--- a/Лабы/Образец отчёта по лаб. практикуму МД.docx
+++ b/Лабы/Образец отчёта по лаб. практикуму МД.docx
@@ -167,6 +167,7 @@
         </w:rPr>
         <w:t>«</w:t>
       </w:r>
+      <w:proofErr w:type="spellStart"/>
       <w:r>
         <w:rPr>
           <w:rFonts w:cstheme="minorHAnsi"/>
@@ -189,6 +190,7 @@
         </w:rPr>
         <w:t>бласти</w:t>
       </w:r>
+      <w:proofErr w:type="spellEnd"/>
       <w:r>
         <w:rPr>
           <w:rFonts w:cstheme="minorHAnsi"/>
@@ -338,6 +340,7 @@
         <w:br/>
         <w:t xml:space="preserve">Группа: </w:t>
       </w:r>
+      <w:proofErr w:type="spellStart"/>
       <w:r>
         <w:rPr>
           <w:rFonts w:ascii="Arial" w:hAnsi="Arial" w:cs="Arial"/>
@@ -358,6 +361,7 @@
         </w:rPr>
         <w:t>руппы</w:t>
       </w:r>
+      <w:proofErr w:type="spellEnd"/>
     </w:p>
     <w:p>
       <w:pPr>
@@ -449,25 +453,6 @@
     <w:p/>
     <w:p>
       <w:pPr>
-        <w:rPr>
-          <w:b/>
-          <w:bCs/>
-          <w:sz w:val="28"/>
-          <w:szCs w:val="28"/>
-        </w:rPr>
-      </w:pPr>
-      <w:r>
-        <w:rPr>
-          <w:b/>
-          <w:bCs/>
-          <w:sz w:val="28"/>
-          <w:szCs w:val="28"/>
-        </w:rPr>
-        <w:br w:type="page"/>
-      </w:r>
-    </w:p>
-    <w:p>
-      <w:pPr>
         <w:pStyle w:val="a3"/>
         <w:ind w:left="0"/>
         <w:jc w:val="center"/>
@@ -506,6 +491,7 @@
         </w:rPr>
         <w:t>«</w:t>
       </w:r>
+      <w:proofErr w:type="spellStart"/>
       <w:r>
         <w:rPr>
           <w:b/>
@@ -517,6 +503,7 @@
         </w:rPr>
         <w:t>названиеПредметОбласти</w:t>
       </w:r>
+      <w:proofErr w:type="spellEnd"/>
       <w:r>
         <w:rPr>
           <w:b/>
@@ -608,7 +595,6 @@
           <w:sz w:val="28"/>
           <w:szCs w:val="28"/>
         </w:rPr>
-        <w:lastRenderedPageBreak/>
         <w:t>Лабораторная работа № 1 «Создание концептуальной модели данных»</w:t>
       </w:r>
     </w:p>
@@ -670,6 +656,7 @@
         </w:rPr>
         <w:t>области «</w:t>
       </w:r>
+      <w:proofErr w:type="spellStart"/>
       <w:r>
         <w:rPr>
           <w:rFonts w:ascii="Times New Roman" w:hAnsi="Times New Roman" w:cs="Times New Roman"/>
@@ -680,6 +667,7 @@
         </w:rPr>
         <w:t>названиеПредметОбласти</w:t>
       </w:r>
+      <w:proofErr w:type="spellEnd"/>
       <w:r>
         <w:rPr>
           <w:rFonts w:ascii="Times New Roman" w:hAnsi="Times New Roman" w:cs="Times New Roman"/>
@@ -1507,6 +1495,7 @@
         </w:rPr>
         <w:t>«</w:t>
       </w:r>
+      <w:proofErr w:type="spellStart"/>
       <w:r>
         <w:rPr>
           <w:rFonts w:ascii="Times New Roman" w:hAnsi="Times New Roman" w:cs="Times New Roman"/>
@@ -1517,6 +1506,7 @@
         </w:rPr>
         <w:t>названиеПредметОбласти</w:t>
       </w:r>
+      <w:proofErr w:type="spellEnd"/>
       <w:r>
         <w:rPr>
           <w:rFonts w:ascii="Times New Roman" w:hAnsi="Times New Roman" w:cs="Times New Roman"/>
@@ -1756,6 +1746,7 @@
         </w:rPr>
         <w:t>«</w:t>
       </w:r>
+      <w:proofErr w:type="spellStart"/>
       <w:r>
         <w:rPr>
           <w:rFonts w:ascii="Times New Roman" w:hAnsi="Times New Roman" w:cs="Times New Roman"/>
@@ -1766,6 +1757,7 @@
         </w:rPr>
         <w:t>названиеПредметОбласти</w:t>
       </w:r>
+      <w:proofErr w:type="spellEnd"/>
       <w:r>
         <w:rPr>
           <w:rFonts w:ascii="Times New Roman" w:hAnsi="Times New Roman" w:cs="Times New Roman"/>
@@ -2956,6 +2948,7 @@
         </w:rPr>
         <w:t>«</w:t>
       </w:r>
+      <w:proofErr w:type="spellStart"/>
       <w:r>
         <w:rPr>
           <w:rFonts w:ascii="Times New Roman" w:hAnsi="Times New Roman" w:cs="Times New Roman"/>
@@ -2966,6 +2959,7 @@
         </w:rPr>
         <w:t>названиеПредметОбласти</w:t>
       </w:r>
+      <w:proofErr w:type="spellEnd"/>
       <w:r>
         <w:rPr>
           <w:rFonts w:ascii="Times New Roman" w:hAnsi="Times New Roman" w:cs="Times New Roman"/>
@@ -3019,6 +3013,7 @@
         </w:rPr>
         <w:t xml:space="preserve">-диаграммы в нотации </w:t>
       </w:r>
+      <w:proofErr w:type="spellStart"/>
       <w:r>
         <w:rPr>
           <w:rFonts w:ascii="Times New Roman" w:hAnsi="Times New Roman" w:cs="Times New Roman"/>
@@ -3029,6 +3024,7 @@
         </w:rPr>
         <w:t>выбранНотация</w:t>
       </w:r>
+      <w:proofErr w:type="spellEnd"/>
       <w:r>
         <w:rPr>
           <w:rFonts w:ascii="Times New Roman" w:hAnsi="Times New Roman" w:cs="Times New Roman"/>
@@ -3159,6 +3155,7 @@
         </w:rPr>
         <w:t xml:space="preserve">диаграмма создана с помощью приложения </w:t>
       </w:r>
+      <w:proofErr w:type="spellStart"/>
       <w:r>
         <w:rPr>
           <w:rFonts w:ascii="Times New Roman" w:hAnsi="Times New Roman" w:cs="Times New Roman"/>
@@ -3169,6 +3166,7 @@
         </w:rPr>
         <w:t>редакторДиаграмм</w:t>
       </w:r>
+      <w:proofErr w:type="spellEnd"/>
       <w:r>
         <w:rPr>
           <w:rFonts w:ascii="Times New Roman" w:hAnsi="Times New Roman" w:cs="Times New Roman"/>
@@ -3389,6 +3387,7 @@
         </w:rPr>
         <w:t>«</w:t>
       </w:r>
+      <w:proofErr w:type="spellStart"/>
       <w:r>
         <w:rPr>
           <w:rFonts w:ascii="Times New Roman" w:hAnsi="Times New Roman" w:cs="Times New Roman"/>
@@ -3399,6 +3398,7 @@
         </w:rPr>
         <w:t>названиеПредметОбласти</w:t>
       </w:r>
+      <w:proofErr w:type="spellEnd"/>
       <w:r>
         <w:rPr>
           <w:rFonts w:ascii="Times New Roman" w:hAnsi="Times New Roman" w:cs="Times New Roman"/>
@@ -3474,6 +3474,7 @@
         </w:rPr>
         <w:t>«</w:t>
       </w:r>
+      <w:proofErr w:type="spellStart"/>
       <w:r>
         <w:rPr>
           <w:rFonts w:ascii="Times New Roman" w:hAnsi="Times New Roman" w:cs="Times New Roman"/>
@@ -3484,6 +3485,7 @@
         </w:rPr>
         <w:t>названиеПредметОбласти</w:t>
       </w:r>
+      <w:proofErr w:type="spellEnd"/>
       <w:r>
         <w:rPr>
           <w:rFonts w:ascii="Times New Roman" w:hAnsi="Times New Roman" w:cs="Times New Roman"/>
@@ -3702,7 +3704,16 @@
           <w:sz w:val="24"/>
           <w:szCs w:val="24"/>
         </w:rPr>
-        <w:t>–супертип</w:t>
+        <w:t>–</w:t>
+      </w:r>
+      <w:proofErr w:type="spellStart"/>
+      <w:r>
+        <w:rPr>
+          <w:rFonts w:ascii="Times New Roman" w:hAnsi="Times New Roman" w:cs="Times New Roman"/>
+          <w:sz w:val="24"/>
+          <w:szCs w:val="24"/>
+        </w:rPr>
+        <w:t>супертип</w:t>
       </w:r>
       <w:r>
         <w:rPr>
@@ -3712,6 +3723,7 @@
         </w:rPr>
         <w:t>ов</w:t>
       </w:r>
+      <w:proofErr w:type="spellEnd"/>
       <w:r>
         <w:rPr>
           <w:rFonts w:ascii="Times New Roman" w:hAnsi="Times New Roman" w:cs="Times New Roman"/>
@@ -3752,15 +3764,27 @@
         </w:rPr>
         <w:t xml:space="preserve"> Спецификация создана по шаблону </w:t>
       </w:r>
-      <w:r>
-        <w:rPr>
-          <w:rFonts w:ascii="Times New Roman" w:hAnsi="Times New Roman" w:cs="Times New Roman"/>
-          <w:i/>
-          <w:color w:val="8EAADB" w:themeColor="accent1" w:themeTint="99"/>
-          <w:sz w:val="24"/>
-          <w:szCs w:val="24"/>
-        </w:rPr>
-        <w:t>имяШаблонаСпецификацииСущностей.</w:t>
+      <w:proofErr w:type="spellStart"/>
+      <w:r>
+        <w:rPr>
+          <w:rFonts w:ascii="Times New Roman" w:hAnsi="Times New Roman" w:cs="Times New Roman"/>
+          <w:i/>
+          <w:color w:val="8EAADB" w:themeColor="accent1" w:themeTint="99"/>
+          <w:sz w:val="24"/>
+          <w:szCs w:val="24"/>
+        </w:rPr>
+        <w:t>имяШаблонаСпецификацииСущностей</w:t>
+      </w:r>
+      <w:proofErr w:type="spellEnd"/>
+      <w:r>
+        <w:rPr>
+          <w:rFonts w:ascii="Times New Roman" w:hAnsi="Times New Roman" w:cs="Times New Roman"/>
+          <w:i/>
+          <w:color w:val="8EAADB" w:themeColor="accent1" w:themeTint="99"/>
+          <w:sz w:val="24"/>
+          <w:szCs w:val="24"/>
+        </w:rPr>
+        <w:t>.</w:t>
       </w:r>
       <w:r>
         <w:rPr>
@@ -3952,6 +3976,7 @@
         </w:rPr>
         <w:t>сущностей КМД «</w:t>
       </w:r>
+      <w:proofErr w:type="spellStart"/>
       <w:r>
         <w:rPr>
           <w:rFonts w:ascii="Times New Roman" w:hAnsi="Times New Roman" w:cs="Times New Roman"/>
@@ -3962,6 +3987,7 @@
         </w:rPr>
         <w:t>названиеПредметОбласти</w:t>
       </w:r>
+      <w:proofErr w:type="spellEnd"/>
       <w:r>
         <w:rPr>
           <w:rFonts w:ascii="Times New Roman" w:hAnsi="Times New Roman" w:cs="Times New Roman"/>
@@ -4083,6 +4109,7 @@
         </w:rPr>
         <w:t xml:space="preserve"> </w:t>
       </w:r>
+      <w:proofErr w:type="spellStart"/>
       <w:r>
         <w:rPr>
           <w:rFonts w:ascii="Times New Roman" w:hAnsi="Times New Roman" w:cs="Times New Roman"/>
@@ -4093,6 +4120,7 @@
         </w:rPr>
         <w:t>количествоБизнесСущностей</w:t>
       </w:r>
+      <w:proofErr w:type="spellEnd"/>
       <w:r>
         <w:rPr>
           <w:rFonts w:ascii="Times New Roman" w:hAnsi="Times New Roman" w:cs="Times New Roman"/>
@@ -4101,6 +4129,7 @@
         </w:rPr>
         <w:t xml:space="preserve"> бизнес-сущностей. Из них </w:t>
       </w:r>
+      <w:proofErr w:type="spellStart"/>
       <w:r>
         <w:rPr>
           <w:rFonts w:ascii="Times New Roman" w:hAnsi="Times New Roman" w:cs="Times New Roman"/>
@@ -4111,6 +4140,7 @@
         </w:rPr>
         <w:t>количествоКлассификаторов</w:t>
       </w:r>
+      <w:proofErr w:type="spellEnd"/>
       <w:r>
         <w:rPr>
           <w:rFonts w:ascii="Times New Roman" w:hAnsi="Times New Roman" w:cs="Times New Roman"/>
@@ -4119,6 +4149,7 @@
         </w:rPr>
         <w:t xml:space="preserve"> являются классификаторами: </w:t>
       </w:r>
+      <w:proofErr w:type="spellStart"/>
       <w:r>
         <w:rPr>
           <w:rFonts w:ascii="Times New Roman" w:hAnsi="Times New Roman" w:cs="Times New Roman"/>
@@ -4129,6 +4160,7 @@
         </w:rPr>
         <w:t>списокИмёнКлассификаторов</w:t>
       </w:r>
+      <w:proofErr w:type="spellEnd"/>
       <w:r>
         <w:rPr>
           <w:rFonts w:ascii="Times New Roman" w:hAnsi="Times New Roman" w:cs="Times New Roman"/>
@@ -4213,6 +4245,7 @@
         </w:rPr>
         <w:t>сущностей в КМД «</w:t>
       </w:r>
+      <w:proofErr w:type="spellStart"/>
       <w:r>
         <w:rPr>
           <w:rFonts w:ascii="Times New Roman" w:hAnsi="Times New Roman" w:cs="Times New Roman"/>
@@ -4223,6 +4256,7 @@
         </w:rPr>
         <w:t>названиеПредметОбласти</w:t>
       </w:r>
+      <w:proofErr w:type="spellEnd"/>
       <w:r>
         <w:rPr>
           <w:rFonts w:ascii="Times New Roman" w:hAnsi="Times New Roman" w:cs="Times New Roman"/>
@@ -4403,6 +4437,7 @@
         </w:rPr>
         <w:t>связей КМД «</w:t>
       </w:r>
+      <w:proofErr w:type="spellStart"/>
       <w:r>
         <w:rPr>
           <w:rFonts w:ascii="Times New Roman" w:hAnsi="Times New Roman" w:cs="Times New Roman"/>
@@ -4413,6 +4448,7 @@
         </w:rPr>
         <w:t>названиеПредметОбласти</w:t>
       </w:r>
+      <w:proofErr w:type="spellEnd"/>
       <w:r>
         <w:rPr>
           <w:rFonts w:ascii="Times New Roman" w:hAnsi="Times New Roman" w:cs="Times New Roman"/>
@@ -4666,6 +4702,7 @@
         </w:rPr>
         <w:t>Таксономия КМД «</w:t>
       </w:r>
+      <w:proofErr w:type="spellStart"/>
       <w:r>
         <w:rPr>
           <w:rFonts w:ascii="Times New Roman" w:hAnsi="Times New Roman" w:cs="Times New Roman"/>
@@ -4676,6 +4713,7 @@
         </w:rPr>
         <w:t>названиеПредметОбласти</w:t>
       </w:r>
+      <w:proofErr w:type="spellEnd"/>
       <w:r>
         <w:rPr>
           <w:rFonts w:ascii="Times New Roman" w:hAnsi="Times New Roman" w:cs="Times New Roman"/>
@@ -5006,6 +5044,7 @@
         </w:rPr>
         <w:t>«</w:t>
       </w:r>
+      <w:proofErr w:type="spellStart"/>
       <w:r>
         <w:rPr>
           <w:rFonts w:ascii="Times New Roman" w:hAnsi="Times New Roman" w:cs="Times New Roman"/>
@@ -5016,6 +5055,7 @@
         </w:rPr>
         <w:t>названиеПредметОбласти</w:t>
       </w:r>
+      <w:proofErr w:type="spellEnd"/>
       <w:r>
         <w:rPr>
           <w:rFonts w:ascii="Times New Roman" w:hAnsi="Times New Roman" w:cs="Times New Roman"/>
@@ -5406,6 +5446,7 @@
         </w:rPr>
         <w:t>Диаграмма (файл ‘</w:t>
       </w:r>
+      <w:proofErr w:type="spellStart"/>
       <w:r>
         <w:rPr>
           <w:rFonts w:ascii="Times New Roman" w:hAnsi="Times New Roman" w:cs="Times New Roman"/>
@@ -5461,6 +5502,7 @@
         </w:rPr>
         <w:t>тип</w:t>
       </w:r>
+      <w:proofErr w:type="spellEnd"/>
       <w:r>
         <w:rPr>
           <w:rFonts w:ascii="Times New Roman" w:hAnsi="Times New Roman" w:cs="Times New Roman"/>
@@ -5485,6 +5527,7 @@
         </w:rPr>
         <w:t xml:space="preserve"> </w:t>
       </w:r>
+      <w:proofErr w:type="spellStart"/>
       <w:r>
         <w:rPr>
           <w:rFonts w:ascii="Times New Roman" w:hAnsi="Times New Roman" w:cs="Times New Roman"/>
@@ -5496,6 +5539,7 @@
         </w:rPr>
         <w:t>РедакторER</w:t>
       </w:r>
+      <w:proofErr w:type="spellEnd"/>
       <w:r>
         <w:rPr>
           <w:rFonts w:ascii="Times New Roman" w:hAnsi="Times New Roman" w:cs="Times New Roman"/>
@@ -5570,6 +5614,7 @@
         </w:rPr>
         <w:t>‘</w:t>
       </w:r>
+      <w:proofErr w:type="spellStart"/>
       <w:r>
         <w:rPr>
           <w:rFonts w:ascii="Times New Roman" w:hAnsi="Times New Roman" w:cs="Times New Roman"/>
@@ -5581,6 +5626,7 @@
         </w:rPr>
         <w:t>имяФайлаСпецификацийМД</w:t>
       </w:r>
+      <w:proofErr w:type="spellEnd"/>
       <w:r>
         <w:rPr>
           <w:rFonts w:ascii="Times New Roman" w:hAnsi="Times New Roman" w:cs="Times New Roman"/>
@@ -5659,8 +5705,9 @@
           <w:sz w:val="24"/>
           <w:szCs w:val="24"/>
         </w:rPr>
-        <w:t>‘им</w:t>
-      </w:r>
+        <w:t>‘</w:t>
+      </w:r>
+      <w:proofErr w:type="spellStart"/>
       <w:r>
         <w:rPr>
           <w:rFonts w:ascii="Times New Roman" w:hAnsi="Times New Roman" w:cs="Times New Roman"/>
@@ -5670,6 +5717,17 @@
           <w:sz w:val="24"/>
           <w:szCs w:val="24"/>
         </w:rPr>
+        <w:t>им</w:t>
+      </w:r>
+      <w:r>
+        <w:rPr>
+          <w:rFonts w:ascii="Times New Roman" w:hAnsi="Times New Roman" w:cs="Times New Roman"/>
+          <w:i/>
+          <w:iCs/>
+          <w:color w:val="8EAADB" w:themeColor="accent1" w:themeTint="99"/>
+          <w:sz w:val="24"/>
+          <w:szCs w:val="24"/>
+        </w:rPr>
         <w:t>я</w:t>
       </w:r>
       <w:r>
@@ -5683,6 +5741,7 @@
         </w:rPr>
         <w:t>ФайлаТаксономииКМД</w:t>
       </w:r>
+      <w:proofErr w:type="spellEnd"/>
       <w:r>
         <w:rPr>
           <w:rFonts w:ascii="Times New Roman" w:hAnsi="Times New Roman" w:cs="Times New Roman"/>
@@ -5860,6 +5919,7 @@
         </w:rPr>
         <w:t>для «</w:t>
       </w:r>
+      <w:proofErr w:type="spellStart"/>
       <w:r>
         <w:rPr>
           <w:rFonts w:ascii="Times New Roman" w:hAnsi="Times New Roman" w:cs="Times New Roman"/>
@@ -5870,6 +5930,7 @@
         </w:rPr>
         <w:t>названиеПредметОбласти</w:t>
       </w:r>
+      <w:proofErr w:type="spellEnd"/>
       <w:r>
         <w:rPr>
           <w:rFonts w:ascii="Times New Roman" w:hAnsi="Times New Roman" w:cs="Times New Roman"/>
@@ -6771,6 +6832,7 @@
         </w:rPr>
         <w:t>«</w:t>
       </w:r>
+      <w:proofErr w:type="spellStart"/>
       <w:r>
         <w:rPr>
           <w:rFonts w:ascii="Times New Roman" w:hAnsi="Times New Roman" w:cs="Times New Roman"/>
@@ -6781,6 +6843,7 @@
         </w:rPr>
         <w:t>названиеПредметОбласти</w:t>
       </w:r>
+      <w:proofErr w:type="spellEnd"/>
       <w:r>
         <w:rPr>
           <w:rFonts w:ascii="Times New Roman" w:hAnsi="Times New Roman" w:cs="Times New Roman"/>
@@ -7171,6 +7234,7 @@
         </w:rPr>
         <w:t xml:space="preserve"> </w:t>
       </w:r>
+      <w:proofErr w:type="spellStart"/>
       <w:r>
         <w:rPr>
           <w:rFonts w:ascii="Times New Roman" w:hAnsi="Times New Roman" w:cs="Times New Roman"/>
@@ -7183,6 +7247,7 @@
         </w:rPr>
         <w:t>имяКроссСущности</w:t>
       </w:r>
+      <w:proofErr w:type="spellEnd"/>
       <w:r>
         <w:rPr>
           <w:rFonts w:ascii="Times New Roman" w:hAnsi="Times New Roman" w:cs="Times New Roman"/>
@@ -7415,7 +7480,7 @@
           </mc:Choice>
           <mc:Fallback>
             <w:pict>
-              <v:rect w14:anchorId="06E9414C" id="Прямоугольник 22" o:spid="_x0000_s1026" style="position:absolute;left:0;text-align:left;margin-left:41.95pt;margin-top:.95pt;width:391.45pt;height:25.6pt;z-index:251666944;visibility:visible;mso-wrap-style:square;mso-wrap-distance-left:9pt;mso-wrap-distance-top:0;mso-wrap-distance-right:9pt;mso-wrap-distance-bottom:0;mso-position-horizontal:absolute;mso-position-horizontal-relative:text;mso-position-vertical:absolute;mso-position-vertical-relative:text;v-text-anchor:top" o:gfxdata="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" filled="f" stroked="f">
+              <v:rect w14:anchorId="06E9414C" id="Прямоугольник 22" o:spid="_x0000_s1026" style="position:absolute;left:0;text-align:left;margin-left:41.95pt;margin-top:.95pt;width:391.45pt;height:25.6pt;z-index:251666944;visibility:visible;mso-wrap-style:square;mso-wrap-distance-left:9pt;mso-wrap-distance-top:0;mso-wrap-distance-right:9pt;mso-wrap-distance-bottom:0;mso-position-horizontal:absolute;mso-position-horizontal-relative:text;mso-position-vertical:absolute;mso-position-vertical-relative:text;v-text-anchor:top" o:gfxdata="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" filled="f" stroked="f">
                 <v:textbox>
                   <w:txbxContent>
                     <w:p>
@@ -7724,7 +7789,7 @@
           </mc:Choice>
           <mc:Fallback>
             <w:pict>
-              <v:rect w14:anchorId="3727ECFE" id="Прямоугольник 21" o:spid="_x0000_s1027" style="position:absolute;left:0;text-align:left;margin-left:41.5pt;margin-top:-.1pt;width:228.65pt;height:25.6pt;z-index:251665920;visibility:visible;mso-wrap-style:square;mso-width-percent:0;mso-wrap-distance-left:9pt;mso-wrap-distance-top:0;mso-wrap-distance-right:9pt;mso-wrap-distance-bottom:0;mso-position-horizontal:absolute;mso-position-horizontal-relative:text;mso-position-vertical:absolute;mso-position-vertical-relative:text;mso-width-percent:0;mso-width-relative:margin;v-text-anchor:top" o:gfxdata="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" filled="f" stroked="f">
+              <v:rect w14:anchorId="3727ECFE" id="Прямоугольник 21" o:spid="_x0000_s1027" style="position:absolute;left:0;text-align:left;margin-left:41.5pt;margin-top:-.1pt;width:228.65pt;height:25.6pt;z-index:251665920;visibility:visible;mso-wrap-style:square;mso-width-percent:0;mso-wrap-distance-left:9pt;mso-wrap-distance-top:0;mso-wrap-distance-right:9pt;mso-wrap-distance-bottom:0;mso-position-horizontal:absolute;mso-position-horizontal-relative:text;mso-position-vertical:absolute;mso-position-vertical-relative:text;mso-width-percent:0;mso-width-relative:margin;v-text-anchor:top" o:gfxdata="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" filled="f" stroked="f">
                 <v:textbox>
                   <w:txbxContent>
                     <w:p>
@@ -8055,55 +8120,7 @@
           <w:sz w:val="24"/>
           <w:szCs w:val="28"/>
         </w:rPr>
-        <w:t>-диаграммы с</w:t>
-      </w:r>
-      <w:r>
-        <w:rPr>
-          <w:rFonts w:ascii="Times New Roman" w:hAnsi="Times New Roman" w:cs="Times New Roman"/>
-          <w:bCs/>
-          <w:i/>
-          <w:iCs/>
-          <w:color w:val="8EAADB" w:themeColor="accent1" w:themeTint="99"/>
-          <w:sz w:val="24"/>
-          <w:szCs w:val="28"/>
-        </w:rPr>
-        <w:t>о</w:t>
-      </w:r>
-      <w:r>
-        <w:rPr>
-          <w:rFonts w:ascii="Times New Roman" w:hAnsi="Times New Roman" w:cs="Times New Roman"/>
-          <w:bCs/>
-          <w:i/>
-          <w:iCs/>
-          <w:color w:val="8EAADB" w:themeColor="accent1" w:themeTint="99"/>
-          <w:sz w:val="24"/>
-          <w:szCs w:val="28"/>
-        </w:rPr>
-        <w:t xml:space="preserve"> связями</w:t>
-      </w:r>
-      <w:r>
-        <w:rPr>
-          <w:rFonts w:ascii="Times New Roman" w:hAnsi="Times New Roman" w:cs="Times New Roman"/>
-          <w:bCs/>
-          <w:i/>
-          <w:iCs/>
-          <w:color w:val="8EAADB" w:themeColor="accent1" w:themeTint="99"/>
-          <w:sz w:val="24"/>
-          <w:szCs w:val="28"/>
-        </w:rPr>
-        <w:t xml:space="preserve"> «многие ко многим»</w:t>
-      </w:r>
-      <w:r>
-        <w:rPr>
-          <w:rFonts w:ascii="Times New Roman" w:hAnsi="Times New Roman" w:cs="Times New Roman"/>
-          <w:bCs/>
-          <w:i/>
-          <w:iCs/>
-          <w:color w:val="8EAADB" w:themeColor="accent1" w:themeTint="99"/>
-          <w:sz w:val="24"/>
-          <w:szCs w:val="28"/>
-        </w:rPr>
-        <w:t>, при его наличии.</w:t>
+        <w:t>-диаграммы со связями «многие ко многим», при его наличии.</w:t>
       </w:r>
       <w:r>
         <w:rPr>
@@ -8236,7 +8253,7 @@
           </mc:Choice>
           <mc:Fallback>
             <w:pict>
-              <v:rect w14:anchorId="088BE5F4" id="Прямоугольник 438303446" o:spid="_x0000_s1028" style="position:absolute;left:0;text-align:left;margin-left:41.95pt;margin-top:1.3pt;width:391.45pt;height:25.6pt;z-index:251699712;visibility:visible;mso-wrap-style:square;mso-wrap-distance-left:9pt;mso-wrap-distance-top:0;mso-wrap-distance-right:9pt;mso-wrap-distance-bottom:0;mso-position-horizontal:absolute;mso-position-horizontal-relative:text;mso-position-vertical:absolute;mso-position-vertical-relative:text;v-text-anchor:top" o:gfxdata="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" filled="f" stroked="f">
+              <v:rect w14:anchorId="088BE5F4" id="Прямоугольник 438303446" o:spid="_x0000_s1028" style="position:absolute;left:0;text-align:left;margin-left:41.95pt;margin-top:1.3pt;width:391.45pt;height:25.6pt;z-index:251699712;visibility:visible;mso-wrap-style:square;mso-wrap-distance-left:9pt;mso-wrap-distance-top:0;mso-wrap-distance-right:9pt;mso-wrap-distance-bottom:0;mso-position-horizontal:absolute;mso-position-horizontal-relative:text;mso-position-vertical:absolute;mso-position-vertical-relative:text;v-text-anchor:top" o:gfxdata="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" filled="f" stroked="f">
                 <v:textbox>
                   <w:txbxContent>
                     <w:p>
@@ -8467,7 +8484,7 @@
           </mc:Choice>
           <mc:Fallback>
             <w:pict>
-              <v:rect w14:anchorId="3D6E577A" id="Прямоугольник 463678575" o:spid="_x0000_s1029" style="position:absolute;left:0;text-align:left;margin-left:42pt;margin-top:.75pt;width:228.65pt;height:25.6pt;z-index:251701760;visibility:visible;mso-wrap-style:square;mso-width-percent:0;mso-wrap-distance-left:9pt;mso-wrap-distance-top:0;mso-wrap-distance-right:9pt;mso-wrap-distance-bottom:0;mso-position-horizontal:absolute;mso-position-horizontal-relative:text;mso-position-vertical:absolute;mso-position-vertical-relative:text;mso-width-percent:0;mso-width-relative:margin;v-text-anchor:top" o:gfxdata="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" filled="f" stroked="f">
+              <v:rect w14:anchorId="3D6E577A" id="Прямоугольник 463678575" o:spid="_x0000_s1029" style="position:absolute;left:0;text-align:left;margin-left:42pt;margin-top:.75pt;width:228.65pt;height:25.6pt;z-index:251701760;visibility:visible;mso-wrap-style:square;mso-width-percent:0;mso-wrap-distance-left:9pt;mso-wrap-distance-top:0;mso-wrap-distance-right:9pt;mso-wrap-distance-bottom:0;mso-position-horizontal:absolute;mso-position-horizontal-relative:text;mso-position-vertical:absolute;mso-position-vertical-relative:text;mso-width-percent:0;mso-width-relative:margin;v-text-anchor:top" o:gfxdata="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" filled="f" stroked="f">
                 <v:textbox>
                   <w:txbxContent>
                     <w:p>
@@ -8614,17 +8631,7 @@
           <w:sz w:val="24"/>
           <w:szCs w:val="28"/>
         </w:rPr>
-        <w:t xml:space="preserve">отразим </w:t>
-      </w:r>
-      <w:r>
-        <w:rPr>
-          <w:rFonts w:ascii="Times New Roman" w:hAnsi="Times New Roman" w:cs="Times New Roman"/>
-          <w:bCs/>
-          <w:color w:val="000000" w:themeColor="text1"/>
-          <w:sz w:val="24"/>
-          <w:szCs w:val="28"/>
-        </w:rPr>
-        <w:t xml:space="preserve">изменения на </w:t>
+        <w:t xml:space="preserve">отразим изменения на </w:t>
       </w:r>
       <w:r>
         <w:rPr>
@@ -8864,6 +8871,7 @@
         </w:rPr>
         <w:t>-диаграмма КМД «</w:t>
       </w:r>
+      <w:proofErr w:type="spellStart"/>
       <w:r>
         <w:rPr>
           <w:rFonts w:ascii="Times New Roman" w:hAnsi="Times New Roman" w:cs="Times New Roman"/>
@@ -8874,6 +8882,7 @@
         </w:rPr>
         <w:t>названиеПредметОбласти</w:t>
       </w:r>
+      <w:proofErr w:type="spellEnd"/>
       <w:r>
         <w:rPr>
           <w:rFonts w:ascii="Times New Roman" w:hAnsi="Times New Roman" w:cs="Times New Roman"/>
@@ -8978,6 +8987,7 @@
         </w:rPr>
         <w:t xml:space="preserve"> данных «</w:t>
       </w:r>
+      <w:proofErr w:type="spellStart"/>
       <w:r>
         <w:rPr>
           <w:rFonts w:ascii="Times New Roman" w:hAnsi="Times New Roman" w:cs="Times New Roman"/>
@@ -8988,6 +8998,7 @@
         </w:rPr>
         <w:t>названиеПредметОбласти</w:t>
       </w:r>
+      <w:proofErr w:type="spellEnd"/>
       <w:r>
         <w:rPr>
           <w:rFonts w:ascii="Times New Roman" w:hAnsi="Times New Roman" w:cs="Times New Roman"/>
@@ -9120,7 +9131,25 @@
           <w:sz w:val="24"/>
           <w:szCs w:val="28"/>
         </w:rPr>
-        <w:t>Для ключевых атрибутов (идентификаторов и ссылок) применяем одинаковые имена, созданные по выше приведённому правилу с добавлением суффикса _ID.</w:t>
+        <w:t xml:space="preserve">Для ключевых атрибутов (идентификаторов и ссылок) применяем одинаковые имена, созданные по </w:t>
+      </w:r>
+      <w:proofErr w:type="gramStart"/>
+      <w:r>
+        <w:rPr>
+          <w:rFonts w:ascii="Times New Roman" w:hAnsi="Times New Roman" w:cs="Times New Roman"/>
+          <w:sz w:val="24"/>
+          <w:szCs w:val="28"/>
+        </w:rPr>
+        <w:t>выше приведённому</w:t>
+      </w:r>
+      <w:proofErr w:type="gramEnd"/>
+      <w:r>
+        <w:rPr>
+          <w:rFonts w:ascii="Times New Roman" w:hAnsi="Times New Roman" w:cs="Times New Roman"/>
+          <w:sz w:val="24"/>
+          <w:szCs w:val="28"/>
+        </w:rPr>
+        <w:t xml:space="preserve"> правилу с добавлением суффикса _ID.</w:t>
       </w:r>
     </w:p>
     <w:p>
@@ -9176,18 +9205,9 @@
           <w:sz w:val="24"/>
           <w:szCs w:val="24"/>
         </w:rPr>
-        <w:t>название</w:t>
-      </w:r>
-      <w:r>
-        <w:rPr>
-          <w:rFonts w:ascii="Times New Roman" w:hAnsi="Times New Roman" w:cs="Times New Roman"/>
-          <w:i/>
-          <w:color w:val="8EAADB" w:themeColor="accent1" w:themeTint="99"/>
-          <w:sz w:val="24"/>
-          <w:szCs w:val="24"/>
-        </w:rPr>
-        <w:t>-</w:t>
-      </w:r>
+        <w:t>название-</w:t>
+      </w:r>
+      <w:proofErr w:type="spellStart"/>
       <w:r>
         <w:rPr>
           <w:rFonts w:ascii="Times New Roman" w:hAnsi="Times New Roman" w:cs="Times New Roman"/>
@@ -9198,6 +9218,7 @@
         </w:rPr>
         <w:t>ПредметОбласти</w:t>
       </w:r>
+      <w:proofErr w:type="spellEnd"/>
       <w:r>
         <w:rPr>
           <w:rFonts w:ascii="Times New Roman" w:hAnsi="Times New Roman" w:cs="Times New Roman"/>
@@ -9364,7 +9385,7 @@
           </mc:Choice>
           <mc:Fallback>
             <w:pict>
-              <v:rect w14:anchorId="6D1A2F13" id="Объект 2" o:spid="_x0000_s1030" style="position:absolute;left:0;text-align:left;margin-left:-85.05pt;margin-top:794.35pt;width:679.5pt;height:394.3pt;z-index:251674112;visibility:visible;mso-wrap-style:square;mso-wrap-distance-left:9pt;mso-wrap-distance-top:0;mso-wrap-distance-right:9pt;mso-wrap-distance-bottom:0;mso-position-horizontal:absolute;mso-position-horizontal-relative:text;mso-position-vertical:absolute;mso-position-vertical-relative:text;v-text-anchor:top" o:bwmode="grayScale" o:gfxdata="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" stroked="f">
+              <v:rect w14:anchorId="6D1A2F13" id="Объект 2" o:spid="_x0000_s1030" style="position:absolute;left:0;text-align:left;margin-left:-85.05pt;margin-top:794.35pt;width:679.5pt;height:394.3pt;z-index:251674112;visibility:visible;mso-wrap-style:square;mso-wrap-distance-left:9pt;mso-wrap-distance-top:0;mso-wrap-distance-right:9pt;mso-wrap-distance-bottom:0;mso-position-horizontal:absolute;mso-position-horizontal-relative:text;mso-position-vertical:absolute;mso-position-vertical-relative:text;v-text-anchor:top" o:bwmode="grayScale" o:gfxdata="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" stroked="f">
                 <v:path arrowok="t"/>
                 <o:lock v:ext="edit" grouping="t"/>
                 <v:textbox>
@@ -9505,6 +9526,7 @@
                                 <w:kern w:val="24"/>
                               </w:rPr>
                             </w:pPr>
+                            <w:proofErr w:type="spellStart"/>
                             <w:r>
                               <w:rPr>
                                 <w:rFonts w:ascii="Arial Narrow" w:hAnsi="Arial Narrow" w:cs="Arial"/>
@@ -9513,6 +9535,7 @@
                               </w:rPr>
                               <w:t>создатель_ФИО</w:t>
                             </w:r>
+                            <w:proofErr w:type="spellEnd"/>
                           </w:p>
                         </w:txbxContent>
                       </wps:txbx>
@@ -9529,7 +9552,7 @@
           </mc:Choice>
           <mc:Fallback>
             <w:pict>
-              <v:rect w14:anchorId="56119E99" id="Прямоугольник 4" o:spid="_x0000_s1031" style="position:absolute;left:0;text-align:left;margin-left:690.85pt;margin-top:155pt;width:107.8pt;height:76.65pt;z-index:251675136;visibility:visible;mso-wrap-style:square;mso-wrap-distance-left:9pt;mso-wrap-distance-top:0;mso-wrap-distance-right:9pt;mso-wrap-distance-bottom:0;mso-position-horizontal:absolute;mso-position-horizontal-relative:text;mso-position-vertical:absolute;mso-position-vertical-relative:text;v-text-anchor:top" o:gfxdata="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" fillcolor="#8fe2ff" strokecolor="black [3213]" strokeweight="1pt">
+              <v:rect w14:anchorId="56119E99" id="Прямоугольник 4" o:spid="_x0000_s1031" style="position:absolute;left:0;text-align:left;margin-left:690.85pt;margin-top:155pt;width:107.8pt;height:76.65pt;z-index:251675136;visibility:visible;mso-wrap-style:square;mso-wrap-distance-left:9pt;mso-wrap-distance-top:0;mso-wrap-distance-right:9pt;mso-wrap-distance-bottom:0;mso-position-horizontal:absolute;mso-position-horizontal-relative:text;mso-position-vertical:absolute;mso-position-vertical-relative:text;v-text-anchor:top" o:gfxdata="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" fillcolor="#8fe2ff" strokecolor="black [3213]" strokeweight="1pt">
                 <v:stroke startarrowwidth="narrow" startarrowlength="short" endarrowwidth="narrow" endarrowlength="short" joinstyle="round"/>
                 <v:textbox>
                   <w:txbxContent>
@@ -9608,6 +9631,7 @@
                           <w:kern w:val="24"/>
                         </w:rPr>
                       </w:pPr>
+                      <w:proofErr w:type="spellStart"/>
                       <w:r>
                         <w:rPr>
                           <w:rFonts w:ascii="Arial Narrow" w:hAnsi="Arial Narrow" w:cs="Arial"/>
@@ -9616,6 +9640,7 @@
                         </w:rPr>
                         <w:t>создатель_ФИО</w:t>
                       </w:r>
+                      <w:proofErr w:type="spellEnd"/>
                     </w:p>
                   </w:txbxContent>
                 </v:textbox>
@@ -9757,6 +9782,7 @@
                               </w:rPr>
                               <w:t xml:space="preserve">  </w:t>
                             </w:r>
+                            <w:proofErr w:type="spellStart"/>
                             <w:r>
                               <w:rPr>
                                 <w:rFonts w:ascii="Arial Narrow" w:hAnsi="Arial Narrow" w:cs="Arial"/>
@@ -9765,6 +9791,7 @@
                               </w:rPr>
                               <w:t>роль_название</w:t>
                             </w:r>
+                            <w:proofErr w:type="spellEnd"/>
                           </w:p>
                         </w:txbxContent>
                       </wps:txbx>
@@ -9781,7 +9808,7 @@
           </mc:Choice>
           <mc:Fallback>
             <w:pict>
-              <v:rect w14:anchorId="113E2DC3" id="Прямоугольник 19" o:spid="_x0000_s1032" style="position:absolute;left:0;text-align:left;margin-left:689.05pt;margin-top:-8.6pt;width:107.8pt;height:53.05pt;z-index:251683328;visibility:visible;mso-wrap-style:square;mso-wrap-distance-left:9pt;mso-wrap-distance-top:0;mso-wrap-distance-right:9pt;mso-wrap-distance-bottom:0;mso-position-horizontal:absolute;mso-position-horizontal-relative:text;mso-position-vertical:absolute;mso-position-vertical-relative:text;v-text-anchor:top" o:gfxdata="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" fillcolor="#9f9" strokecolor="black [3213]" strokeweight="1pt">
+              <v:rect w14:anchorId="113E2DC3" id="Прямоугольник 19" o:spid="_x0000_s1032" style="position:absolute;left:0;text-align:left;margin-left:689.05pt;margin-top:-8.6pt;width:107.8pt;height:53.05pt;z-index:251683328;visibility:visible;mso-wrap-style:square;mso-wrap-distance-left:9pt;mso-wrap-distance-top:0;mso-wrap-distance-right:9pt;mso-wrap-distance-bottom:0;mso-position-horizontal:absolute;mso-position-horizontal-relative:text;mso-position-vertical:absolute;mso-position-vertical-relative:text;v-text-anchor:top" o:gfxdata="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" fillcolor="#9f9" strokecolor="black [3213]" strokeweight="1pt">
                 <v:stroke startarrowwidth="narrow" startarrowlength="short" endarrowwidth="narrow" endarrowlength="short" joinstyle="round"/>
                 <v:textbox>
                   <w:txbxContent>
@@ -9865,6 +9892,7 @@
                         </w:rPr>
                         <w:t xml:space="preserve">  </w:t>
                       </w:r>
+                      <w:proofErr w:type="spellStart"/>
                       <w:r>
                         <w:rPr>
                           <w:rFonts w:ascii="Arial Narrow" w:hAnsi="Arial Narrow" w:cs="Arial"/>
@@ -9873,6 +9901,7 @@
                         </w:rPr>
                         <w:t>роль_название</w:t>
                       </w:r>
+                      <w:proofErr w:type="spellEnd"/>
                     </w:p>
                   </w:txbxContent>
                 </v:textbox>
@@ -10078,6 +10107,7 @@
                                 <w:kern w:val="24"/>
                               </w:rPr>
                             </w:pPr>
+                            <w:proofErr w:type="spellStart"/>
                             <w:r>
                               <w:rPr>
                                 <w:rFonts w:ascii="Arial Narrow" w:hAnsi="Arial Narrow" w:cs="Arial"/>
@@ -10086,6 +10116,7 @@
                               </w:rPr>
                               <w:t>город_имя</w:t>
                             </w:r>
+                            <w:proofErr w:type="spellEnd"/>
                           </w:p>
                           <w:p>
                             <w:pPr>
@@ -10132,7 +10163,7 @@
           </mc:Choice>
           <mc:Fallback>
             <w:pict>
-              <v:rect w14:anchorId="38D7569B" id="_x0000_s1033" style="position:absolute;left:0;text-align:left;margin-left:689.05pt;margin-top:340.8pt;width:107.8pt;height:68.95pt;z-index:251688448;visibility:visible;mso-wrap-style:square;mso-wrap-distance-left:9pt;mso-wrap-distance-top:0;mso-wrap-distance-right:9pt;mso-wrap-distance-bottom:0;mso-position-horizontal:absolute;mso-position-horizontal-relative:text;mso-position-vertical:absolute;mso-position-vertical-relative:text;v-text-anchor:top" o:gfxdata="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" fillcolor="#9f9" strokecolor="black [3213]" strokeweight="1pt">
+              <v:rect w14:anchorId="38D7569B" id="_x0000_s1033" style="position:absolute;left:0;text-align:left;margin-left:689.05pt;margin-top:340.8pt;width:107.8pt;height:68.95pt;z-index:251688448;visibility:visible;mso-wrap-style:square;mso-wrap-distance-left:9pt;mso-wrap-distance-top:0;mso-wrap-distance-right:9pt;mso-wrap-distance-bottom:0;mso-position-horizontal:absolute;mso-position-horizontal-relative:text;mso-position-vertical:absolute;mso-position-vertical-relative:text;v-text-anchor:top" o:gfxdata="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" fillcolor="#9f9" strokecolor="black [3213]" strokeweight="1pt">
                 <v:stroke startarrowwidth="narrow" startarrowlength="short" endarrowwidth="narrow" endarrowlength="short" joinstyle="round"/>
                 <v:textbox>
                   <w:txbxContent>
@@ -10209,6 +10240,7 @@
                           <w:kern w:val="24"/>
                         </w:rPr>
                       </w:pPr>
+                      <w:proofErr w:type="spellStart"/>
                       <w:r>
                         <w:rPr>
                           <w:rFonts w:ascii="Arial Narrow" w:hAnsi="Arial Narrow" w:cs="Arial"/>
@@ -10217,6 +10249,7 @@
                         </w:rPr>
                         <w:t>город_имя</w:t>
                       </w:r>
+                      <w:proofErr w:type="spellEnd"/>
                     </w:p>
                     <w:p>
                       <w:pPr>
@@ -10383,6 +10416,7 @@
                                 <w:kern w:val="24"/>
                               </w:rPr>
                             </w:pPr>
+                            <w:proofErr w:type="spellStart"/>
                             <w:r>
                               <w:rPr>
                                 <w:rFonts w:ascii="Arial Narrow" w:hAnsi="Arial Narrow" w:cs="Arial"/>
@@ -10391,6 +10425,7 @@
                               </w:rPr>
                               <w:t>страна_имя</w:t>
                             </w:r>
+                            <w:proofErr w:type="spellEnd"/>
                           </w:p>
                         </w:txbxContent>
                       </wps:txbx>
@@ -10407,7 +10442,7 @@
           </mc:Choice>
           <mc:Fallback>
             <w:pict>
-              <v:rect w14:anchorId="19657A15" id="Прямоугольник 25" o:spid="_x0000_s1034" style="position:absolute;left:0;text-align:left;margin-left:1021.25pt;margin-top:356.4pt;width:107.8pt;height:53.6pt;z-index:251689472;visibility:visible;mso-wrap-style:square;mso-wrap-distance-left:9pt;mso-wrap-distance-top:0;mso-wrap-distance-right:9pt;mso-wrap-distance-bottom:0;mso-position-horizontal:absolute;mso-position-horizontal-relative:text;mso-position-vertical:absolute;mso-position-vertical-relative:text;v-text-anchor:top" o:gfxdata="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" fillcolor="#9f9" strokecolor="black [3213]" strokeweight="1pt">
+              <v:rect w14:anchorId="19657A15" id="Прямоугольник 25" o:spid="_x0000_s1034" style="position:absolute;left:0;text-align:left;margin-left:1021.25pt;margin-top:356.4pt;width:107.8pt;height:53.6pt;z-index:251689472;visibility:visible;mso-wrap-style:square;mso-wrap-distance-left:9pt;mso-wrap-distance-top:0;mso-wrap-distance-right:9pt;mso-wrap-distance-bottom:0;mso-position-horizontal:absolute;mso-position-horizontal-relative:text;mso-position-vertical:absolute;mso-position-vertical-relative:text;v-text-anchor:top" o:gfxdata="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" fillcolor="#9f9" strokecolor="black [3213]" strokeweight="1pt">
                 <v:stroke startarrowwidth="narrow" startarrowlength="short" endarrowwidth="narrow" endarrowlength="short" joinstyle="round"/>
                 <v:textbox>
                   <w:txbxContent>
@@ -10486,6 +10521,7 @@
                           <w:kern w:val="24"/>
                         </w:rPr>
                       </w:pPr>
+                      <w:proofErr w:type="spellStart"/>
                       <w:r>
                         <w:rPr>
                           <w:rFonts w:ascii="Arial Narrow" w:hAnsi="Arial Narrow" w:cs="Arial"/>
@@ -10494,6 +10530,7 @@
                         </w:rPr>
                         <w:t>страна_имя</w:t>
                       </w:r>
+                      <w:proofErr w:type="spellEnd"/>
                     </w:p>
                   </w:txbxContent>
                 </v:textbox>
@@ -10826,7 +10863,11 @@
           </mc:Choice>
           <mc:Fallback>
             <w:pict>
-              <v:group w14:anchorId="53D15AF8" id="Группа 9" o:spid="_x0000_s1035" style="position:absolute;left:0;text-align:left;margin-left:727.75pt;margin-top:580.1pt;width:88.45pt;height:41pt;z-index:251697664" coordorigin="51613,40527" coordsize="11233,5207" o:gfxdata="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">
+              <v:group w14:anchorId="53D15AF8" id="Группа 9" o:spid="_x0000_s1035" style="position:absolute;left:0;text-align:left;margin-left:727.75pt;margin-top:580.1pt;width:88.45pt;height:41pt;z-index:251697664" coordorigin="51613,40527" coordsize="11233,5207" o:gfxdata="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">
+                <v:shapetype id="_x0000_t32" coordsize="21600,21600" o:spt="32" o:oned="t" path="m,l21600,21600e" filled="f">
+                  <v:path arrowok="t" fillok="f" o:connecttype="none"/>
+                  <o:lock v:ext="edit" shapetype="t"/>
+                </v:shapetype>
                 <v:shape id="Прямая со стрелкой 778754383" o:spid="_x0000_s1036" type="#_x0000_t32" style="position:absolute;left:51613;top:44360;width:9533;height:0;visibility:visible;mso-wrap-style:square" o:connectortype="straight" o:gfxdata="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" filled="t" fillcolor="#4472c4 [3204]" strokecolor="black [3213]" strokeweight="1pt">
                   <v:stroke startarrowwidth="narrow" startarrowlength="short" endarrow="classic" endarrowwidth="wide" endarrowlength="long"/>
                 </v:shape>
@@ -11863,6 +11904,7 @@
         </w:rPr>
         <w:t>Спецификация ЛМД «</w:t>
       </w:r>
+      <w:proofErr w:type="spellStart"/>
       <w:r>
         <w:rPr>
           <w:rFonts w:ascii="Times New Roman" w:hAnsi="Times New Roman" w:cs="Times New Roman"/>
@@ -11873,6 +11915,7 @@
         </w:rPr>
         <w:t>названиеПредметОбласти</w:t>
       </w:r>
+      <w:proofErr w:type="spellEnd"/>
       <w:r>
         <w:rPr>
           <w:rFonts w:ascii="Times New Roman" w:hAnsi="Times New Roman" w:cs="Times New Roman"/>
@@ -11960,15 +12003,27 @@
         </w:rPr>
         <w:t xml:space="preserve">Спецификация создана по шаблону </w:t>
       </w:r>
-      <w:r>
-        <w:rPr>
-          <w:rFonts w:ascii="Times New Roman" w:hAnsi="Times New Roman" w:cs="Times New Roman"/>
-          <w:i/>
-          <w:color w:val="8EAADB" w:themeColor="accent1" w:themeTint="99"/>
-          <w:sz w:val="24"/>
-          <w:szCs w:val="24"/>
-        </w:rPr>
-        <w:t>имяШаблонаСпецификацииСущностей.</w:t>
+      <w:proofErr w:type="spellStart"/>
+      <w:r>
+        <w:rPr>
+          <w:rFonts w:ascii="Times New Roman" w:hAnsi="Times New Roman" w:cs="Times New Roman"/>
+          <w:i/>
+          <w:color w:val="8EAADB" w:themeColor="accent1" w:themeTint="99"/>
+          <w:sz w:val="24"/>
+          <w:szCs w:val="24"/>
+        </w:rPr>
+        <w:t>имяШаблонаСпецификацииСущностей</w:t>
+      </w:r>
+      <w:proofErr w:type="spellEnd"/>
+      <w:r>
+        <w:rPr>
+          <w:rFonts w:ascii="Times New Roman" w:hAnsi="Times New Roman" w:cs="Times New Roman"/>
+          <w:i/>
+          <w:color w:val="8EAADB" w:themeColor="accent1" w:themeTint="99"/>
+          <w:sz w:val="24"/>
+          <w:szCs w:val="24"/>
+        </w:rPr>
+        <w:t>.</w:t>
       </w:r>
       <w:r>
         <w:rPr>
@@ -12021,6 +12076,7 @@
             <w:docPart w:val="E1991E5ADBB04AEAA4FF6F4CBE7804B5"/>
           </w:placeholder>
         </w:sdtPr>
+        <w:sdtEndPr/>
         <w:sdtContent>
           <w:r>
             <w:rPr>
@@ -12197,6 +12253,7 @@
         </w:rPr>
         <w:t>Таблица 4. Спецификация логической модели данных «</w:t>
       </w:r>
+      <w:proofErr w:type="spellStart"/>
       <w:r>
         <w:rPr>
           <w:rFonts w:ascii="Times New Roman" w:hAnsi="Times New Roman" w:cs="Times New Roman"/>
@@ -12207,6 +12264,7 @@
         </w:rPr>
         <w:t>названиеПредметОбласти</w:t>
       </w:r>
+      <w:proofErr w:type="spellEnd"/>
       <w:r>
         <w:rPr>
           <w:rFonts w:ascii="Times New Roman" w:hAnsi="Times New Roman" w:cs="Times New Roman"/>
@@ -12910,6 +12968,7 @@
         </w:rPr>
         <w:t>Диаграмма (файл ‘</w:t>
       </w:r>
+      <w:proofErr w:type="spellStart"/>
       <w:r>
         <w:rPr>
           <w:rFonts w:ascii="Times New Roman" w:hAnsi="Times New Roman" w:cs="Times New Roman"/>
@@ -12943,6 +13002,7 @@
         </w:rPr>
         <w:t>МД.тип</w:t>
       </w:r>
+      <w:proofErr w:type="spellEnd"/>
       <w:r>
         <w:rPr>
           <w:rFonts w:ascii="Times New Roman" w:hAnsi="Times New Roman" w:cs="Times New Roman"/>
@@ -12967,6 +13027,7 @@
         </w:rPr>
         <w:t xml:space="preserve"> </w:t>
       </w:r>
+      <w:proofErr w:type="spellStart"/>
       <w:r>
         <w:rPr>
           <w:rFonts w:ascii="Times New Roman" w:hAnsi="Times New Roman" w:cs="Times New Roman"/>
@@ -12976,7 +13037,19 @@
           <w:sz w:val="24"/>
           <w:szCs w:val="24"/>
         </w:rPr>
-        <w:t>РедакторER-диаграмм</w:t>
+        <w:t>РедакторER</w:t>
+      </w:r>
+      <w:proofErr w:type="spellEnd"/>
+      <w:r>
+        <w:rPr>
+          <w:rFonts w:ascii="Times New Roman" w:hAnsi="Times New Roman" w:cs="Times New Roman"/>
+          <w:i/>
+          <w:iCs/>
+          <w:color w:val="8EAADB" w:themeColor="accent1" w:themeTint="99"/>
+          <w:sz w:val="24"/>
+          <w:szCs w:val="24"/>
+        </w:rPr>
+        <w:t>-диаграмм</w:t>
       </w:r>
       <w:r>
         <w:rPr>
@@ -13012,24 +13085,9 @@
           <w:sz w:val="24"/>
           <w:szCs w:val="24"/>
         </w:rPr>
-        <w:t xml:space="preserve">Специфицированы </w:t>
-      </w:r>
-      <w:r>
-        <w:rPr>
-          <w:rFonts w:ascii="Times New Roman" w:hAnsi="Times New Roman" w:cs="Times New Roman"/>
-          <w:sz w:val="24"/>
-          <w:szCs w:val="24"/>
-        </w:rPr>
-        <w:t>атрибуты ЛМД</w:t>
-      </w:r>
-      <w:r>
-        <w:rPr>
-          <w:rFonts w:ascii="Times New Roman" w:hAnsi="Times New Roman" w:cs="Times New Roman"/>
-          <w:sz w:val="24"/>
-          <w:szCs w:val="24"/>
-        </w:rPr>
-        <w:t xml:space="preserve"> в табличном виде (файл ‘</w:t>
-      </w:r>
+        <w:t>Специфицированы атрибуты ЛМД в табличном виде (файл ‘</w:t>
+      </w:r>
+      <w:proofErr w:type="spellStart"/>
       <w:r>
         <w:rPr>
           <w:rFonts w:ascii="Times New Roman" w:hAnsi="Times New Roman" w:cs="Times New Roman"/>
@@ -13039,30 +13097,9 @@
           <w:sz w:val="24"/>
           <w:szCs w:val="24"/>
         </w:rPr>
-        <w:t>имяФайла</w:t>
-      </w:r>
-      <w:r>
-        <w:rPr>
-          <w:rFonts w:ascii="Times New Roman" w:hAnsi="Times New Roman" w:cs="Times New Roman"/>
-          <w:i/>
-          <w:iCs/>
-          <w:color w:val="8EAADB" w:themeColor="accent1" w:themeTint="99"/>
-          <w:sz w:val="24"/>
-          <w:szCs w:val="24"/>
-        </w:rPr>
-        <w:t>-</w:t>
-      </w:r>
-      <w:r>
-        <w:rPr>
-          <w:rFonts w:ascii="Times New Roman" w:hAnsi="Times New Roman" w:cs="Times New Roman"/>
-          <w:i/>
-          <w:iCs/>
-          <w:color w:val="8EAADB" w:themeColor="accent1" w:themeTint="99"/>
-          <w:sz w:val="24"/>
-          <w:szCs w:val="24"/>
-        </w:rPr>
-        <w:t>СпецификацийМД</w:t>
-      </w:r>
+        <w:t>имяФайла-СпецификацийМД</w:t>
+      </w:r>
+      <w:proofErr w:type="spellEnd"/>
       <w:r>
         <w:rPr>
           <w:rFonts w:ascii="Times New Roman" w:hAnsi="Times New Roman" w:cs="Times New Roman"/>
@@ -13236,6 +13273,7 @@
         </w:rPr>
         <w:t>«</w:t>
       </w:r>
+      <w:proofErr w:type="spellStart"/>
       <w:r>
         <w:rPr>
           <w:rFonts w:ascii="Times New Roman" w:hAnsi="Times New Roman" w:cs="Times New Roman"/>
@@ -13246,6 +13284,7 @@
         </w:rPr>
         <w:t>названиеПредметОбласти</w:t>
       </w:r>
+      <w:proofErr w:type="spellEnd"/>
       <w:r>
         <w:rPr>
           <w:rFonts w:ascii="Times New Roman" w:hAnsi="Times New Roman" w:cs="Times New Roman"/>
@@ -13666,7 +13705,7 @@
           <w:sz w:val="24"/>
           <w:szCs w:val="24"/>
         </w:rPr>
-        <w:t xml:space="preserve">Создание </w:t>
+        <w:t>Создание физ</w:t>
       </w:r>
       <w:r>
         <w:rPr>
@@ -13676,7 +13715,7 @@
           <w:sz w:val="24"/>
           <w:szCs w:val="24"/>
         </w:rPr>
-        <w:t>физ</w:t>
+        <w:t>ическ</w:t>
       </w:r>
       <w:r>
         <w:rPr>
@@ -13686,7 +13725,7 @@
           <w:sz w:val="24"/>
           <w:szCs w:val="24"/>
         </w:rPr>
-        <w:t>ическ</w:t>
+        <w:t>ой</w:t>
       </w:r>
       <w:r>
         <w:rPr>
@@ -13696,7 +13735,7 @@
           <w:sz w:val="24"/>
           <w:szCs w:val="24"/>
         </w:rPr>
-        <w:t>ой</w:t>
+        <w:t xml:space="preserve"> модел</w:t>
       </w:r>
       <w:r>
         <w:rPr>
@@ -13706,7 +13745,7 @@
           <w:sz w:val="24"/>
           <w:szCs w:val="24"/>
         </w:rPr>
-        <w:t xml:space="preserve"> модел</w:t>
+        <w:t>и</w:t>
       </w:r>
       <w:r>
         <w:rPr>
@@ -13716,18 +13755,9 @@
           <w:sz w:val="24"/>
           <w:szCs w:val="24"/>
         </w:rPr>
-        <w:t>и</w:t>
-      </w:r>
-      <w:r>
-        <w:rPr>
-          <w:rFonts w:ascii="Times New Roman" w:hAnsi="Times New Roman" w:cs="Times New Roman"/>
-          <w:b/>
-          <w:bCs/>
-          <w:sz w:val="24"/>
-          <w:szCs w:val="24"/>
-        </w:rPr>
         <w:t xml:space="preserve"> данных «</w:t>
       </w:r>
+      <w:proofErr w:type="spellStart"/>
       <w:r>
         <w:rPr>
           <w:rFonts w:ascii="Times New Roman" w:hAnsi="Times New Roman" w:cs="Times New Roman"/>
@@ -13738,6 +13768,7 @@
         </w:rPr>
         <w:t>названиеПредметОбласти</w:t>
       </w:r>
+      <w:proofErr w:type="spellEnd"/>
       <w:r>
         <w:rPr>
           <w:rFonts w:ascii="Times New Roman" w:hAnsi="Times New Roman" w:cs="Times New Roman"/>
@@ -14225,15 +14256,7 @@
           <w:sz w:val="24"/>
           <w:szCs w:val="28"/>
         </w:rPr>
-        <w:t>атрибутов</w:t>
-      </w:r>
-      <w:r>
-        <w:rPr>
-          <w:rFonts w:ascii="Times New Roman" w:hAnsi="Times New Roman" w:cs="Times New Roman"/>
-          <w:sz w:val="24"/>
-          <w:szCs w:val="28"/>
-        </w:rPr>
-        <w:t xml:space="preserve"> </w:t>
+        <w:t xml:space="preserve">атрибутов </w:t>
       </w:r>
       <w:r>
         <w:rPr>
@@ -14249,15 +14272,7 @@
           <w:sz w:val="24"/>
           <w:szCs w:val="28"/>
         </w:rPr>
-        <w:t xml:space="preserve"> </w:t>
-      </w:r>
-      <w:r>
-        <w:rPr>
-          <w:rFonts w:ascii="Times New Roman" w:hAnsi="Times New Roman" w:cs="Times New Roman"/>
-          <w:sz w:val="24"/>
-          <w:szCs w:val="28"/>
-        </w:rPr>
-        <w:t>на русском языке;</w:t>
+        <w:t xml:space="preserve"> на русском языке;</w:t>
       </w:r>
     </w:p>
     <w:p>
@@ -14518,7 +14533,7 @@
           </mc:Choice>
           <mc:Fallback>
             <w:pict>
-              <v:rect w14:anchorId="0AEE156B" id="_x0000_s1038" style="position:absolute;left:0;text-align:left;margin-left:-85.05pt;margin-top:794.35pt;width:679.5pt;height:394.3pt;z-index:251703808;visibility:visible;mso-wrap-style:square;mso-wrap-distance-left:9pt;mso-wrap-distance-top:0;mso-wrap-distance-right:9pt;mso-wrap-distance-bottom:0;mso-position-horizontal:absolute;mso-position-horizontal-relative:text;mso-position-vertical:absolute;mso-position-vertical-relative:text;v-text-anchor:top" o:bwmode="grayScale" o:gfxdata="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" stroked="f">
+              <v:rect w14:anchorId="0AEE156B" id="_x0000_s1038" style="position:absolute;left:0;text-align:left;margin-left:-85.05pt;margin-top:794.35pt;width:679.5pt;height:394.3pt;z-index:251703808;visibility:visible;mso-wrap-style:square;mso-wrap-distance-left:9pt;mso-wrap-distance-top:0;mso-wrap-distance-right:9pt;mso-wrap-distance-bottom:0;mso-position-horizontal:absolute;mso-position-horizontal-relative:text;mso-position-vertical:absolute;mso-position-vertical-relative:text;v-text-anchor:top" o:bwmode="grayScale" o:gfxdata="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" stroked="f">
                 <v:path arrowok="t"/>
                 <o:lock v:ext="edit" grouping="t"/>
                 <v:textbox>
@@ -14659,6 +14674,7 @@
                                 <w:kern w:val="24"/>
                               </w:rPr>
                             </w:pPr>
+                            <w:proofErr w:type="spellStart"/>
                             <w:r>
                               <w:rPr>
                                 <w:rFonts w:ascii="Arial Narrow" w:hAnsi="Arial Narrow" w:cs="Arial"/>
@@ -14667,6 +14683,7 @@
                               </w:rPr>
                               <w:t>создатель_ФИО</w:t>
                             </w:r>
+                            <w:proofErr w:type="spellEnd"/>
                           </w:p>
                         </w:txbxContent>
                       </wps:txbx>
@@ -14683,7 +14700,7 @@
           </mc:Choice>
           <mc:Fallback>
             <w:pict>
-              <v:rect w14:anchorId="41294B3E" id="_x0000_s1039" style="position:absolute;left:0;text-align:left;margin-left:690.85pt;margin-top:155pt;width:107.8pt;height:76.65pt;z-index:251704832;visibility:visible;mso-wrap-style:square;mso-wrap-distance-left:9pt;mso-wrap-distance-top:0;mso-wrap-distance-right:9pt;mso-wrap-distance-bottom:0;mso-position-horizontal:absolute;mso-position-horizontal-relative:text;mso-position-vertical:absolute;mso-position-vertical-relative:text;v-text-anchor:top" o:gfxdata="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" fillcolor="#8fe2ff" strokecolor="black [3213]" strokeweight="1pt">
+              <v:rect w14:anchorId="41294B3E" id="_x0000_s1039" style="position:absolute;left:0;text-align:left;margin-left:690.85pt;margin-top:155pt;width:107.8pt;height:76.65pt;z-index:251704832;visibility:visible;mso-wrap-style:square;mso-wrap-distance-left:9pt;mso-wrap-distance-top:0;mso-wrap-distance-right:9pt;mso-wrap-distance-bottom:0;mso-position-horizontal:absolute;mso-position-horizontal-relative:text;mso-position-vertical:absolute;mso-position-vertical-relative:text;v-text-anchor:top" o:gfxdata="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" fillcolor="#8fe2ff" strokecolor="black [3213]" strokeweight="1pt">
                 <v:stroke startarrowwidth="narrow" startarrowlength="short" endarrowwidth="narrow" endarrowlength="short" joinstyle="round"/>
                 <v:textbox>
                   <w:txbxContent>
@@ -14762,6 +14779,7 @@
                           <w:kern w:val="24"/>
                         </w:rPr>
                       </w:pPr>
+                      <w:proofErr w:type="spellStart"/>
                       <w:r>
                         <w:rPr>
                           <w:rFonts w:ascii="Arial Narrow" w:hAnsi="Arial Narrow" w:cs="Arial"/>
@@ -14770,6 +14788,7 @@
                         </w:rPr>
                         <w:t>создатель_ФИО</w:t>
                       </w:r>
+                      <w:proofErr w:type="spellEnd"/>
                     </w:p>
                   </w:txbxContent>
                 </v:textbox>
@@ -14911,6 +14930,7 @@
                               </w:rPr>
                               <w:t xml:space="preserve">  </w:t>
                             </w:r>
+                            <w:proofErr w:type="spellStart"/>
                             <w:r>
                               <w:rPr>
                                 <w:rFonts w:ascii="Arial Narrow" w:hAnsi="Arial Narrow" w:cs="Arial"/>
@@ -14919,6 +14939,7 @@
                               </w:rPr>
                               <w:t>роль_название</w:t>
                             </w:r>
+                            <w:proofErr w:type="spellEnd"/>
                           </w:p>
                         </w:txbxContent>
                       </wps:txbx>
@@ -14935,7 +14956,7 @@
           </mc:Choice>
           <mc:Fallback>
             <w:pict>
-              <v:rect w14:anchorId="541B118C" id="_x0000_s1040" style="position:absolute;left:0;text-align:left;margin-left:689.05pt;margin-top:-8.6pt;width:107.8pt;height:53.05pt;z-index:251705856;visibility:visible;mso-wrap-style:square;mso-wrap-distance-left:9pt;mso-wrap-distance-top:0;mso-wrap-distance-right:9pt;mso-wrap-distance-bottom:0;mso-position-horizontal:absolute;mso-position-horizontal-relative:text;mso-position-vertical:absolute;mso-position-vertical-relative:text;v-text-anchor:top" o:gfxdata="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" fillcolor="#9f9" strokecolor="black [3213]" strokeweight="1pt">
+              <v:rect w14:anchorId="541B118C" id="_x0000_s1040" style="position:absolute;left:0;text-align:left;margin-left:689.05pt;margin-top:-8.6pt;width:107.8pt;height:53.05pt;z-index:251705856;visibility:visible;mso-wrap-style:square;mso-wrap-distance-left:9pt;mso-wrap-distance-top:0;mso-wrap-distance-right:9pt;mso-wrap-distance-bottom:0;mso-position-horizontal:absolute;mso-position-horizontal-relative:text;mso-position-vertical:absolute;mso-position-vertical-relative:text;v-text-anchor:top" o:gfxdata="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" fillcolor="#9f9" strokecolor="black [3213]" strokeweight="1pt">
                 <v:stroke startarrowwidth="narrow" startarrowlength="short" endarrowwidth="narrow" endarrowlength="short" joinstyle="round"/>
                 <v:textbox>
                   <w:txbxContent>
@@ -15019,6 +15040,7 @@
                         </w:rPr>
                         <w:t xml:space="preserve">  </w:t>
                       </w:r>
+                      <w:proofErr w:type="spellStart"/>
                       <w:r>
                         <w:rPr>
                           <w:rFonts w:ascii="Arial Narrow" w:hAnsi="Arial Narrow" w:cs="Arial"/>
@@ -15027,6 +15049,7 @@
                         </w:rPr>
                         <w:t>роль_название</w:t>
                       </w:r>
+                      <w:proofErr w:type="spellEnd"/>
                     </w:p>
                   </w:txbxContent>
                 </v:textbox>
@@ -15228,6 +15251,7 @@
                                 <w:kern w:val="24"/>
                               </w:rPr>
                             </w:pPr>
+                            <w:proofErr w:type="spellStart"/>
                             <w:r>
                               <w:rPr>
                                 <w:rFonts w:ascii="Arial Narrow" w:hAnsi="Arial Narrow" w:cs="Arial"/>
@@ -15236,6 +15260,7 @@
                               </w:rPr>
                               <w:t>город_имя</w:t>
                             </w:r>
+                            <w:proofErr w:type="spellEnd"/>
                           </w:p>
                           <w:p>
                             <w:pPr>
@@ -15282,7 +15307,7 @@
           </mc:Choice>
           <mc:Fallback>
             <w:pict>
-              <v:rect w14:anchorId="0B3F8A42" id="_x0000_s1041" style="position:absolute;left:0;text-align:left;margin-left:689.05pt;margin-top:340.8pt;width:107.8pt;height:68.95pt;z-index:251707904;visibility:visible;mso-wrap-style:square;mso-wrap-distance-left:9pt;mso-wrap-distance-top:0;mso-wrap-distance-right:9pt;mso-wrap-distance-bottom:0;mso-position-horizontal:absolute;mso-position-horizontal-relative:text;mso-position-vertical:absolute;mso-position-vertical-relative:text;v-text-anchor:top" o:gfxdata="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" fillcolor="#9f9" strokecolor="black [3213]" strokeweight="1pt">
+              <v:rect w14:anchorId="0B3F8A42" id="_x0000_s1041" style="position:absolute;left:0;text-align:left;margin-left:689.05pt;margin-top:340.8pt;width:107.8pt;height:68.95pt;z-index:251707904;visibility:visible;mso-wrap-style:square;mso-wrap-distance-left:9pt;mso-wrap-distance-top:0;mso-wrap-distance-right:9pt;mso-wrap-distance-bottom:0;mso-position-horizontal:absolute;mso-position-horizontal-relative:text;mso-position-vertical:absolute;mso-position-vertical-relative:text;v-text-anchor:top" o:gfxdata="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" fillcolor="#9f9" strokecolor="black [3213]" strokeweight="1pt">
                 <v:stroke startarrowwidth="narrow" startarrowlength="short" endarrowwidth="narrow" endarrowlength="short" joinstyle="round"/>
                 <v:textbox>
                   <w:txbxContent>
@@ -15359,6 +15384,7 @@
                           <w:kern w:val="24"/>
                         </w:rPr>
                       </w:pPr>
+                      <w:proofErr w:type="spellStart"/>
                       <w:r>
                         <w:rPr>
                           <w:rFonts w:ascii="Arial Narrow" w:hAnsi="Arial Narrow" w:cs="Arial"/>
@@ -15367,6 +15393,7 @@
                         </w:rPr>
                         <w:t>город_имя</w:t>
                       </w:r>
+                      <w:proofErr w:type="spellEnd"/>
                     </w:p>
                     <w:p>
                       <w:pPr>
@@ -15533,6 +15560,7 @@
                                 <w:kern w:val="24"/>
                               </w:rPr>
                             </w:pPr>
+                            <w:proofErr w:type="spellStart"/>
                             <w:r>
                               <w:rPr>
                                 <w:rFonts w:ascii="Arial Narrow" w:hAnsi="Arial Narrow" w:cs="Arial"/>
@@ -15541,6 +15569,7 @@
                               </w:rPr>
                               <w:t>страна_имя</w:t>
                             </w:r>
+                            <w:proofErr w:type="spellEnd"/>
                           </w:p>
                         </w:txbxContent>
                       </wps:txbx>
@@ -15557,7 +15586,7 @@
           </mc:Choice>
           <mc:Fallback>
             <w:pict>
-              <v:rect w14:anchorId="7ED8FBF3" id="_x0000_s1042" style="position:absolute;left:0;text-align:left;margin-left:1021.25pt;margin-top:356.4pt;width:107.8pt;height:53.6pt;z-index:251708928;visibility:visible;mso-wrap-style:square;mso-wrap-distance-left:9pt;mso-wrap-distance-top:0;mso-wrap-distance-right:9pt;mso-wrap-distance-bottom:0;mso-position-horizontal:absolute;mso-position-horizontal-relative:text;mso-position-vertical:absolute;mso-position-vertical-relative:text;v-text-anchor:top" o:gfxdata="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" fillcolor="#9f9" strokecolor="black [3213]" strokeweight="1pt">
+              <v:rect w14:anchorId="7ED8FBF3" id="_x0000_s1042" style="position:absolute;left:0;text-align:left;margin-left:1021.25pt;margin-top:356.4pt;width:107.8pt;height:53.6pt;z-index:251708928;visibility:visible;mso-wrap-style:square;mso-wrap-distance-left:9pt;mso-wrap-distance-top:0;mso-wrap-distance-right:9pt;mso-wrap-distance-bottom:0;mso-position-horizontal:absolute;mso-position-horizontal-relative:text;mso-position-vertical:absolute;mso-position-vertical-relative:text;v-text-anchor:top" o:gfxdata="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" fillcolor="#9f9" strokecolor="black [3213]" strokeweight="1pt">
                 <v:stroke startarrowwidth="narrow" startarrowlength="short" endarrowwidth="narrow" endarrowlength="short" joinstyle="round"/>
                 <v:textbox>
                   <w:txbxContent>
@@ -15636,6 +15665,7 @@
                           <w:kern w:val="24"/>
                         </w:rPr>
                       </w:pPr>
+                      <w:proofErr w:type="spellStart"/>
                       <w:r>
                         <w:rPr>
                           <w:rFonts w:ascii="Arial Narrow" w:hAnsi="Arial Narrow" w:cs="Arial"/>
@@ -15644,6 +15674,7 @@
                         </w:rPr>
                         <w:t>страна_имя</w:t>
                       </w:r>
+                      <w:proofErr w:type="spellEnd"/>
                     </w:p>
                   </w:txbxContent>
                 </v:textbox>
@@ -16373,34 +16404,7 @@
           <w:szCs w:val="24"/>
           <w:u w:val="single"/>
         </w:rPr>
-        <w:t xml:space="preserve">Формирование </w:t>
-      </w:r>
-      <w:r>
-        <w:rPr>
-          <w:rFonts w:ascii="Times New Roman" w:hAnsi="Times New Roman" w:cs="Times New Roman"/>
-          <w:sz w:val="24"/>
-          <w:szCs w:val="24"/>
-          <w:u w:val="single"/>
-        </w:rPr>
-        <w:t>спецификаци</w:t>
-      </w:r>
-      <w:r>
-        <w:rPr>
-          <w:rFonts w:ascii="Times New Roman" w:hAnsi="Times New Roman" w:cs="Times New Roman"/>
-          <w:sz w:val="24"/>
-          <w:szCs w:val="24"/>
-          <w:u w:val="single"/>
-        </w:rPr>
-        <w:t>и</w:t>
-      </w:r>
-      <w:r>
-        <w:rPr>
-          <w:rFonts w:ascii="Times New Roman" w:hAnsi="Times New Roman" w:cs="Times New Roman"/>
-          <w:sz w:val="24"/>
-          <w:szCs w:val="24"/>
-          <w:u w:val="single"/>
-        </w:rPr>
-        <w:t xml:space="preserve"> физической модели данных</w:t>
+        <w:t>Формирование спецификации физической модели данных</w:t>
       </w:r>
     </w:p>
     <w:p>
@@ -16478,55 +16482,7 @@
           <w:sz w:val="24"/>
           <w:szCs w:val="24"/>
         </w:rPr>
-        <w:t xml:space="preserve">имена </w:t>
-      </w:r>
-      <w:r>
-        <w:rPr>
-          <w:rFonts w:ascii="Times New Roman" w:hAnsi="Times New Roman" w:cs="Times New Roman"/>
-          <w:sz w:val="24"/>
-          <w:szCs w:val="24"/>
-        </w:rPr>
-        <w:t>таблиц</w:t>
-      </w:r>
-      <w:r>
-        <w:rPr>
-          <w:rFonts w:ascii="Times New Roman" w:hAnsi="Times New Roman" w:cs="Times New Roman"/>
-          <w:sz w:val="24"/>
-          <w:szCs w:val="24"/>
-        </w:rPr>
-        <w:t xml:space="preserve">, имена </w:t>
-      </w:r>
-      <w:r>
-        <w:rPr>
-          <w:rFonts w:ascii="Times New Roman" w:hAnsi="Times New Roman" w:cs="Times New Roman"/>
-          <w:sz w:val="24"/>
-          <w:szCs w:val="24"/>
-        </w:rPr>
-        <w:t>колонок</w:t>
-      </w:r>
-      <w:r>
-        <w:rPr>
-          <w:rFonts w:ascii="Times New Roman" w:hAnsi="Times New Roman" w:cs="Times New Roman"/>
-          <w:sz w:val="24"/>
-          <w:szCs w:val="24"/>
-        </w:rPr>
-        <w:t xml:space="preserve">, </w:t>
-      </w:r>
-      <w:r>
-        <w:rPr>
-          <w:rFonts w:ascii="Times New Roman" w:hAnsi="Times New Roman" w:cs="Times New Roman"/>
-          <w:sz w:val="24"/>
-          <w:szCs w:val="24"/>
-        </w:rPr>
-        <w:t>признаки</w:t>
-      </w:r>
-      <w:r>
-        <w:rPr>
-          <w:rFonts w:ascii="Times New Roman" w:hAnsi="Times New Roman" w:cs="Times New Roman"/>
-          <w:sz w:val="24"/>
-          <w:szCs w:val="24"/>
-        </w:rPr>
-        <w:t xml:space="preserve"> ключ</w:t>
+        <w:t>имена таблиц, имена колонок, признаки ключ</w:t>
       </w:r>
       <w:r>
         <w:rPr>
@@ -16589,15 +16545,27 @@
         </w:rPr>
         <w:t xml:space="preserve">Спецификация создана по шаблону </w:t>
       </w:r>
-      <w:r>
-        <w:rPr>
-          <w:rFonts w:ascii="Times New Roman" w:hAnsi="Times New Roman" w:cs="Times New Roman"/>
-          <w:i/>
-          <w:color w:val="8EAADB" w:themeColor="accent1" w:themeTint="99"/>
-          <w:sz w:val="24"/>
-          <w:szCs w:val="24"/>
-        </w:rPr>
-        <w:t>имяШаблонаСпецификацииСущностей.</w:t>
+      <w:proofErr w:type="spellStart"/>
+      <w:r>
+        <w:rPr>
+          <w:rFonts w:ascii="Times New Roman" w:hAnsi="Times New Roman" w:cs="Times New Roman"/>
+          <w:i/>
+          <w:color w:val="8EAADB" w:themeColor="accent1" w:themeTint="99"/>
+          <w:sz w:val="24"/>
+          <w:szCs w:val="24"/>
+        </w:rPr>
+        <w:t>имяШаблонаСпецификацииСущностей</w:t>
+      </w:r>
+      <w:proofErr w:type="spellEnd"/>
+      <w:r>
+        <w:rPr>
+          <w:rFonts w:ascii="Times New Roman" w:hAnsi="Times New Roman" w:cs="Times New Roman"/>
+          <w:i/>
+          <w:color w:val="8EAADB" w:themeColor="accent1" w:themeTint="99"/>
+          <w:sz w:val="24"/>
+          <w:szCs w:val="24"/>
+        </w:rPr>
+        <w:t>.</w:t>
       </w:r>
       <w:r>
         <w:rPr>
@@ -16650,6 +16618,7 @@
             <w:docPart w:val="DF6BBC248B3F4B85BF144E6DCD3923DF"/>
           </w:placeholder>
         </w:sdtPr>
+        <w:sdtEndPr/>
         <w:sdtContent>
           <w:r>
             <w:rPr>
@@ -16768,47 +16737,7 @@
           <w:sz w:val="24"/>
           <w:szCs w:val="28"/>
         </w:rPr>
-        <w:t xml:space="preserve">Таблица </w:t>
-      </w:r>
-      <w:r>
-        <w:rPr>
-          <w:rFonts w:ascii="Times New Roman" w:hAnsi="Times New Roman" w:cs="Times New Roman"/>
-          <w:b/>
-          <w:bCs/>
-          <w:sz w:val="24"/>
-          <w:szCs w:val="28"/>
-        </w:rPr>
-        <w:t>5</w:t>
-      </w:r>
-      <w:r>
-        <w:rPr>
-          <w:rFonts w:ascii="Times New Roman" w:hAnsi="Times New Roman" w:cs="Times New Roman"/>
-          <w:b/>
-          <w:bCs/>
-          <w:sz w:val="24"/>
-          <w:szCs w:val="28"/>
-        </w:rPr>
-        <w:t xml:space="preserve">. Спецификация </w:t>
-      </w:r>
-      <w:r>
-        <w:rPr>
-          <w:rFonts w:ascii="Times New Roman" w:hAnsi="Times New Roman" w:cs="Times New Roman"/>
-          <w:b/>
-          <w:bCs/>
-          <w:sz w:val="24"/>
-          <w:szCs w:val="28"/>
-        </w:rPr>
-        <w:t>физ</w:t>
-      </w:r>
-      <w:r>
-        <w:rPr>
-          <w:rFonts w:ascii="Times New Roman" w:hAnsi="Times New Roman" w:cs="Times New Roman"/>
-          <w:b/>
-          <w:bCs/>
-          <w:sz w:val="24"/>
-          <w:szCs w:val="28"/>
-        </w:rPr>
-        <w:t>ической модели данных «</w:t>
+        <w:t>Таблица 5. Спецификация физической модели данных «</w:t>
       </w:r>
       <w:r>
         <w:rPr>
@@ -16830,6 +16759,7 @@
         </w:rPr>
         <w:t>-</w:t>
       </w:r>
+      <w:proofErr w:type="spellStart"/>
       <w:r>
         <w:rPr>
           <w:rFonts w:ascii="Times New Roman" w:hAnsi="Times New Roman" w:cs="Times New Roman"/>
@@ -16840,6 +16770,7 @@
         </w:rPr>
         <w:t>ПредметОбласти</w:t>
       </w:r>
+      <w:proofErr w:type="spellEnd"/>
       <w:r>
         <w:rPr>
           <w:rFonts w:ascii="Times New Roman" w:hAnsi="Times New Roman" w:cs="Times New Roman"/>
@@ -17363,17 +17294,7 @@
           <w:sz w:val="24"/>
           <w:szCs w:val="28"/>
         </w:rPr>
-        <w:t xml:space="preserve"> </w:t>
-      </w:r>
-      <w:r>
-        <w:rPr>
-          <w:rFonts w:ascii="Times New Roman" w:hAnsi="Times New Roman" w:cs="Times New Roman"/>
-          <w:b/>
-          <w:bCs/>
-          <w:sz w:val="24"/>
-          <w:szCs w:val="28"/>
-        </w:rPr>
-        <w:t>«</w:t>
+        <w:t xml:space="preserve"> «</w:t>
       </w:r>
       <w:r>
         <w:rPr>
@@ -17395,6 +17316,7 @@
         </w:rPr>
         <w:t>-</w:t>
       </w:r>
+      <w:proofErr w:type="spellStart"/>
       <w:r>
         <w:rPr>
           <w:rFonts w:ascii="Times New Roman" w:hAnsi="Times New Roman" w:cs="Times New Roman"/>
@@ -17405,6 +17327,7 @@
         </w:rPr>
         <w:t>ПредметОбласти</w:t>
       </w:r>
+      <w:proofErr w:type="spellEnd"/>
       <w:r>
         <w:rPr>
           <w:rFonts w:ascii="Times New Roman" w:hAnsi="Times New Roman" w:cs="Times New Roman"/>
@@ -17530,15 +17453,7 @@
           <w:sz w:val="24"/>
           <w:szCs w:val="28"/>
         </w:rPr>
-        <w:t xml:space="preserve">таблицы и </w:t>
-      </w:r>
-      <w:r>
-        <w:rPr>
-          <w:rFonts w:ascii="Times New Roman" w:hAnsi="Times New Roman" w:cs="Times New Roman"/>
-          <w:sz w:val="24"/>
-          <w:szCs w:val="28"/>
-        </w:rPr>
-        <w:t xml:space="preserve">неключевые </w:t>
+        <w:t xml:space="preserve">таблицы и неключевые </w:t>
       </w:r>
       <w:r>
         <w:rPr>
@@ -17678,15 +17593,7 @@
           <w:sz w:val="24"/>
           <w:szCs w:val="28"/>
         </w:rPr>
-        <w:t>первичные и внешние ключи</w:t>
-      </w:r>
-      <w:r>
-        <w:rPr>
-          <w:rFonts w:ascii="Times New Roman" w:hAnsi="Times New Roman" w:cs="Times New Roman"/>
-          <w:sz w:val="24"/>
-          <w:szCs w:val="28"/>
-        </w:rPr>
-        <w:t>.</w:t>
+        <w:t>первичные и внешние ключи.</w:t>
       </w:r>
     </w:p>
     <w:p>
@@ -17815,6 +17722,7 @@
         </w:rPr>
         <w:t xml:space="preserve"> (файл ‘</w:t>
       </w:r>
+      <w:proofErr w:type="spellStart"/>
       <w:r>
         <w:rPr>
           <w:rFonts w:ascii="Times New Roman" w:hAnsi="Times New Roman" w:cs="Times New Roman"/>
@@ -17826,6 +17734,7 @@
         </w:rPr>
         <w:t>имяФайла-СпецификацийМД</w:t>
       </w:r>
+      <w:proofErr w:type="spellEnd"/>
       <w:r>
         <w:rPr>
           <w:rFonts w:ascii="Times New Roman" w:hAnsi="Times New Roman" w:cs="Times New Roman"/>
@@ -17926,6 +17835,7 @@
         </w:rPr>
         <w:t>Диаграмма (файл ‘</w:t>
       </w:r>
+      <w:proofErr w:type="spellStart"/>
       <w:r>
         <w:rPr>
           <w:rFonts w:ascii="Times New Roman" w:hAnsi="Times New Roman" w:cs="Times New Roman"/>
@@ -17959,6 +17869,7 @@
         </w:rPr>
         <w:t>МД.тип</w:t>
       </w:r>
+      <w:proofErr w:type="spellEnd"/>
       <w:r>
         <w:rPr>
           <w:rFonts w:ascii="Times New Roman" w:hAnsi="Times New Roman" w:cs="Times New Roman"/>
@@ -17983,6 +17894,7 @@
         </w:rPr>
         <w:t xml:space="preserve"> </w:t>
       </w:r>
+      <w:proofErr w:type="spellStart"/>
       <w:r>
         <w:rPr>
           <w:rFonts w:ascii="Times New Roman" w:hAnsi="Times New Roman" w:cs="Times New Roman"/>
@@ -17992,7 +17904,19 @@
           <w:sz w:val="24"/>
           <w:szCs w:val="24"/>
         </w:rPr>
-        <w:t>РедакторER-диаграмм</w:t>
+        <w:t>РедакторER</w:t>
+      </w:r>
+      <w:proofErr w:type="spellEnd"/>
+      <w:r>
+        <w:rPr>
+          <w:rFonts w:ascii="Times New Roman" w:hAnsi="Times New Roman" w:cs="Times New Roman"/>
+          <w:i/>
+          <w:iCs/>
+          <w:color w:val="8EAADB" w:themeColor="accent1" w:themeTint="99"/>
+          <w:sz w:val="24"/>
+          <w:szCs w:val="24"/>
+        </w:rPr>
+        <w:t>-диаграмм</w:t>
       </w:r>
       <w:r>
         <w:rPr>
@@ -18010,6 +17934,4432 @@
           <w:tab w:val="left" w:pos="7230"/>
         </w:tabs>
         <w:spacing w:after="0" w:line="360" w:lineRule="auto"/>
+        <w:rPr>
+          <w:rFonts w:ascii="Times New Roman" w:hAnsi="Times New Roman" w:cs="Times New Roman"/>
+          <w:sz w:val="22"/>
+          <w:szCs w:val="22"/>
+        </w:rPr>
+      </w:pPr>
+    </w:p>
+    <w:p>
+      <w:pPr>
+        <w:tabs>
+          <w:tab w:val="left" w:pos="993"/>
+        </w:tabs>
+        <w:spacing w:after="120" w:line="312" w:lineRule="auto"/>
+        <w:ind w:left="709"/>
+        <w:rPr>
+          <w:rFonts w:cstheme="minorHAnsi"/>
+          <w:b/>
+          <w:bCs/>
+          <w:sz w:val="28"/>
+          <w:szCs w:val="28"/>
+        </w:rPr>
+      </w:pPr>
+      <w:r>
+        <w:rPr>
+          <w:rFonts w:cstheme="minorHAnsi"/>
+          <w:b/>
+          <w:bCs/>
+          <w:sz w:val="28"/>
+          <w:szCs w:val="28"/>
+        </w:rPr>
+        <w:t xml:space="preserve">Лабораторная работа № </w:t>
+      </w:r>
+      <w:r>
+        <w:rPr>
+          <w:rFonts w:cstheme="minorHAnsi"/>
+          <w:b/>
+          <w:bCs/>
+          <w:sz w:val="28"/>
+          <w:szCs w:val="28"/>
+        </w:rPr>
+        <w:t>4</w:t>
+      </w:r>
+      <w:r>
+        <w:rPr>
+          <w:rFonts w:cstheme="minorHAnsi"/>
+          <w:b/>
+          <w:bCs/>
+          <w:sz w:val="28"/>
+          <w:szCs w:val="28"/>
+        </w:rPr>
+        <w:t xml:space="preserve"> «</w:t>
+      </w:r>
+      <w:r>
+        <w:rPr>
+          <w:rFonts w:cstheme="minorHAnsi"/>
+          <w:b/>
+          <w:bCs/>
+          <w:sz w:val="28"/>
+          <w:szCs w:val="28"/>
+        </w:rPr>
+        <w:t>Создание базы данных в MS Access</w:t>
+      </w:r>
+      <w:r>
+        <w:rPr>
+          <w:rFonts w:cstheme="minorHAnsi"/>
+          <w:b/>
+          <w:bCs/>
+          <w:sz w:val="28"/>
+          <w:szCs w:val="28"/>
+        </w:rPr>
+        <w:t xml:space="preserve">» </w:t>
+      </w:r>
+    </w:p>
+    <w:p>
+      <w:pPr>
+        <w:pStyle w:val="a3"/>
+        <w:spacing w:after="0" w:line="360" w:lineRule="auto"/>
+        <w:ind w:left="0" w:firstLine="709"/>
+        <w:rPr>
+          <w:rFonts w:ascii="Times New Roman" w:hAnsi="Times New Roman" w:cs="Times New Roman"/>
+          <w:sz w:val="24"/>
+          <w:szCs w:val="24"/>
+        </w:rPr>
+      </w:pPr>
+      <w:r>
+        <w:rPr>
+          <w:rFonts w:ascii="Times New Roman" w:hAnsi="Times New Roman" w:cs="Times New Roman"/>
+          <w:sz w:val="24"/>
+          <w:szCs w:val="24"/>
+        </w:rPr>
+        <w:t xml:space="preserve">В лабораторной работе требуется </w:t>
+      </w:r>
+      <w:r>
+        <w:rPr>
+          <w:rFonts w:ascii="Times New Roman" w:hAnsi="Times New Roman" w:cs="Times New Roman"/>
+          <w:sz w:val="24"/>
+          <w:szCs w:val="24"/>
+        </w:rPr>
+        <w:t xml:space="preserve">в среде </w:t>
+      </w:r>
+      <w:r>
+        <w:rPr>
+          <w:rFonts w:ascii="Times New Roman" w:hAnsi="Times New Roman" w:cs="Times New Roman"/>
+          <w:sz w:val="24"/>
+          <w:szCs w:val="24"/>
+          <w:lang w:val="en-US"/>
+        </w:rPr>
+        <w:t>MMS</w:t>
+      </w:r>
+      <w:r>
+        <w:rPr>
+          <w:rFonts w:ascii="Times New Roman" w:hAnsi="Times New Roman" w:cs="Times New Roman"/>
+          <w:sz w:val="24"/>
+          <w:szCs w:val="24"/>
+        </w:rPr>
+        <w:t xml:space="preserve"> </w:t>
+      </w:r>
+      <w:r>
+        <w:rPr>
+          <w:rFonts w:ascii="Times New Roman" w:hAnsi="Times New Roman" w:cs="Times New Roman"/>
+          <w:sz w:val="24"/>
+          <w:szCs w:val="24"/>
+          <w:lang w:val="en-US"/>
+        </w:rPr>
+        <w:t>Access</w:t>
+      </w:r>
+      <w:r>
+        <w:rPr>
+          <w:rFonts w:ascii="Times New Roman" w:hAnsi="Times New Roman" w:cs="Times New Roman"/>
+          <w:sz w:val="24"/>
+          <w:szCs w:val="24"/>
+        </w:rPr>
+        <w:t xml:space="preserve"> </w:t>
+      </w:r>
+      <w:r>
+        <w:rPr>
+          <w:rFonts w:ascii="Times New Roman" w:hAnsi="Times New Roman" w:cs="Times New Roman"/>
+          <w:sz w:val="24"/>
+          <w:szCs w:val="24"/>
+        </w:rPr>
+        <w:t xml:space="preserve">создать </w:t>
+      </w:r>
+      <w:r>
+        <w:rPr>
+          <w:rFonts w:ascii="Times New Roman" w:hAnsi="Times New Roman" w:cs="Times New Roman"/>
+          <w:sz w:val="24"/>
+          <w:szCs w:val="24"/>
+        </w:rPr>
+        <w:t>базу</w:t>
+      </w:r>
+      <w:r>
+        <w:rPr>
+          <w:rFonts w:ascii="Times New Roman" w:hAnsi="Times New Roman" w:cs="Times New Roman"/>
+          <w:sz w:val="24"/>
+          <w:szCs w:val="24"/>
+        </w:rPr>
+        <w:t xml:space="preserve"> данных (</w:t>
+      </w:r>
+      <w:r>
+        <w:rPr>
+          <w:rFonts w:ascii="Times New Roman" w:hAnsi="Times New Roman" w:cs="Times New Roman"/>
+          <w:sz w:val="24"/>
+          <w:szCs w:val="24"/>
+        </w:rPr>
+        <w:t>Б</w:t>
+      </w:r>
+      <w:r>
+        <w:rPr>
+          <w:rFonts w:ascii="Times New Roman" w:hAnsi="Times New Roman" w:cs="Times New Roman"/>
+          <w:sz w:val="24"/>
+          <w:szCs w:val="24"/>
+        </w:rPr>
+        <w:t xml:space="preserve">Д) на основе </w:t>
+      </w:r>
+      <w:r>
+        <w:rPr>
+          <w:rFonts w:ascii="Times New Roman" w:hAnsi="Times New Roman" w:cs="Times New Roman"/>
+          <w:sz w:val="24"/>
+          <w:szCs w:val="24"/>
+        </w:rPr>
+        <w:t>Ф</w:t>
+      </w:r>
+      <w:r>
+        <w:rPr>
+          <w:rFonts w:ascii="Times New Roman" w:hAnsi="Times New Roman" w:cs="Times New Roman"/>
+          <w:sz w:val="24"/>
+          <w:szCs w:val="24"/>
+        </w:rPr>
+        <w:t>МД</w:t>
+      </w:r>
+      <w:r>
+        <w:rPr>
+          <w:rFonts w:ascii="Times New Roman" w:hAnsi="Times New Roman" w:cs="Times New Roman"/>
+          <w:sz w:val="24"/>
+          <w:szCs w:val="24"/>
+        </w:rPr>
+        <w:t xml:space="preserve"> </w:t>
+      </w:r>
+      <w:r>
+        <w:rPr>
+          <w:rFonts w:ascii="Times New Roman" w:hAnsi="Times New Roman" w:cs="Times New Roman"/>
+          <w:sz w:val="24"/>
+          <w:szCs w:val="24"/>
+        </w:rPr>
+        <w:t xml:space="preserve">для </w:t>
+      </w:r>
+      <w:r>
+        <w:rPr>
+          <w:rFonts w:ascii="Times New Roman" w:hAnsi="Times New Roman" w:cs="Times New Roman"/>
+          <w:sz w:val="24"/>
+          <w:szCs w:val="24"/>
+        </w:rPr>
+        <w:t xml:space="preserve">предметной области </w:t>
+      </w:r>
+      <w:r>
+        <w:rPr>
+          <w:rFonts w:ascii="Times New Roman" w:hAnsi="Times New Roman" w:cs="Times New Roman"/>
+          <w:sz w:val="24"/>
+          <w:szCs w:val="24"/>
+        </w:rPr>
+        <w:t>«</w:t>
+      </w:r>
+      <w:proofErr w:type="spellStart"/>
+      <w:r>
+        <w:rPr>
+          <w:rFonts w:ascii="Times New Roman" w:hAnsi="Times New Roman" w:cs="Times New Roman"/>
+          <w:i/>
+          <w:color w:val="8EAADB" w:themeColor="accent1" w:themeTint="99"/>
+          <w:sz w:val="24"/>
+          <w:szCs w:val="24"/>
+        </w:rPr>
+        <w:t>названиеПредметОбласти</w:t>
+      </w:r>
+      <w:proofErr w:type="spellEnd"/>
+      <w:r>
+        <w:rPr>
+          <w:rFonts w:ascii="Times New Roman" w:hAnsi="Times New Roman" w:cs="Times New Roman"/>
+          <w:sz w:val="24"/>
+          <w:szCs w:val="24"/>
+        </w:rPr>
+        <w:t>», разработанной в лабораторной работе №</w:t>
+      </w:r>
+      <w:r>
+        <w:rPr>
+          <w:rFonts w:ascii="Times New Roman" w:hAnsi="Times New Roman" w:cs="Times New Roman"/>
+          <w:sz w:val="24"/>
+          <w:szCs w:val="24"/>
+        </w:rPr>
+        <w:t xml:space="preserve"> </w:t>
+      </w:r>
+      <w:r>
+        <w:rPr>
+          <w:rFonts w:ascii="Times New Roman" w:hAnsi="Times New Roman" w:cs="Times New Roman"/>
+          <w:sz w:val="24"/>
+          <w:szCs w:val="24"/>
+        </w:rPr>
+        <w:t>3</w:t>
+      </w:r>
+      <w:r>
+        <w:rPr>
+          <w:rFonts w:ascii="Times New Roman" w:hAnsi="Times New Roman" w:cs="Times New Roman"/>
+          <w:sz w:val="24"/>
+          <w:szCs w:val="24"/>
+        </w:rPr>
+        <w:t>.</w:t>
+      </w:r>
+    </w:p>
+    <w:p>
+      <w:pPr>
+        <w:spacing w:after="0" w:line="360" w:lineRule="auto"/>
+        <w:ind w:left="709"/>
+        <w:rPr>
+          <w:rFonts w:ascii="Times New Roman" w:hAnsi="Times New Roman" w:cs="Times New Roman"/>
+          <w:sz w:val="24"/>
+          <w:szCs w:val="24"/>
+        </w:rPr>
+      </w:pPr>
+      <w:r>
+        <w:rPr>
+          <w:rFonts w:ascii="Times New Roman" w:hAnsi="Times New Roman" w:cs="Times New Roman"/>
+          <w:sz w:val="24"/>
+          <w:szCs w:val="24"/>
+        </w:rPr>
+        <w:t xml:space="preserve">В ходе работы необходимо выполнить следующие действия: </w:t>
+      </w:r>
+    </w:p>
+    <w:p>
+      <w:pPr>
+        <w:pStyle w:val="a3"/>
+        <w:numPr>
+          <w:ilvl w:val="0"/>
+          <w:numId w:val="15"/>
+        </w:numPr>
+        <w:spacing w:after="0" w:line="360" w:lineRule="auto"/>
+        <w:ind w:left="1134"/>
+        <w:rPr>
+          <w:rFonts w:ascii="Times New Roman" w:hAnsi="Times New Roman" w:cs="Times New Roman"/>
+          <w:sz w:val="24"/>
+          <w:szCs w:val="24"/>
+        </w:rPr>
+      </w:pPr>
+      <w:r>
+        <w:rPr>
+          <w:rFonts w:ascii="Times New Roman" w:hAnsi="Times New Roman" w:cs="Times New Roman"/>
+          <w:sz w:val="24"/>
+          <w:szCs w:val="24"/>
+        </w:rPr>
+        <w:t>освоить интерфейс инструментальной среды MS Access для описания таблиц и ввода данных;</w:t>
+      </w:r>
+    </w:p>
+    <w:p>
+      <w:pPr>
+        <w:pStyle w:val="a3"/>
+        <w:numPr>
+          <w:ilvl w:val="0"/>
+          <w:numId w:val="15"/>
+        </w:numPr>
+        <w:spacing w:after="0" w:line="360" w:lineRule="auto"/>
+        <w:ind w:left="1134"/>
+        <w:rPr>
+          <w:rFonts w:ascii="Times New Roman" w:hAnsi="Times New Roman" w:cs="Times New Roman"/>
+          <w:sz w:val="24"/>
+          <w:szCs w:val="24"/>
+        </w:rPr>
+      </w:pPr>
+      <w:r>
+        <w:rPr>
+          <w:rFonts w:ascii="Times New Roman" w:hAnsi="Times New Roman" w:cs="Times New Roman"/>
+          <w:sz w:val="24"/>
+          <w:szCs w:val="24"/>
+        </w:rPr>
+        <w:t>создать базу данных под выбранным именем;</w:t>
+      </w:r>
+    </w:p>
+    <w:p>
+      <w:pPr>
+        <w:pStyle w:val="a3"/>
+        <w:numPr>
+          <w:ilvl w:val="0"/>
+          <w:numId w:val="15"/>
+        </w:numPr>
+        <w:spacing w:after="0" w:line="360" w:lineRule="auto"/>
+        <w:ind w:left="1134"/>
+        <w:rPr>
+          <w:rFonts w:ascii="Times New Roman" w:hAnsi="Times New Roman" w:cs="Times New Roman"/>
+          <w:sz w:val="24"/>
+          <w:szCs w:val="24"/>
+        </w:rPr>
+      </w:pPr>
+      <w:r>
+        <w:rPr>
+          <w:rFonts w:ascii="Times New Roman" w:hAnsi="Times New Roman" w:cs="Times New Roman"/>
+          <w:sz w:val="24"/>
+          <w:szCs w:val="24"/>
+        </w:rPr>
+        <w:t xml:space="preserve">для всех таблиц в режиме </w:t>
+      </w:r>
+      <w:r>
+        <w:rPr>
+          <w:rFonts w:ascii="Times New Roman" w:hAnsi="Times New Roman" w:cs="Times New Roman"/>
+          <w:sz w:val="24"/>
+          <w:szCs w:val="24"/>
+        </w:rPr>
+        <w:t>Конструктора</w:t>
+      </w:r>
+      <w:r>
+        <w:rPr>
+          <w:rFonts w:ascii="Times New Roman" w:hAnsi="Times New Roman" w:cs="Times New Roman"/>
+          <w:sz w:val="24"/>
+          <w:szCs w:val="24"/>
+        </w:rPr>
+        <w:t xml:space="preserve"> на основе разработанной ФМД: </w:t>
+      </w:r>
+    </w:p>
+    <w:p>
+      <w:pPr>
+        <w:pStyle w:val="a3"/>
+        <w:numPr>
+          <w:ilvl w:val="1"/>
+          <w:numId w:val="16"/>
+        </w:numPr>
+        <w:spacing w:after="0" w:line="360" w:lineRule="auto"/>
+        <w:ind w:left="1560"/>
+        <w:rPr>
+          <w:rFonts w:ascii="Times New Roman" w:hAnsi="Times New Roman" w:cs="Times New Roman"/>
+          <w:sz w:val="24"/>
+          <w:szCs w:val="24"/>
+        </w:rPr>
+      </w:pPr>
+      <w:r>
+        <w:rPr>
+          <w:rFonts w:ascii="Times New Roman" w:hAnsi="Times New Roman" w:cs="Times New Roman"/>
+          <w:sz w:val="24"/>
+          <w:szCs w:val="24"/>
+        </w:rPr>
+        <w:t xml:space="preserve">ввести названия полей на русском языке; </w:t>
+      </w:r>
+    </w:p>
+    <w:p>
+      <w:pPr>
+        <w:pStyle w:val="a3"/>
+        <w:numPr>
+          <w:ilvl w:val="1"/>
+          <w:numId w:val="16"/>
+        </w:numPr>
+        <w:spacing w:after="0" w:line="360" w:lineRule="auto"/>
+        <w:ind w:left="1560"/>
+        <w:rPr>
+          <w:rFonts w:ascii="Times New Roman" w:hAnsi="Times New Roman" w:cs="Times New Roman"/>
+          <w:sz w:val="24"/>
+          <w:szCs w:val="24"/>
+        </w:rPr>
+      </w:pPr>
+      <w:r>
+        <w:rPr>
+          <w:rFonts w:ascii="Times New Roman" w:hAnsi="Times New Roman" w:cs="Times New Roman"/>
+          <w:sz w:val="24"/>
+          <w:szCs w:val="24"/>
+        </w:rPr>
+        <w:t xml:space="preserve">выбрать доступные типы данных; </w:t>
+      </w:r>
+    </w:p>
+    <w:p>
+      <w:pPr>
+        <w:pStyle w:val="a3"/>
+        <w:numPr>
+          <w:ilvl w:val="1"/>
+          <w:numId w:val="16"/>
+        </w:numPr>
+        <w:spacing w:after="0" w:line="360" w:lineRule="auto"/>
+        <w:ind w:left="1560"/>
+        <w:rPr>
+          <w:rFonts w:ascii="Times New Roman" w:hAnsi="Times New Roman" w:cs="Times New Roman"/>
+          <w:sz w:val="24"/>
+          <w:szCs w:val="24"/>
+        </w:rPr>
+      </w:pPr>
+      <w:r>
+        <w:rPr>
+          <w:rFonts w:ascii="Times New Roman" w:hAnsi="Times New Roman" w:cs="Times New Roman"/>
+          <w:sz w:val="24"/>
+          <w:szCs w:val="24"/>
+        </w:rPr>
+        <w:t>указать свойства</w:t>
+      </w:r>
+      <w:r>
+        <w:rPr>
+          <w:rFonts w:ascii="Times New Roman" w:hAnsi="Times New Roman" w:cs="Times New Roman"/>
+          <w:sz w:val="24"/>
+          <w:szCs w:val="24"/>
+        </w:rPr>
+        <w:t xml:space="preserve"> необязатель</w:t>
+      </w:r>
+      <w:r>
+        <w:rPr>
+          <w:rFonts w:ascii="Times New Roman" w:hAnsi="Times New Roman" w:cs="Times New Roman"/>
+          <w:sz w:val="24"/>
+          <w:szCs w:val="24"/>
+        </w:rPr>
+        <w:t>ности</w:t>
+      </w:r>
+      <w:r>
+        <w:rPr>
+          <w:rFonts w:ascii="Times New Roman" w:hAnsi="Times New Roman" w:cs="Times New Roman"/>
+          <w:sz w:val="24"/>
+          <w:szCs w:val="24"/>
+        </w:rPr>
+        <w:t xml:space="preserve"> </w:t>
+      </w:r>
+      <w:r>
+        <w:rPr>
+          <w:rFonts w:ascii="Times New Roman" w:hAnsi="Times New Roman" w:cs="Times New Roman"/>
+          <w:sz w:val="24"/>
+          <w:szCs w:val="24"/>
+        </w:rPr>
+        <w:t>пол</w:t>
+      </w:r>
+      <w:r>
+        <w:rPr>
+          <w:rFonts w:ascii="Times New Roman" w:hAnsi="Times New Roman" w:cs="Times New Roman"/>
+          <w:sz w:val="24"/>
+          <w:szCs w:val="24"/>
+        </w:rPr>
+        <w:t xml:space="preserve">ей </w:t>
+      </w:r>
+      <w:r>
+        <w:rPr>
+          <w:rFonts w:ascii="Times New Roman" w:hAnsi="Times New Roman" w:cs="Times New Roman"/>
+          <w:sz w:val="24"/>
+          <w:szCs w:val="24"/>
+        </w:rPr>
+        <w:t>(</w:t>
+      </w:r>
+      <w:r>
+        <w:rPr>
+          <w:rFonts w:ascii="Times New Roman" w:hAnsi="Times New Roman" w:cs="Times New Roman"/>
+          <w:sz w:val="24"/>
+          <w:szCs w:val="24"/>
+        </w:rPr>
+        <w:t>NULL</w:t>
+      </w:r>
+      <w:r>
+        <w:rPr>
+          <w:rFonts w:ascii="Times New Roman" w:hAnsi="Times New Roman" w:cs="Times New Roman"/>
+          <w:sz w:val="24"/>
+          <w:szCs w:val="24"/>
+        </w:rPr>
+        <w:t xml:space="preserve"> / </w:t>
+      </w:r>
+      <w:r>
+        <w:rPr>
+          <w:rFonts w:ascii="Times New Roman" w:hAnsi="Times New Roman" w:cs="Times New Roman"/>
+          <w:sz w:val="24"/>
+          <w:szCs w:val="24"/>
+          <w:lang w:val="en-US"/>
+        </w:rPr>
+        <w:t>NOT</w:t>
+      </w:r>
+      <w:r>
+        <w:rPr>
+          <w:rFonts w:ascii="Times New Roman" w:hAnsi="Times New Roman" w:cs="Times New Roman"/>
+          <w:sz w:val="24"/>
+          <w:szCs w:val="24"/>
+        </w:rPr>
+        <w:t xml:space="preserve"> </w:t>
+      </w:r>
+      <w:r>
+        <w:rPr>
+          <w:rFonts w:ascii="Times New Roman" w:hAnsi="Times New Roman" w:cs="Times New Roman"/>
+          <w:sz w:val="24"/>
+          <w:szCs w:val="24"/>
+          <w:lang w:val="en-US"/>
+        </w:rPr>
+        <w:t>NULL</w:t>
+      </w:r>
+      <w:r>
+        <w:rPr>
+          <w:rFonts w:ascii="Times New Roman" w:hAnsi="Times New Roman" w:cs="Times New Roman"/>
+          <w:sz w:val="24"/>
+          <w:szCs w:val="24"/>
+        </w:rPr>
+        <w:t>);</w:t>
+      </w:r>
+    </w:p>
+    <w:p>
+      <w:pPr>
+        <w:pStyle w:val="a3"/>
+        <w:numPr>
+          <w:ilvl w:val="1"/>
+          <w:numId w:val="16"/>
+        </w:numPr>
+        <w:spacing w:after="0" w:line="360" w:lineRule="auto"/>
+        <w:ind w:left="1560"/>
+        <w:rPr>
+          <w:rFonts w:ascii="Times New Roman" w:hAnsi="Times New Roman" w:cs="Times New Roman"/>
+          <w:sz w:val="24"/>
+          <w:szCs w:val="24"/>
+        </w:rPr>
+      </w:pPr>
+      <w:r>
+        <w:rPr>
+          <w:rFonts w:ascii="Times New Roman" w:hAnsi="Times New Roman" w:cs="Times New Roman"/>
+          <w:sz w:val="24"/>
+          <w:szCs w:val="24"/>
+        </w:rPr>
+        <w:t>назначить первичный ключ;</w:t>
+      </w:r>
+    </w:p>
+    <w:p>
+      <w:pPr>
+        <w:pStyle w:val="a3"/>
+        <w:numPr>
+          <w:ilvl w:val="1"/>
+          <w:numId w:val="16"/>
+        </w:numPr>
+        <w:spacing w:after="0" w:line="360" w:lineRule="auto"/>
+        <w:ind w:left="1560"/>
+        <w:rPr>
+          <w:rFonts w:ascii="Times New Roman" w:hAnsi="Times New Roman" w:cs="Times New Roman"/>
+          <w:sz w:val="24"/>
+          <w:szCs w:val="24"/>
+        </w:rPr>
+      </w:pPr>
+      <w:r>
+        <w:rPr>
+          <w:rFonts w:ascii="Times New Roman" w:hAnsi="Times New Roman" w:cs="Times New Roman"/>
+          <w:sz w:val="24"/>
+          <w:szCs w:val="24"/>
+        </w:rPr>
+        <w:t>сохранить таблицы под выбранными названиями;</w:t>
+      </w:r>
+    </w:p>
+    <w:p>
+      <w:pPr>
+        <w:pStyle w:val="a3"/>
+        <w:numPr>
+          <w:ilvl w:val="0"/>
+          <w:numId w:val="15"/>
+        </w:numPr>
+        <w:spacing w:after="0" w:line="360" w:lineRule="auto"/>
+        <w:ind w:left="1134"/>
+        <w:rPr>
+          <w:rFonts w:ascii="Times New Roman" w:hAnsi="Times New Roman" w:cs="Times New Roman"/>
+          <w:sz w:val="24"/>
+          <w:szCs w:val="24"/>
+        </w:rPr>
+      </w:pPr>
+      <w:r>
+        <w:rPr>
+          <w:rFonts w:ascii="Times New Roman" w:hAnsi="Times New Roman" w:cs="Times New Roman"/>
+          <w:sz w:val="24"/>
+          <w:szCs w:val="24"/>
+        </w:rPr>
+        <w:t>создать схему БД путём связывания таблиц по первичным и внешним ключам;</w:t>
+      </w:r>
+    </w:p>
+    <w:p>
+      <w:pPr>
+        <w:pStyle w:val="a3"/>
+        <w:numPr>
+          <w:ilvl w:val="0"/>
+          <w:numId w:val="15"/>
+        </w:numPr>
+        <w:spacing w:after="0" w:line="360" w:lineRule="auto"/>
+        <w:ind w:left="1134"/>
+        <w:rPr>
+          <w:rFonts w:ascii="Times New Roman" w:hAnsi="Times New Roman" w:cs="Times New Roman"/>
+          <w:sz w:val="24"/>
+          <w:szCs w:val="24"/>
+        </w:rPr>
+      </w:pPr>
+      <w:r>
+        <w:rPr>
+          <w:rFonts w:ascii="Times New Roman" w:hAnsi="Times New Roman" w:cs="Times New Roman"/>
+          <w:sz w:val="24"/>
+          <w:szCs w:val="24"/>
+        </w:rPr>
+        <w:t>в режиме таблицы ввести тестовые данные для некоторых независимых таблиц справочников или реестров;</w:t>
+      </w:r>
+    </w:p>
+    <w:p>
+      <w:pPr>
+        <w:pStyle w:val="a3"/>
+        <w:numPr>
+          <w:ilvl w:val="0"/>
+          <w:numId w:val="15"/>
+        </w:numPr>
+        <w:spacing w:after="0" w:line="360" w:lineRule="auto"/>
+        <w:ind w:left="1134"/>
+        <w:rPr>
+          <w:rFonts w:ascii="Times New Roman" w:hAnsi="Times New Roman" w:cs="Times New Roman"/>
+          <w:sz w:val="24"/>
+          <w:szCs w:val="24"/>
+        </w:rPr>
+      </w:pPr>
+      <w:r>
+        <w:rPr>
+          <w:rFonts w:ascii="Times New Roman" w:hAnsi="Times New Roman" w:cs="Times New Roman"/>
+          <w:sz w:val="24"/>
+          <w:szCs w:val="24"/>
+        </w:rPr>
+        <w:t>сгенерировать тестовые данные в MS Excel для одной независимой таблицы реестра;</w:t>
+      </w:r>
+    </w:p>
+    <w:p>
+      <w:pPr>
+        <w:pStyle w:val="a3"/>
+        <w:numPr>
+          <w:ilvl w:val="0"/>
+          <w:numId w:val="15"/>
+        </w:numPr>
+        <w:spacing w:after="0" w:line="360" w:lineRule="auto"/>
+        <w:ind w:left="1134"/>
+        <w:rPr>
+          <w:rFonts w:ascii="Times New Roman" w:hAnsi="Times New Roman" w:cs="Times New Roman"/>
+          <w:sz w:val="24"/>
+          <w:szCs w:val="24"/>
+        </w:rPr>
+      </w:pPr>
+      <w:r>
+        <w:rPr>
+          <w:rFonts w:ascii="Times New Roman" w:hAnsi="Times New Roman" w:cs="Times New Roman"/>
+          <w:sz w:val="24"/>
+          <w:szCs w:val="24"/>
+        </w:rPr>
+        <w:t>импортировать сгенерированные данные в таблицу.</w:t>
+      </w:r>
+    </w:p>
+    <w:p>
+      <w:pPr>
+        <w:spacing w:after="0" w:line="360" w:lineRule="auto"/>
+        <w:ind w:left="709"/>
+        <w:rPr>
+          <w:rFonts w:ascii="Times New Roman" w:hAnsi="Times New Roman" w:cs="Times New Roman"/>
+          <w:sz w:val="24"/>
+          <w:szCs w:val="24"/>
+        </w:rPr>
+      </w:pPr>
+    </w:p>
+    <w:p>
+      <w:pPr>
+        <w:rPr>
+          <w:rFonts w:ascii="Times New Roman" w:hAnsi="Times New Roman" w:cs="Times New Roman"/>
+          <w:sz w:val="22"/>
+          <w:szCs w:val="22"/>
+        </w:rPr>
+      </w:pPr>
+    </w:p>
+    <w:p>
+      <w:pPr>
+        <w:keepNext/>
+        <w:keepLines/>
+        <w:ind w:left="709"/>
+        <w:rPr>
+          <w:rFonts w:ascii="Times New Roman" w:hAnsi="Times New Roman" w:cs="Times New Roman"/>
+          <w:b/>
+          <w:bCs/>
+          <w:sz w:val="24"/>
+          <w:szCs w:val="24"/>
+        </w:rPr>
+      </w:pPr>
+      <w:r>
+        <w:rPr>
+          <w:rFonts w:ascii="Times New Roman" w:hAnsi="Times New Roman" w:cs="Times New Roman"/>
+          <w:b/>
+          <w:bCs/>
+          <w:sz w:val="24"/>
+          <w:szCs w:val="24"/>
+        </w:rPr>
+        <w:t xml:space="preserve">Создание </w:t>
+      </w:r>
+      <w:r>
+        <w:rPr>
+          <w:rFonts w:ascii="Times New Roman" w:hAnsi="Times New Roman" w:cs="Times New Roman"/>
+          <w:b/>
+          <w:bCs/>
+          <w:sz w:val="24"/>
+          <w:szCs w:val="24"/>
+        </w:rPr>
+        <w:t>базы</w:t>
+      </w:r>
+      <w:r>
+        <w:rPr>
+          <w:rFonts w:ascii="Times New Roman" w:hAnsi="Times New Roman" w:cs="Times New Roman"/>
+          <w:b/>
+          <w:bCs/>
+          <w:sz w:val="24"/>
+          <w:szCs w:val="24"/>
+        </w:rPr>
+        <w:t xml:space="preserve"> данных «</w:t>
+      </w:r>
+      <w:proofErr w:type="spellStart"/>
+      <w:r>
+        <w:rPr>
+          <w:rFonts w:ascii="Times New Roman" w:hAnsi="Times New Roman" w:cs="Times New Roman"/>
+          <w:i/>
+          <w:color w:val="8EAADB" w:themeColor="accent1" w:themeTint="99"/>
+          <w:sz w:val="24"/>
+          <w:szCs w:val="24"/>
+        </w:rPr>
+        <w:t>названиеПредметОбласти</w:t>
+      </w:r>
+      <w:proofErr w:type="spellEnd"/>
+      <w:r>
+        <w:rPr>
+          <w:rFonts w:ascii="Times New Roman" w:hAnsi="Times New Roman" w:cs="Times New Roman"/>
+          <w:b/>
+          <w:bCs/>
+          <w:sz w:val="24"/>
+          <w:szCs w:val="24"/>
+        </w:rPr>
+        <w:t>»</w:t>
+      </w:r>
+    </w:p>
+    <w:p>
+      <w:pPr>
+        <w:keepNext/>
+        <w:keepLines/>
+        <w:ind w:left="709"/>
+        <w:rPr>
+          <w:rFonts w:ascii="Times New Roman" w:hAnsi="Times New Roman" w:cs="Times New Roman"/>
+          <w:sz w:val="24"/>
+          <w:szCs w:val="24"/>
+          <w:u w:val="single"/>
+          <w:lang w:val="en-US"/>
+        </w:rPr>
+      </w:pPr>
+      <w:r>
+        <w:rPr>
+          <w:rFonts w:ascii="Times New Roman" w:hAnsi="Times New Roman" w:cs="Times New Roman"/>
+          <w:sz w:val="24"/>
+          <w:szCs w:val="24"/>
+          <w:u w:val="single"/>
+        </w:rPr>
+        <w:t xml:space="preserve">Создание </w:t>
+      </w:r>
+      <w:r>
+        <w:rPr>
+          <w:rFonts w:ascii="Times New Roman" w:hAnsi="Times New Roman" w:cs="Times New Roman"/>
+          <w:sz w:val="24"/>
+          <w:szCs w:val="24"/>
+          <w:u w:val="single"/>
+        </w:rPr>
+        <w:t xml:space="preserve">и именование пустой </w:t>
+      </w:r>
+      <w:r>
+        <w:rPr>
+          <w:rFonts w:ascii="Times New Roman" w:hAnsi="Times New Roman" w:cs="Times New Roman"/>
+          <w:sz w:val="24"/>
+          <w:szCs w:val="24"/>
+          <w:u w:val="single"/>
+        </w:rPr>
+        <w:t>базы данных</w:t>
+      </w:r>
+    </w:p>
+    <w:p>
+      <w:pPr>
+        <w:keepNext/>
+        <w:keepLines/>
+        <w:ind w:left="709"/>
+        <w:rPr>
+          <w:rFonts w:ascii="Times New Roman" w:hAnsi="Times New Roman" w:cs="Times New Roman"/>
+          <w:i/>
+          <w:iCs/>
+          <w:color w:val="8EAADB" w:themeColor="accent1" w:themeTint="99"/>
+          <w:sz w:val="24"/>
+          <w:szCs w:val="24"/>
+        </w:rPr>
+      </w:pPr>
+      <w:r>
+        <w:rPr>
+          <w:rFonts w:ascii="Times New Roman" w:hAnsi="Times New Roman" w:cs="Times New Roman"/>
+          <w:i/>
+          <w:iCs/>
+          <w:color w:val="8EAADB" w:themeColor="accent1" w:themeTint="99"/>
+          <w:sz w:val="24"/>
+          <w:szCs w:val="24"/>
+        </w:rPr>
+        <w:t>(Кратко опишите</w:t>
+      </w:r>
+      <w:r>
+        <w:rPr>
+          <w:rFonts w:ascii="Times New Roman" w:hAnsi="Times New Roman" w:cs="Times New Roman"/>
+          <w:i/>
+          <w:iCs/>
+          <w:color w:val="8EAADB" w:themeColor="accent1" w:themeTint="99"/>
+          <w:sz w:val="24"/>
+          <w:szCs w:val="24"/>
+        </w:rPr>
+        <w:t>,</w:t>
+      </w:r>
+      <w:r>
+        <w:rPr>
+          <w:rFonts w:ascii="Times New Roman" w:hAnsi="Times New Roman" w:cs="Times New Roman"/>
+          <w:i/>
+          <w:iCs/>
+          <w:color w:val="8EAADB" w:themeColor="accent1" w:themeTint="99"/>
+          <w:sz w:val="24"/>
+          <w:szCs w:val="24"/>
+        </w:rPr>
+        <w:t xml:space="preserve"> как создавали пустую БД и определяли её местоположение)</w:t>
+      </w:r>
+    </w:p>
+    <w:p>
+      <w:pPr>
+        <w:keepNext/>
+        <w:keepLines/>
+        <w:ind w:left="709"/>
+        <w:rPr>
+          <w:rFonts w:ascii="Times New Roman" w:hAnsi="Times New Roman" w:cs="Times New Roman"/>
+          <w:sz w:val="24"/>
+          <w:szCs w:val="24"/>
+          <w:u w:val="single"/>
+        </w:rPr>
+      </w:pPr>
+      <w:r>
+        <w:rPr>
+          <w:rFonts w:ascii="Times New Roman" w:hAnsi="Times New Roman" w:cs="Times New Roman"/>
+          <w:sz w:val="24"/>
+          <w:szCs w:val="24"/>
+          <w:u w:val="single"/>
+        </w:rPr>
+        <w:t>Определение таблиц БД</w:t>
+      </w:r>
+      <w:r>
+        <w:rPr>
+          <w:rFonts w:ascii="Times New Roman" w:hAnsi="Times New Roman" w:cs="Times New Roman"/>
+          <w:sz w:val="24"/>
+          <w:szCs w:val="24"/>
+          <w:u w:val="single"/>
+        </w:rPr>
+        <w:t xml:space="preserve"> </w:t>
+      </w:r>
+      <w:r>
+        <w:rPr>
+          <w:rFonts w:ascii="Times New Roman" w:hAnsi="Times New Roman" w:cs="Times New Roman"/>
+          <w:b/>
+          <w:bCs/>
+          <w:sz w:val="24"/>
+          <w:szCs w:val="24"/>
+          <w:u w:val="single"/>
+        </w:rPr>
+        <w:t>«</w:t>
+      </w:r>
+      <w:proofErr w:type="spellStart"/>
+      <w:r>
+        <w:rPr>
+          <w:rFonts w:ascii="Times New Roman" w:hAnsi="Times New Roman" w:cs="Times New Roman"/>
+          <w:i/>
+          <w:color w:val="8EAADB" w:themeColor="accent1" w:themeTint="99"/>
+          <w:sz w:val="24"/>
+          <w:szCs w:val="24"/>
+          <w:u w:val="single"/>
+        </w:rPr>
+        <w:t>названиеПредметОбласти</w:t>
+      </w:r>
+      <w:proofErr w:type="spellEnd"/>
+      <w:r>
+        <w:rPr>
+          <w:rFonts w:ascii="Times New Roman" w:hAnsi="Times New Roman" w:cs="Times New Roman"/>
+          <w:b/>
+          <w:bCs/>
+          <w:sz w:val="24"/>
+          <w:szCs w:val="24"/>
+          <w:u w:val="single"/>
+        </w:rPr>
+        <w:t>»</w:t>
+      </w:r>
+    </w:p>
+    <w:p>
+      <w:pPr>
+        <w:spacing w:after="0" w:line="360" w:lineRule="auto"/>
+        <w:ind w:firstLine="709"/>
+        <w:rPr>
+          <w:rFonts w:ascii="Times New Roman" w:hAnsi="Times New Roman" w:cs="Times New Roman"/>
+          <w:sz w:val="24"/>
+          <w:szCs w:val="24"/>
+        </w:rPr>
+      </w:pPr>
+      <w:r>
+        <w:rPr>
+          <w:rFonts w:ascii="Times New Roman" w:hAnsi="Times New Roman" w:cs="Times New Roman"/>
+          <w:sz w:val="24"/>
+          <w:szCs w:val="24"/>
+        </w:rPr>
+        <w:t xml:space="preserve">Для </w:t>
+      </w:r>
+      <w:r>
+        <w:rPr>
+          <w:rFonts w:ascii="Times New Roman" w:hAnsi="Times New Roman" w:cs="Times New Roman"/>
+          <w:sz w:val="24"/>
+          <w:szCs w:val="24"/>
+        </w:rPr>
+        <w:t>каждой</w:t>
+      </w:r>
+      <w:r>
+        <w:rPr>
+          <w:rFonts w:ascii="Times New Roman" w:hAnsi="Times New Roman" w:cs="Times New Roman"/>
+          <w:sz w:val="24"/>
+          <w:szCs w:val="24"/>
+        </w:rPr>
+        <w:t xml:space="preserve"> таблиц</w:t>
+      </w:r>
+      <w:r>
+        <w:rPr>
+          <w:rFonts w:ascii="Times New Roman" w:hAnsi="Times New Roman" w:cs="Times New Roman"/>
+          <w:sz w:val="24"/>
+          <w:szCs w:val="24"/>
+        </w:rPr>
+        <w:t>ы</w:t>
+      </w:r>
+      <w:r>
+        <w:rPr>
+          <w:rFonts w:ascii="Times New Roman" w:hAnsi="Times New Roman" w:cs="Times New Roman"/>
+          <w:sz w:val="24"/>
+          <w:szCs w:val="24"/>
+        </w:rPr>
+        <w:t xml:space="preserve"> в режиме Конструктора на основе разработанной ФМД</w:t>
+      </w:r>
+      <w:r>
+        <w:rPr>
+          <w:rFonts w:ascii="Times New Roman" w:hAnsi="Times New Roman" w:cs="Times New Roman"/>
+          <w:sz w:val="24"/>
+          <w:szCs w:val="24"/>
+        </w:rPr>
+        <w:t xml:space="preserve"> </w:t>
+      </w:r>
+      <w:r>
+        <w:rPr>
+          <w:rFonts w:ascii="Times New Roman" w:hAnsi="Times New Roman" w:cs="Times New Roman"/>
+          <w:sz w:val="24"/>
+          <w:szCs w:val="24"/>
+        </w:rPr>
+        <w:t>вве</w:t>
+      </w:r>
+      <w:r>
+        <w:rPr>
+          <w:rFonts w:ascii="Times New Roman" w:hAnsi="Times New Roman" w:cs="Times New Roman"/>
+          <w:sz w:val="24"/>
+          <w:szCs w:val="24"/>
+        </w:rPr>
+        <w:t>ли</w:t>
+      </w:r>
+      <w:r>
+        <w:rPr>
+          <w:rFonts w:ascii="Times New Roman" w:hAnsi="Times New Roman" w:cs="Times New Roman"/>
+          <w:sz w:val="24"/>
+          <w:szCs w:val="24"/>
+        </w:rPr>
+        <w:t xml:space="preserve"> названия полей на русском языке</w:t>
+      </w:r>
+      <w:r>
+        <w:rPr>
+          <w:rFonts w:ascii="Times New Roman" w:hAnsi="Times New Roman" w:cs="Times New Roman"/>
+          <w:sz w:val="24"/>
+          <w:szCs w:val="24"/>
+        </w:rPr>
+        <w:t>, не более 64 символов</w:t>
+      </w:r>
+      <w:r>
+        <w:rPr>
+          <w:rFonts w:ascii="Times New Roman" w:hAnsi="Times New Roman" w:cs="Times New Roman"/>
+          <w:sz w:val="24"/>
+          <w:szCs w:val="24"/>
+        </w:rPr>
+        <w:t xml:space="preserve">. </w:t>
+      </w:r>
+    </w:p>
+    <w:p>
+      <w:pPr>
+        <w:spacing w:after="0" w:line="360" w:lineRule="auto"/>
+        <w:ind w:firstLine="709"/>
+        <w:rPr>
+          <w:rFonts w:ascii="Times New Roman" w:hAnsi="Times New Roman" w:cs="Times New Roman"/>
+          <w:color w:val="000000" w:themeColor="text1"/>
+          <w:sz w:val="24"/>
+          <w:szCs w:val="24"/>
+        </w:rPr>
+      </w:pPr>
+      <w:r>
+        <w:rPr>
+          <w:rFonts w:ascii="Times New Roman" w:hAnsi="Times New Roman" w:cs="Times New Roman"/>
+          <w:sz w:val="24"/>
+          <w:szCs w:val="24"/>
+        </w:rPr>
+        <w:t>Выбра</w:t>
+      </w:r>
+      <w:r>
+        <w:rPr>
+          <w:rFonts w:ascii="Times New Roman" w:hAnsi="Times New Roman" w:cs="Times New Roman"/>
+          <w:sz w:val="24"/>
+          <w:szCs w:val="24"/>
+        </w:rPr>
+        <w:t>ли</w:t>
+      </w:r>
+      <w:r>
+        <w:rPr>
+          <w:rFonts w:ascii="Times New Roman" w:hAnsi="Times New Roman" w:cs="Times New Roman"/>
+          <w:sz w:val="24"/>
+          <w:szCs w:val="24"/>
+        </w:rPr>
+        <w:t xml:space="preserve"> </w:t>
+      </w:r>
+      <w:r>
+        <w:rPr>
+          <w:rFonts w:ascii="Times New Roman" w:hAnsi="Times New Roman" w:cs="Times New Roman"/>
+          <w:sz w:val="24"/>
+          <w:szCs w:val="24"/>
+        </w:rPr>
+        <w:t>доступные типы данных</w:t>
+      </w:r>
+      <w:r>
+        <w:rPr>
+          <w:rFonts w:ascii="Times New Roman" w:hAnsi="Times New Roman" w:cs="Times New Roman"/>
+          <w:sz w:val="24"/>
+          <w:szCs w:val="24"/>
+        </w:rPr>
+        <w:t xml:space="preserve"> </w:t>
+      </w:r>
+      <w:r>
+        <w:rPr>
+          <w:rFonts w:ascii="Times New Roman" w:hAnsi="Times New Roman" w:cs="Times New Roman"/>
+          <w:sz w:val="24"/>
+          <w:szCs w:val="24"/>
+          <w:lang w:val="en-US"/>
+        </w:rPr>
+        <w:t>MS</w:t>
+      </w:r>
+      <w:r>
+        <w:rPr>
+          <w:rFonts w:ascii="Times New Roman" w:hAnsi="Times New Roman" w:cs="Times New Roman"/>
+          <w:sz w:val="24"/>
+          <w:szCs w:val="24"/>
+        </w:rPr>
+        <w:t xml:space="preserve"> </w:t>
+      </w:r>
+      <w:r>
+        <w:rPr>
+          <w:rFonts w:ascii="Times New Roman" w:hAnsi="Times New Roman" w:cs="Times New Roman"/>
+          <w:sz w:val="24"/>
+          <w:szCs w:val="24"/>
+          <w:lang w:val="en-US"/>
+        </w:rPr>
+        <w:t>Access</w:t>
+      </w:r>
+      <w:r>
+        <w:rPr>
+          <w:rFonts w:ascii="Times New Roman" w:hAnsi="Times New Roman" w:cs="Times New Roman"/>
+          <w:sz w:val="24"/>
+          <w:szCs w:val="24"/>
+        </w:rPr>
+        <w:t>, соответствующие</w:t>
+      </w:r>
+      <w:r>
+        <w:rPr>
+          <w:rFonts w:ascii="Times New Roman" w:hAnsi="Times New Roman" w:cs="Times New Roman"/>
+          <w:sz w:val="24"/>
+          <w:szCs w:val="24"/>
+        </w:rPr>
+        <w:t xml:space="preserve"> </w:t>
+      </w:r>
+      <w:r>
+        <w:rPr>
+          <w:rFonts w:ascii="Times New Roman" w:hAnsi="Times New Roman" w:cs="Times New Roman"/>
+          <w:sz w:val="24"/>
+          <w:szCs w:val="24"/>
+        </w:rPr>
+        <w:t xml:space="preserve">типам данных в ФМД. </w:t>
+      </w:r>
+      <w:r>
+        <w:rPr>
+          <w:rFonts w:ascii="Times New Roman" w:hAnsi="Times New Roman" w:cs="Times New Roman"/>
+          <w:i/>
+          <w:iCs/>
+          <w:color w:val="8EAADB" w:themeColor="accent1" w:themeTint="99"/>
+          <w:sz w:val="24"/>
+          <w:szCs w:val="24"/>
+        </w:rPr>
+        <w:t>(Перечислить</w:t>
+      </w:r>
+      <w:r>
+        <w:rPr>
+          <w:rFonts w:ascii="Times New Roman" w:hAnsi="Times New Roman" w:cs="Times New Roman"/>
+          <w:i/>
+          <w:iCs/>
+          <w:color w:val="8EAADB" w:themeColor="accent1" w:themeTint="99"/>
+          <w:sz w:val="24"/>
+          <w:szCs w:val="24"/>
+        </w:rPr>
+        <w:t>,</w:t>
+      </w:r>
+      <w:r>
+        <w:rPr>
+          <w:rFonts w:ascii="Times New Roman" w:hAnsi="Times New Roman" w:cs="Times New Roman"/>
+          <w:i/>
+          <w:iCs/>
+          <w:color w:val="8EAADB" w:themeColor="accent1" w:themeTint="99"/>
+          <w:sz w:val="24"/>
+          <w:szCs w:val="24"/>
+        </w:rPr>
+        <w:t xml:space="preserve"> какие</w:t>
+      </w:r>
+      <w:r>
+        <w:rPr>
+          <w:rFonts w:ascii="Times New Roman" w:hAnsi="Times New Roman" w:cs="Times New Roman"/>
+          <w:i/>
+          <w:iCs/>
+          <w:color w:val="8EAADB" w:themeColor="accent1" w:themeTint="99"/>
+          <w:sz w:val="24"/>
+          <w:szCs w:val="24"/>
+        </w:rPr>
+        <w:t xml:space="preserve"> соответствия </w:t>
+      </w:r>
+      <w:r>
+        <w:rPr>
+          <w:rFonts w:ascii="Times New Roman" w:hAnsi="Times New Roman" w:cs="Times New Roman"/>
+          <w:i/>
+          <w:iCs/>
+          <w:color w:val="8EAADB" w:themeColor="accent1" w:themeTint="99"/>
+          <w:sz w:val="24"/>
+          <w:szCs w:val="24"/>
+        </w:rPr>
+        <w:t>тип</w:t>
+      </w:r>
+      <w:r>
+        <w:rPr>
+          <w:rFonts w:ascii="Times New Roman" w:hAnsi="Times New Roman" w:cs="Times New Roman"/>
+          <w:i/>
+          <w:iCs/>
+          <w:color w:val="8EAADB" w:themeColor="accent1" w:themeTint="99"/>
+          <w:sz w:val="24"/>
+          <w:szCs w:val="24"/>
+        </w:rPr>
+        <w:t>ов</w:t>
+      </w:r>
+      <w:r>
+        <w:rPr>
+          <w:rFonts w:ascii="Times New Roman" w:hAnsi="Times New Roman" w:cs="Times New Roman"/>
+          <w:i/>
+          <w:iCs/>
+          <w:color w:val="8EAADB" w:themeColor="accent1" w:themeTint="99"/>
+          <w:sz w:val="24"/>
+          <w:szCs w:val="24"/>
+        </w:rPr>
+        <w:t xml:space="preserve"> данных были использованы)</w:t>
+      </w:r>
+      <w:r>
+        <w:rPr>
+          <w:rFonts w:ascii="Times New Roman" w:hAnsi="Times New Roman" w:cs="Times New Roman"/>
+          <w:color w:val="000000" w:themeColor="text1"/>
+          <w:sz w:val="24"/>
+          <w:szCs w:val="24"/>
+        </w:rPr>
+        <w:t>.</w:t>
+      </w:r>
+    </w:p>
+    <w:p>
+      <w:pPr>
+        <w:spacing w:after="0" w:line="360" w:lineRule="auto"/>
+        <w:ind w:firstLine="709"/>
+        <w:rPr>
+          <w:rFonts w:ascii="Times New Roman" w:hAnsi="Times New Roman" w:cs="Times New Roman"/>
+          <w:sz w:val="24"/>
+          <w:szCs w:val="24"/>
+        </w:rPr>
+      </w:pPr>
+      <w:r>
+        <w:rPr>
+          <w:rFonts w:ascii="Times New Roman" w:hAnsi="Times New Roman" w:cs="Times New Roman"/>
+          <w:sz w:val="24"/>
+          <w:szCs w:val="24"/>
+        </w:rPr>
+        <w:t xml:space="preserve">Поименовали ключевые поля, выбрали для них тип данных </w:t>
+      </w:r>
+      <w:r>
+        <w:rPr>
+          <w:rFonts w:ascii="Times New Roman" w:hAnsi="Times New Roman" w:cs="Times New Roman"/>
+          <w:b/>
+          <w:bCs/>
+          <w:sz w:val="24"/>
+          <w:szCs w:val="24"/>
+        </w:rPr>
+        <w:t>Счётчик</w:t>
+      </w:r>
+      <w:r>
+        <w:rPr>
+          <w:rFonts w:ascii="Times New Roman" w:hAnsi="Times New Roman" w:cs="Times New Roman"/>
+          <w:sz w:val="24"/>
+          <w:szCs w:val="24"/>
+        </w:rPr>
+        <w:t xml:space="preserve"> и </w:t>
+      </w:r>
+      <w:r>
+        <w:rPr>
+          <w:rFonts w:ascii="Times New Roman" w:hAnsi="Times New Roman" w:cs="Times New Roman"/>
+          <w:sz w:val="24"/>
+          <w:szCs w:val="24"/>
+        </w:rPr>
+        <w:t>назначи</w:t>
+      </w:r>
+      <w:r>
+        <w:rPr>
+          <w:rFonts w:ascii="Times New Roman" w:hAnsi="Times New Roman" w:cs="Times New Roman"/>
+          <w:sz w:val="24"/>
+          <w:szCs w:val="24"/>
+        </w:rPr>
+        <w:t>ли</w:t>
+      </w:r>
+      <w:r>
+        <w:rPr>
+          <w:rFonts w:ascii="Times New Roman" w:hAnsi="Times New Roman" w:cs="Times New Roman"/>
+          <w:sz w:val="24"/>
+          <w:szCs w:val="24"/>
+        </w:rPr>
+        <w:t xml:space="preserve"> </w:t>
+      </w:r>
+      <w:r>
+        <w:rPr>
+          <w:rFonts w:ascii="Times New Roman" w:hAnsi="Times New Roman" w:cs="Times New Roman"/>
+          <w:sz w:val="24"/>
+          <w:szCs w:val="24"/>
+        </w:rPr>
+        <w:t xml:space="preserve">их </w:t>
+      </w:r>
+      <w:r>
+        <w:rPr>
+          <w:rFonts w:ascii="Times New Roman" w:hAnsi="Times New Roman" w:cs="Times New Roman"/>
+          <w:sz w:val="24"/>
+          <w:szCs w:val="24"/>
+        </w:rPr>
+        <w:t>первичны</w:t>
+      </w:r>
+      <w:r>
+        <w:rPr>
+          <w:rFonts w:ascii="Times New Roman" w:hAnsi="Times New Roman" w:cs="Times New Roman"/>
+          <w:sz w:val="24"/>
+          <w:szCs w:val="24"/>
+        </w:rPr>
+        <w:t>ми</w:t>
+      </w:r>
+      <w:r>
+        <w:rPr>
+          <w:rFonts w:ascii="Times New Roman" w:hAnsi="Times New Roman" w:cs="Times New Roman"/>
+          <w:sz w:val="24"/>
+          <w:szCs w:val="24"/>
+        </w:rPr>
+        <w:t xml:space="preserve"> ключ</w:t>
+      </w:r>
+      <w:r>
+        <w:rPr>
+          <w:rFonts w:ascii="Times New Roman" w:hAnsi="Times New Roman" w:cs="Times New Roman"/>
+          <w:sz w:val="24"/>
+          <w:szCs w:val="24"/>
+        </w:rPr>
+        <w:t>ами.</w:t>
+      </w:r>
+    </w:p>
+    <w:p>
+      <w:pPr>
+        <w:spacing w:after="0" w:line="360" w:lineRule="auto"/>
+        <w:ind w:firstLine="709"/>
+        <w:rPr>
+          <w:rFonts w:ascii="Times New Roman" w:hAnsi="Times New Roman" w:cs="Times New Roman"/>
+          <w:color w:val="000000" w:themeColor="text1"/>
+          <w:sz w:val="24"/>
+          <w:szCs w:val="24"/>
+        </w:rPr>
+      </w:pPr>
+      <w:r>
+        <w:rPr>
+          <w:rFonts w:ascii="Times New Roman" w:hAnsi="Times New Roman" w:cs="Times New Roman"/>
+          <w:color w:val="000000" w:themeColor="text1"/>
+          <w:sz w:val="24"/>
+          <w:szCs w:val="24"/>
+        </w:rPr>
+        <w:t xml:space="preserve">Для внешних ключей, связанных с справочниками фиксированных кодов, можно использовать Подстановки с фиксированным набором значений для выбора их из меню при вводе. </w:t>
+      </w:r>
+      <w:r>
+        <w:rPr>
+          <w:rFonts w:ascii="Times New Roman" w:hAnsi="Times New Roman" w:cs="Times New Roman"/>
+          <w:i/>
+          <w:iCs/>
+          <w:color w:val="8EAADB" w:themeColor="accent1" w:themeTint="99"/>
+          <w:sz w:val="24"/>
+          <w:szCs w:val="24"/>
+        </w:rPr>
+        <w:t>(Укажите, какие справочники были замен</w:t>
+      </w:r>
+      <w:r>
+        <w:rPr>
+          <w:rFonts w:ascii="Times New Roman" w:hAnsi="Times New Roman" w:cs="Times New Roman"/>
+          <w:i/>
+          <w:iCs/>
+          <w:color w:val="8EAADB" w:themeColor="accent1" w:themeTint="99"/>
+          <w:sz w:val="24"/>
+          <w:szCs w:val="24"/>
+        </w:rPr>
+        <w:t>ены списком значений.)</w:t>
+      </w:r>
+      <w:r>
+        <w:rPr>
+          <w:rFonts w:ascii="Times New Roman" w:hAnsi="Times New Roman" w:cs="Times New Roman"/>
+          <w:color w:val="8EAADB" w:themeColor="accent1" w:themeTint="99"/>
+          <w:sz w:val="24"/>
+          <w:szCs w:val="24"/>
+        </w:rPr>
+        <w:t xml:space="preserve"> </w:t>
+      </w:r>
+      <w:r>
+        <w:rPr>
+          <w:rFonts w:ascii="Times New Roman" w:hAnsi="Times New Roman" w:cs="Times New Roman"/>
+          <w:color w:val="000000" w:themeColor="text1"/>
+          <w:sz w:val="24"/>
+          <w:szCs w:val="24"/>
+        </w:rPr>
+        <w:t xml:space="preserve">При этом таблицы справочника не создаются. </w:t>
+      </w:r>
+    </w:p>
+    <w:p>
+      <w:pPr>
+        <w:spacing w:after="0" w:line="360" w:lineRule="auto"/>
+        <w:ind w:firstLine="709"/>
+        <w:rPr>
+          <w:rFonts w:ascii="Times New Roman" w:hAnsi="Times New Roman" w:cs="Times New Roman"/>
+          <w:sz w:val="24"/>
+          <w:szCs w:val="24"/>
+        </w:rPr>
+      </w:pPr>
+      <w:r>
+        <w:rPr>
+          <w:rFonts w:ascii="Times New Roman" w:hAnsi="Times New Roman" w:cs="Times New Roman"/>
+          <w:color w:val="000000" w:themeColor="text1"/>
+          <w:sz w:val="24"/>
+          <w:szCs w:val="24"/>
+        </w:rPr>
+        <w:t>Для справочников</w:t>
+      </w:r>
+      <w:r>
+        <w:rPr>
+          <w:rFonts w:ascii="Times New Roman" w:hAnsi="Times New Roman" w:cs="Times New Roman"/>
+          <w:color w:val="000000" w:themeColor="text1"/>
+          <w:sz w:val="24"/>
+          <w:szCs w:val="24"/>
+        </w:rPr>
+        <w:t xml:space="preserve"> с переменным содержанием, создали подстановки </w:t>
+      </w:r>
+      <w:r>
+        <w:rPr>
+          <w:rFonts w:ascii="Times New Roman" w:hAnsi="Times New Roman" w:cs="Times New Roman"/>
+          <w:color w:val="000000" w:themeColor="text1"/>
+          <w:sz w:val="24"/>
+          <w:szCs w:val="24"/>
+        </w:rPr>
+        <w:t>на основе значений пол</w:t>
+      </w:r>
+      <w:r>
+        <w:rPr>
+          <w:rFonts w:ascii="Times New Roman" w:hAnsi="Times New Roman" w:cs="Times New Roman"/>
+          <w:color w:val="000000" w:themeColor="text1"/>
+          <w:sz w:val="24"/>
+          <w:szCs w:val="24"/>
+        </w:rPr>
+        <w:t>я</w:t>
+      </w:r>
+      <w:r>
+        <w:rPr>
+          <w:rFonts w:ascii="Times New Roman" w:hAnsi="Times New Roman" w:cs="Times New Roman"/>
+          <w:color w:val="000000" w:themeColor="text1"/>
+          <w:sz w:val="24"/>
+          <w:szCs w:val="24"/>
+        </w:rPr>
+        <w:t xml:space="preserve"> другой таблицы</w:t>
+      </w:r>
+      <w:r>
+        <w:rPr>
+          <w:rFonts w:ascii="Times New Roman" w:hAnsi="Times New Roman" w:cs="Times New Roman"/>
+          <w:color w:val="000000" w:themeColor="text1"/>
+          <w:sz w:val="24"/>
+          <w:szCs w:val="24"/>
+        </w:rPr>
+        <w:t xml:space="preserve">. </w:t>
+      </w:r>
+      <w:r>
+        <w:rPr>
+          <w:rFonts w:ascii="Times New Roman" w:hAnsi="Times New Roman" w:cs="Times New Roman"/>
+          <w:i/>
+          <w:iCs/>
+          <w:color w:val="8EAADB" w:themeColor="accent1" w:themeTint="99"/>
+          <w:sz w:val="24"/>
+          <w:szCs w:val="24"/>
+        </w:rPr>
+        <w:t>(Укажите,</w:t>
+      </w:r>
+      <w:r>
+        <w:rPr>
+          <w:rFonts w:ascii="Times New Roman" w:hAnsi="Times New Roman" w:cs="Times New Roman"/>
+          <w:i/>
+          <w:iCs/>
+          <w:color w:val="8EAADB" w:themeColor="accent1" w:themeTint="99"/>
+          <w:sz w:val="24"/>
+          <w:szCs w:val="24"/>
+        </w:rPr>
+        <w:t xml:space="preserve"> для</w:t>
+      </w:r>
+      <w:r>
+        <w:rPr>
+          <w:rFonts w:ascii="Times New Roman" w:hAnsi="Times New Roman" w:cs="Times New Roman"/>
+          <w:i/>
+          <w:iCs/>
+          <w:color w:val="8EAADB" w:themeColor="accent1" w:themeTint="99"/>
+          <w:sz w:val="24"/>
+          <w:szCs w:val="24"/>
+        </w:rPr>
+        <w:t xml:space="preserve"> каки</w:t>
+      </w:r>
+      <w:r>
+        <w:rPr>
+          <w:rFonts w:ascii="Times New Roman" w:hAnsi="Times New Roman" w:cs="Times New Roman"/>
+          <w:i/>
+          <w:iCs/>
+          <w:color w:val="8EAADB" w:themeColor="accent1" w:themeTint="99"/>
+          <w:sz w:val="24"/>
+          <w:szCs w:val="24"/>
+        </w:rPr>
+        <w:t>х</w:t>
+      </w:r>
+      <w:r>
+        <w:rPr>
+          <w:rFonts w:ascii="Times New Roman" w:hAnsi="Times New Roman" w:cs="Times New Roman"/>
+          <w:i/>
+          <w:iCs/>
+          <w:color w:val="8EAADB" w:themeColor="accent1" w:themeTint="99"/>
+          <w:sz w:val="24"/>
+          <w:szCs w:val="24"/>
+        </w:rPr>
+        <w:t xml:space="preserve"> справочник</w:t>
+      </w:r>
+      <w:r>
+        <w:rPr>
+          <w:rFonts w:ascii="Times New Roman" w:hAnsi="Times New Roman" w:cs="Times New Roman"/>
+          <w:i/>
+          <w:iCs/>
+          <w:color w:val="8EAADB" w:themeColor="accent1" w:themeTint="99"/>
+          <w:sz w:val="24"/>
+          <w:szCs w:val="24"/>
+        </w:rPr>
+        <w:t>ов</w:t>
+      </w:r>
+      <w:r>
+        <w:rPr>
+          <w:rFonts w:ascii="Times New Roman" w:hAnsi="Times New Roman" w:cs="Times New Roman"/>
+          <w:i/>
+          <w:iCs/>
+          <w:color w:val="8EAADB" w:themeColor="accent1" w:themeTint="99"/>
+          <w:sz w:val="24"/>
+          <w:szCs w:val="24"/>
+        </w:rPr>
+        <w:t xml:space="preserve"> </w:t>
+      </w:r>
+      <w:r>
+        <w:rPr>
+          <w:rFonts w:ascii="Times New Roman" w:hAnsi="Times New Roman" w:cs="Times New Roman"/>
+          <w:i/>
+          <w:iCs/>
+          <w:color w:val="8EAADB" w:themeColor="accent1" w:themeTint="99"/>
+          <w:sz w:val="24"/>
+          <w:szCs w:val="24"/>
+        </w:rPr>
+        <w:t>использованы</w:t>
+      </w:r>
+      <w:r>
+        <w:rPr>
+          <w:rFonts w:ascii="Times New Roman" w:hAnsi="Times New Roman" w:cs="Times New Roman"/>
+          <w:i/>
+          <w:iCs/>
+          <w:color w:val="8EAADB" w:themeColor="accent1" w:themeTint="99"/>
+          <w:sz w:val="24"/>
+          <w:szCs w:val="24"/>
+        </w:rPr>
+        <w:t xml:space="preserve"> </w:t>
+      </w:r>
+      <w:r>
+        <w:rPr>
+          <w:rFonts w:ascii="Times New Roman" w:hAnsi="Times New Roman" w:cs="Times New Roman"/>
+          <w:i/>
+          <w:iCs/>
+          <w:color w:val="8EAADB" w:themeColor="accent1" w:themeTint="99"/>
+          <w:sz w:val="24"/>
+          <w:szCs w:val="24"/>
+        </w:rPr>
+        <w:t>такие подстановки</w:t>
+      </w:r>
+      <w:r>
+        <w:rPr>
+          <w:rFonts w:ascii="Times New Roman" w:hAnsi="Times New Roman" w:cs="Times New Roman"/>
+          <w:i/>
+          <w:iCs/>
+          <w:color w:val="8EAADB" w:themeColor="accent1" w:themeTint="99"/>
+          <w:sz w:val="24"/>
+          <w:szCs w:val="24"/>
+        </w:rPr>
+        <w:t>.)</w:t>
+      </w:r>
+    </w:p>
+    <w:p>
+      <w:pPr>
+        <w:spacing w:after="0" w:line="360" w:lineRule="auto"/>
+        <w:ind w:firstLine="709"/>
+        <w:rPr>
+          <w:rFonts w:ascii="Times New Roman" w:hAnsi="Times New Roman" w:cs="Times New Roman"/>
+          <w:color w:val="8EAADB" w:themeColor="accent1" w:themeTint="99"/>
+          <w:sz w:val="24"/>
+          <w:szCs w:val="24"/>
+        </w:rPr>
+      </w:pPr>
+      <w:r>
+        <w:rPr>
+          <w:rFonts w:ascii="Times New Roman" w:hAnsi="Times New Roman" w:cs="Times New Roman"/>
+          <w:sz w:val="24"/>
+          <w:szCs w:val="24"/>
+        </w:rPr>
+        <w:t>Указа</w:t>
+      </w:r>
+      <w:r>
+        <w:rPr>
+          <w:rFonts w:ascii="Times New Roman" w:hAnsi="Times New Roman" w:cs="Times New Roman"/>
+          <w:sz w:val="24"/>
+          <w:szCs w:val="24"/>
+        </w:rPr>
+        <w:t>ли</w:t>
+      </w:r>
+      <w:r>
+        <w:rPr>
+          <w:rFonts w:ascii="Times New Roman" w:hAnsi="Times New Roman" w:cs="Times New Roman"/>
+          <w:sz w:val="24"/>
+          <w:szCs w:val="24"/>
+        </w:rPr>
+        <w:t xml:space="preserve"> </w:t>
+      </w:r>
+      <w:r>
+        <w:rPr>
+          <w:rFonts w:ascii="Times New Roman" w:hAnsi="Times New Roman" w:cs="Times New Roman"/>
+          <w:sz w:val="24"/>
+          <w:szCs w:val="24"/>
+        </w:rPr>
+        <w:t>свойства необязательности полей (NULL)</w:t>
+      </w:r>
+      <w:r>
+        <w:rPr>
+          <w:rFonts w:ascii="Times New Roman" w:hAnsi="Times New Roman" w:cs="Times New Roman"/>
+          <w:sz w:val="24"/>
+          <w:szCs w:val="24"/>
+        </w:rPr>
+        <w:t>.</w:t>
+      </w:r>
+      <w:r>
+        <w:rPr>
+          <w:rFonts w:ascii="Times New Roman" w:hAnsi="Times New Roman" w:cs="Times New Roman"/>
+          <w:sz w:val="24"/>
+          <w:szCs w:val="24"/>
+        </w:rPr>
+        <w:t xml:space="preserve"> </w:t>
+      </w:r>
+      <w:r>
+        <w:rPr>
+          <w:rFonts w:ascii="Times New Roman" w:hAnsi="Times New Roman" w:cs="Times New Roman"/>
+          <w:i/>
+          <w:iCs/>
+          <w:color w:val="8EAADB" w:themeColor="accent1" w:themeTint="99"/>
+          <w:sz w:val="24"/>
+          <w:szCs w:val="24"/>
+        </w:rPr>
+        <w:t xml:space="preserve">(Для </w:t>
+      </w:r>
+      <w:r>
+        <w:rPr>
+          <w:rFonts w:ascii="Times New Roman" w:hAnsi="Times New Roman" w:cs="Times New Roman"/>
+          <w:i/>
+          <w:iCs/>
+          <w:color w:val="8EAADB" w:themeColor="accent1" w:themeTint="99"/>
+          <w:sz w:val="24"/>
+          <w:szCs w:val="24"/>
+        </w:rPr>
+        <w:t>каких полей, перечислить</w:t>
+      </w:r>
+      <w:r>
+        <w:rPr>
+          <w:rFonts w:ascii="Times New Roman" w:hAnsi="Times New Roman" w:cs="Times New Roman"/>
+          <w:i/>
+          <w:iCs/>
+          <w:color w:val="8EAADB" w:themeColor="accent1" w:themeTint="99"/>
+          <w:sz w:val="24"/>
+          <w:szCs w:val="24"/>
+        </w:rPr>
+        <w:t>)</w:t>
+      </w:r>
+    </w:p>
+    <w:p>
+      <w:pPr>
+        <w:spacing w:after="0" w:line="360" w:lineRule="auto"/>
+        <w:ind w:firstLine="709"/>
+        <w:rPr>
+          <w:rFonts w:ascii="Times New Roman" w:hAnsi="Times New Roman" w:cs="Times New Roman"/>
+          <w:i/>
+          <w:iCs/>
+          <w:color w:val="8EAADB" w:themeColor="accent1" w:themeTint="99"/>
+          <w:sz w:val="24"/>
+          <w:szCs w:val="24"/>
+        </w:rPr>
+      </w:pPr>
+      <w:r>
+        <w:rPr>
+          <w:rFonts w:ascii="Times New Roman" w:hAnsi="Times New Roman" w:cs="Times New Roman"/>
+          <w:sz w:val="24"/>
+          <w:szCs w:val="24"/>
+        </w:rPr>
+        <w:t>При необходимости, задать свойства ограничения целостности полей</w:t>
+      </w:r>
+      <w:r>
+        <w:rPr>
+          <w:rFonts w:ascii="Times New Roman" w:hAnsi="Times New Roman" w:cs="Times New Roman"/>
+          <w:sz w:val="24"/>
+          <w:szCs w:val="24"/>
+        </w:rPr>
+        <w:t xml:space="preserve"> </w:t>
+      </w:r>
+      <w:r>
+        <w:rPr>
+          <w:rFonts w:ascii="Times New Roman" w:hAnsi="Times New Roman" w:cs="Times New Roman"/>
+          <w:i/>
+          <w:iCs/>
+          <w:color w:val="8EAADB" w:themeColor="accent1" w:themeTint="99"/>
+          <w:sz w:val="24"/>
+          <w:szCs w:val="24"/>
+        </w:rPr>
+        <w:t>(Укажите, какие и для каких полей)</w:t>
+      </w:r>
+      <w:r>
+        <w:rPr>
+          <w:rFonts w:ascii="Times New Roman" w:hAnsi="Times New Roman" w:cs="Times New Roman"/>
+          <w:i/>
+          <w:iCs/>
+          <w:color w:val="8EAADB" w:themeColor="accent1" w:themeTint="99"/>
+          <w:sz w:val="24"/>
+          <w:szCs w:val="24"/>
+        </w:rPr>
+        <w:t>.</w:t>
+      </w:r>
+    </w:p>
+    <w:p>
+      <w:pPr>
+        <w:widowControl w:val="0"/>
+        <w:ind w:firstLine="709"/>
+        <w:rPr>
+          <w:rFonts w:ascii="Times New Roman" w:hAnsi="Times New Roman" w:cs="Times New Roman"/>
+          <w:sz w:val="24"/>
+          <w:szCs w:val="24"/>
+        </w:rPr>
+      </w:pPr>
+      <w:r>
+        <w:rPr>
+          <w:rFonts w:ascii="Times New Roman" w:hAnsi="Times New Roman" w:cs="Times New Roman"/>
+          <w:sz w:val="24"/>
+          <w:szCs w:val="24"/>
+        </w:rPr>
+        <w:t xml:space="preserve">Сохранить </w:t>
+      </w:r>
+      <w:r>
+        <w:rPr>
+          <w:rFonts w:ascii="Times New Roman" w:hAnsi="Times New Roman" w:cs="Times New Roman"/>
+          <w:sz w:val="24"/>
+          <w:szCs w:val="24"/>
+        </w:rPr>
+        <w:t>таблицы под выбранными названиями</w:t>
+      </w:r>
+      <w:r>
+        <w:rPr>
+          <w:rFonts w:ascii="Times New Roman" w:hAnsi="Times New Roman" w:cs="Times New Roman"/>
+          <w:sz w:val="24"/>
+          <w:szCs w:val="24"/>
+        </w:rPr>
+        <w:t xml:space="preserve"> в ЛМД на русском языке, но во множественном числе.</w:t>
+      </w:r>
+    </w:p>
+    <w:p>
+      <w:pPr>
+        <w:widowControl w:val="0"/>
+        <w:ind w:firstLine="709"/>
+        <w:rPr>
+          <w:rFonts w:ascii="Times New Roman" w:hAnsi="Times New Roman" w:cs="Times New Roman"/>
+          <w:sz w:val="24"/>
+          <w:szCs w:val="24"/>
+        </w:rPr>
+      </w:pPr>
+      <w:r>
+        <w:rPr>
+          <w:rFonts w:ascii="Times New Roman" w:hAnsi="Times New Roman" w:cs="Times New Roman"/>
+          <w:sz w:val="24"/>
+          <w:szCs w:val="24"/>
+        </w:rPr>
+        <w:t xml:space="preserve">Копии экранов описания </w:t>
+      </w:r>
+      <w:r>
+        <w:rPr>
+          <w:rFonts w:ascii="Times New Roman" w:hAnsi="Times New Roman" w:cs="Times New Roman"/>
+          <w:sz w:val="24"/>
+          <w:szCs w:val="24"/>
+        </w:rPr>
+        <w:t xml:space="preserve">таблиц представлены на рис. </w:t>
+      </w:r>
+      <w:r>
+        <w:rPr>
+          <w:rFonts w:ascii="Times New Roman" w:hAnsi="Times New Roman" w:cs="Times New Roman"/>
+          <w:sz w:val="24"/>
+          <w:szCs w:val="24"/>
+        </w:rPr>
+        <w:t>9-…</w:t>
+      </w:r>
+    </w:p>
+    <w:p>
+      <w:pPr>
+        <w:widowControl w:val="0"/>
+        <w:pBdr>
+          <w:top w:val="single" w:sz="4" w:space="1" w:color="auto"/>
+          <w:left w:val="single" w:sz="4" w:space="4" w:color="auto"/>
+          <w:bottom w:val="single" w:sz="4" w:space="1" w:color="auto"/>
+          <w:right w:val="single" w:sz="4" w:space="4" w:color="auto"/>
+        </w:pBdr>
+        <w:ind w:firstLine="709"/>
+        <w:rPr>
+          <w:rFonts w:ascii="Times New Roman" w:hAnsi="Times New Roman" w:cs="Times New Roman"/>
+          <w:i/>
+          <w:iCs/>
+          <w:color w:val="8EAADB" w:themeColor="accent1" w:themeTint="99"/>
+          <w:sz w:val="24"/>
+          <w:szCs w:val="24"/>
+        </w:rPr>
+      </w:pPr>
+      <w:r>
+        <w:rPr>
+          <w:rFonts w:ascii="Times New Roman" w:hAnsi="Times New Roman" w:cs="Times New Roman"/>
+          <w:i/>
+          <w:iCs/>
+          <w:color w:val="8EAADB" w:themeColor="accent1" w:themeTint="99"/>
+          <w:sz w:val="24"/>
+          <w:szCs w:val="24"/>
+        </w:rPr>
+        <w:t xml:space="preserve">Описания таблицы имяТаблицы1 в </w:t>
+      </w:r>
+      <w:r>
+        <w:rPr>
+          <w:rFonts w:ascii="Times New Roman" w:hAnsi="Times New Roman" w:cs="Times New Roman"/>
+          <w:i/>
+          <w:iCs/>
+          <w:color w:val="8EAADB" w:themeColor="accent1" w:themeTint="99"/>
+          <w:sz w:val="24"/>
+          <w:szCs w:val="24"/>
+          <w:lang w:val="en-US"/>
+        </w:rPr>
+        <w:t>MS</w:t>
+      </w:r>
+      <w:r>
+        <w:rPr>
+          <w:rFonts w:ascii="Times New Roman" w:hAnsi="Times New Roman" w:cs="Times New Roman"/>
+          <w:i/>
+          <w:iCs/>
+          <w:color w:val="8EAADB" w:themeColor="accent1" w:themeTint="99"/>
+          <w:sz w:val="24"/>
+          <w:szCs w:val="24"/>
+        </w:rPr>
+        <w:t xml:space="preserve"> </w:t>
+      </w:r>
+      <w:r>
+        <w:rPr>
+          <w:rFonts w:ascii="Times New Roman" w:hAnsi="Times New Roman" w:cs="Times New Roman"/>
+          <w:i/>
+          <w:iCs/>
+          <w:color w:val="8EAADB" w:themeColor="accent1" w:themeTint="99"/>
+          <w:sz w:val="24"/>
+          <w:szCs w:val="24"/>
+          <w:lang w:val="en-US"/>
+        </w:rPr>
+        <w:t>Access</w:t>
+      </w:r>
+      <w:r>
+        <w:rPr>
+          <w:rFonts w:ascii="Times New Roman" w:hAnsi="Times New Roman" w:cs="Times New Roman"/>
+          <w:i/>
+          <w:iCs/>
+          <w:color w:val="8EAADB" w:themeColor="accent1" w:themeTint="99"/>
+          <w:sz w:val="24"/>
+          <w:szCs w:val="24"/>
+        </w:rPr>
+        <w:t>.</w:t>
+      </w:r>
+    </w:p>
+    <w:p>
+      <w:pPr>
+        <w:widowControl w:val="0"/>
+        <w:pBdr>
+          <w:top w:val="single" w:sz="4" w:space="1" w:color="auto"/>
+          <w:left w:val="single" w:sz="4" w:space="4" w:color="auto"/>
+          <w:bottom w:val="single" w:sz="4" w:space="1" w:color="auto"/>
+          <w:right w:val="single" w:sz="4" w:space="4" w:color="auto"/>
+        </w:pBdr>
+        <w:ind w:firstLine="709"/>
+        <w:rPr>
+          <w:rFonts w:ascii="Times New Roman" w:hAnsi="Times New Roman" w:cs="Times New Roman"/>
+          <w:sz w:val="24"/>
+          <w:szCs w:val="24"/>
+        </w:rPr>
+      </w:pPr>
+    </w:p>
+    <w:p>
+      <w:pPr>
+        <w:widowControl w:val="0"/>
+        <w:ind w:left="709"/>
+        <w:rPr>
+          <w:rFonts w:ascii="Times New Roman" w:hAnsi="Times New Roman" w:cs="Times New Roman"/>
+          <w:b/>
+          <w:bCs/>
+          <w:sz w:val="24"/>
+          <w:szCs w:val="24"/>
+        </w:rPr>
+      </w:pPr>
+      <w:r>
+        <w:rPr>
+          <w:rFonts w:ascii="Times New Roman" w:hAnsi="Times New Roman" w:cs="Times New Roman"/>
+          <w:b/>
+          <w:bCs/>
+          <w:sz w:val="24"/>
+          <w:szCs w:val="24"/>
+        </w:rPr>
+        <w:t xml:space="preserve">Рис. 9. Описание таблицы </w:t>
+      </w:r>
+      <w:r>
+        <w:rPr>
+          <w:rFonts w:ascii="Times New Roman" w:hAnsi="Times New Roman" w:cs="Times New Roman"/>
+          <w:i/>
+          <w:iCs/>
+          <w:color w:val="8EAADB" w:themeColor="accent1" w:themeTint="99"/>
+          <w:sz w:val="24"/>
+          <w:szCs w:val="24"/>
+        </w:rPr>
+        <w:t>имяТаблицы1</w:t>
+      </w:r>
+      <w:r>
+        <w:rPr>
+          <w:rFonts w:ascii="Times New Roman" w:hAnsi="Times New Roman" w:cs="Times New Roman"/>
+          <w:b/>
+          <w:bCs/>
+          <w:sz w:val="24"/>
+          <w:szCs w:val="24"/>
+        </w:rPr>
+        <w:t xml:space="preserve"> в </w:t>
+      </w:r>
+      <w:r>
+        <w:rPr>
+          <w:rFonts w:ascii="Times New Roman" w:hAnsi="Times New Roman" w:cs="Times New Roman"/>
+          <w:b/>
+          <w:bCs/>
+          <w:sz w:val="24"/>
+          <w:szCs w:val="24"/>
+          <w:lang w:val="en-US"/>
+        </w:rPr>
+        <w:t>MS</w:t>
+      </w:r>
+      <w:r>
+        <w:rPr>
+          <w:rFonts w:ascii="Times New Roman" w:hAnsi="Times New Roman" w:cs="Times New Roman"/>
+          <w:b/>
+          <w:bCs/>
+          <w:sz w:val="24"/>
+          <w:szCs w:val="24"/>
+        </w:rPr>
+        <w:t xml:space="preserve"> </w:t>
+      </w:r>
+      <w:r>
+        <w:rPr>
+          <w:rFonts w:ascii="Times New Roman" w:hAnsi="Times New Roman" w:cs="Times New Roman"/>
+          <w:b/>
+          <w:bCs/>
+          <w:sz w:val="24"/>
+          <w:szCs w:val="24"/>
+          <w:lang w:val="en-US"/>
+        </w:rPr>
+        <w:t>Access</w:t>
+      </w:r>
+    </w:p>
+    <w:p>
+      <w:pPr>
+        <w:widowControl w:val="0"/>
+        <w:ind w:left="709"/>
+        <w:rPr>
+          <w:rFonts w:ascii="Times New Roman" w:hAnsi="Times New Roman" w:cs="Times New Roman"/>
+          <w:b/>
+          <w:bCs/>
+          <w:sz w:val="40"/>
+          <w:szCs w:val="40"/>
+        </w:rPr>
+      </w:pPr>
+      <w:r>
+        <w:rPr>
+          <w:rFonts w:ascii="Times New Roman" w:hAnsi="Times New Roman" w:cs="Times New Roman"/>
+          <w:b/>
+          <w:bCs/>
+          <w:sz w:val="40"/>
+          <w:szCs w:val="40"/>
+        </w:rPr>
+        <w:t>…</w:t>
+      </w:r>
+    </w:p>
+    <w:p>
+      <w:pPr>
+        <w:keepNext/>
+        <w:keepLines/>
+        <w:pBdr>
+          <w:top w:val="single" w:sz="4" w:space="1" w:color="auto"/>
+          <w:left w:val="single" w:sz="4" w:space="4" w:color="auto"/>
+          <w:bottom w:val="single" w:sz="4" w:space="1" w:color="auto"/>
+          <w:right w:val="single" w:sz="4" w:space="4" w:color="auto"/>
+        </w:pBdr>
+        <w:ind w:firstLine="709"/>
+        <w:rPr>
+          <w:rFonts w:ascii="Times New Roman" w:hAnsi="Times New Roman" w:cs="Times New Roman"/>
+          <w:color w:val="8EAADB" w:themeColor="accent1" w:themeTint="99"/>
+          <w:sz w:val="24"/>
+          <w:szCs w:val="24"/>
+        </w:rPr>
+      </w:pPr>
+      <w:r>
+        <w:rPr>
+          <w:rFonts w:ascii="Times New Roman" w:hAnsi="Times New Roman" w:cs="Times New Roman"/>
+          <w:i/>
+          <w:iCs/>
+          <w:color w:val="8EAADB" w:themeColor="accent1" w:themeTint="99"/>
+          <w:sz w:val="24"/>
+          <w:szCs w:val="24"/>
+        </w:rPr>
+        <w:t>Описания таблицы</w:t>
+      </w:r>
+      <w:r>
+        <w:rPr>
+          <w:rFonts w:ascii="Times New Roman" w:hAnsi="Times New Roman" w:cs="Times New Roman"/>
+          <w:color w:val="8EAADB" w:themeColor="accent1" w:themeTint="99"/>
+          <w:sz w:val="24"/>
+          <w:szCs w:val="24"/>
+        </w:rPr>
+        <w:t xml:space="preserve"> </w:t>
+      </w:r>
+      <w:proofErr w:type="spellStart"/>
+      <w:r>
+        <w:rPr>
+          <w:rFonts w:ascii="Times New Roman" w:hAnsi="Times New Roman" w:cs="Times New Roman"/>
+          <w:i/>
+          <w:iCs/>
+          <w:color w:val="8EAADB" w:themeColor="accent1" w:themeTint="99"/>
+          <w:sz w:val="24"/>
+          <w:szCs w:val="24"/>
+        </w:rPr>
+        <w:t>имяТаблицы</w:t>
+      </w:r>
+      <w:proofErr w:type="spellEnd"/>
+      <w:r>
+        <w:rPr>
+          <w:rFonts w:ascii="Times New Roman" w:hAnsi="Times New Roman" w:cs="Times New Roman"/>
+          <w:i/>
+          <w:iCs/>
+          <w:color w:val="8EAADB" w:themeColor="accent1" w:themeTint="99"/>
+          <w:sz w:val="24"/>
+          <w:szCs w:val="24"/>
+          <w:lang w:val="en-US"/>
+        </w:rPr>
+        <w:t>N</w:t>
+      </w:r>
+      <w:r>
+        <w:rPr>
+          <w:rFonts w:ascii="Times New Roman" w:hAnsi="Times New Roman" w:cs="Times New Roman"/>
+          <w:color w:val="8EAADB" w:themeColor="accent1" w:themeTint="99"/>
+          <w:sz w:val="24"/>
+          <w:szCs w:val="24"/>
+        </w:rPr>
+        <w:t xml:space="preserve"> </w:t>
+      </w:r>
+      <w:r>
+        <w:rPr>
+          <w:rFonts w:ascii="Times New Roman" w:hAnsi="Times New Roman" w:cs="Times New Roman"/>
+          <w:i/>
+          <w:iCs/>
+          <w:color w:val="8EAADB" w:themeColor="accent1" w:themeTint="99"/>
+          <w:sz w:val="24"/>
+          <w:szCs w:val="24"/>
+        </w:rPr>
+        <w:t xml:space="preserve">в </w:t>
+      </w:r>
+      <w:r>
+        <w:rPr>
+          <w:rFonts w:ascii="Times New Roman" w:hAnsi="Times New Roman" w:cs="Times New Roman"/>
+          <w:i/>
+          <w:iCs/>
+          <w:color w:val="8EAADB" w:themeColor="accent1" w:themeTint="99"/>
+          <w:sz w:val="24"/>
+          <w:szCs w:val="24"/>
+          <w:lang w:val="en-US"/>
+        </w:rPr>
+        <w:t>MS</w:t>
+      </w:r>
+      <w:r>
+        <w:rPr>
+          <w:rFonts w:ascii="Times New Roman" w:hAnsi="Times New Roman" w:cs="Times New Roman"/>
+          <w:i/>
+          <w:iCs/>
+          <w:color w:val="8EAADB" w:themeColor="accent1" w:themeTint="99"/>
+          <w:sz w:val="24"/>
+          <w:szCs w:val="24"/>
+        </w:rPr>
+        <w:t xml:space="preserve"> </w:t>
+      </w:r>
+      <w:r>
+        <w:rPr>
+          <w:rFonts w:ascii="Times New Roman" w:hAnsi="Times New Roman" w:cs="Times New Roman"/>
+          <w:i/>
+          <w:iCs/>
+          <w:color w:val="8EAADB" w:themeColor="accent1" w:themeTint="99"/>
+          <w:sz w:val="24"/>
+          <w:szCs w:val="24"/>
+          <w:lang w:val="en-US"/>
+        </w:rPr>
+        <w:t>Access</w:t>
+      </w:r>
+      <w:r>
+        <w:rPr>
+          <w:rFonts w:ascii="Times New Roman" w:hAnsi="Times New Roman" w:cs="Times New Roman"/>
+          <w:color w:val="8EAADB" w:themeColor="accent1" w:themeTint="99"/>
+          <w:sz w:val="24"/>
+          <w:szCs w:val="24"/>
+        </w:rPr>
+        <w:t>.</w:t>
+      </w:r>
+    </w:p>
+    <w:p>
+      <w:pPr>
+        <w:keepNext/>
+        <w:keepLines/>
+        <w:pBdr>
+          <w:top w:val="single" w:sz="4" w:space="1" w:color="auto"/>
+          <w:left w:val="single" w:sz="4" w:space="4" w:color="auto"/>
+          <w:bottom w:val="single" w:sz="4" w:space="1" w:color="auto"/>
+          <w:right w:val="single" w:sz="4" w:space="4" w:color="auto"/>
+        </w:pBdr>
+        <w:ind w:firstLine="709"/>
+        <w:rPr>
+          <w:rFonts w:ascii="Times New Roman" w:hAnsi="Times New Roman" w:cs="Times New Roman"/>
+          <w:sz w:val="24"/>
+          <w:szCs w:val="24"/>
+        </w:rPr>
+      </w:pPr>
+    </w:p>
+    <w:p>
+      <w:pPr>
+        <w:keepNext/>
+        <w:keepLines/>
+        <w:ind w:left="709"/>
+        <w:rPr>
+          <w:rFonts w:ascii="Times New Roman" w:hAnsi="Times New Roman" w:cs="Times New Roman"/>
+          <w:b/>
+          <w:bCs/>
+          <w:sz w:val="24"/>
+          <w:szCs w:val="24"/>
+        </w:rPr>
+      </w:pPr>
+      <w:r>
+        <w:rPr>
+          <w:rFonts w:ascii="Times New Roman" w:hAnsi="Times New Roman" w:cs="Times New Roman"/>
+          <w:b/>
+          <w:bCs/>
+          <w:sz w:val="24"/>
+          <w:szCs w:val="24"/>
+        </w:rPr>
+        <w:t>Рис.</w:t>
+      </w:r>
+      <w:r>
+        <w:rPr>
+          <w:rFonts w:ascii="Times New Roman" w:hAnsi="Times New Roman" w:cs="Times New Roman"/>
+          <w:b/>
+          <w:bCs/>
+          <w:sz w:val="24"/>
+          <w:szCs w:val="24"/>
+        </w:rPr>
+        <w:t>.</w:t>
+      </w:r>
+      <w:r>
+        <w:rPr>
+          <w:rFonts w:ascii="Times New Roman" w:hAnsi="Times New Roman" w:cs="Times New Roman"/>
+          <w:b/>
+          <w:bCs/>
+          <w:sz w:val="24"/>
+          <w:szCs w:val="24"/>
+        </w:rPr>
+        <w:t xml:space="preserve">. Описание таблицы </w:t>
+      </w:r>
+      <w:proofErr w:type="spellStart"/>
+      <w:r>
+        <w:rPr>
+          <w:rFonts w:ascii="Times New Roman" w:hAnsi="Times New Roman" w:cs="Times New Roman"/>
+          <w:i/>
+          <w:iCs/>
+          <w:color w:val="8EAADB" w:themeColor="accent1" w:themeTint="99"/>
+          <w:sz w:val="24"/>
+          <w:szCs w:val="24"/>
+        </w:rPr>
+        <w:t>имяТаблицы</w:t>
+      </w:r>
+      <w:proofErr w:type="spellEnd"/>
+      <w:r>
+        <w:rPr>
+          <w:rFonts w:ascii="Times New Roman" w:hAnsi="Times New Roman" w:cs="Times New Roman"/>
+          <w:i/>
+          <w:iCs/>
+          <w:color w:val="8EAADB" w:themeColor="accent1" w:themeTint="99"/>
+          <w:sz w:val="24"/>
+          <w:szCs w:val="24"/>
+          <w:lang w:val="en-US"/>
+        </w:rPr>
+        <w:t>N</w:t>
+      </w:r>
+      <w:r>
+        <w:rPr>
+          <w:rFonts w:ascii="Times New Roman" w:hAnsi="Times New Roman" w:cs="Times New Roman"/>
+          <w:b/>
+          <w:bCs/>
+          <w:sz w:val="24"/>
+          <w:szCs w:val="24"/>
+        </w:rPr>
+        <w:t xml:space="preserve"> в </w:t>
+      </w:r>
+      <w:r>
+        <w:rPr>
+          <w:rFonts w:ascii="Times New Roman" w:hAnsi="Times New Roman" w:cs="Times New Roman"/>
+          <w:b/>
+          <w:bCs/>
+          <w:sz w:val="24"/>
+          <w:szCs w:val="24"/>
+          <w:lang w:val="en-US"/>
+        </w:rPr>
+        <w:t>MS</w:t>
+      </w:r>
+      <w:r>
+        <w:rPr>
+          <w:rFonts w:ascii="Times New Roman" w:hAnsi="Times New Roman" w:cs="Times New Roman"/>
+          <w:b/>
+          <w:bCs/>
+          <w:sz w:val="24"/>
+          <w:szCs w:val="24"/>
+        </w:rPr>
+        <w:t xml:space="preserve"> </w:t>
+      </w:r>
+      <w:r>
+        <w:rPr>
+          <w:rFonts w:ascii="Times New Roman" w:hAnsi="Times New Roman" w:cs="Times New Roman"/>
+          <w:b/>
+          <w:bCs/>
+          <w:sz w:val="24"/>
+          <w:szCs w:val="24"/>
+          <w:lang w:val="en-US"/>
+        </w:rPr>
+        <w:t>Access</w:t>
+      </w:r>
+    </w:p>
+    <w:p>
+      <w:pPr>
+        <w:keepNext/>
+        <w:keepLines/>
+        <w:ind w:left="709"/>
+        <w:rPr>
+          <w:rFonts w:ascii="Times New Roman" w:hAnsi="Times New Roman" w:cs="Times New Roman"/>
+          <w:b/>
+          <w:bCs/>
+          <w:sz w:val="24"/>
+          <w:szCs w:val="24"/>
+        </w:rPr>
+      </w:pPr>
+      <w:r>
+        <w:rPr>
+          <w:rFonts w:ascii="Times New Roman" w:hAnsi="Times New Roman" w:cs="Times New Roman"/>
+          <w:b/>
+          <w:bCs/>
+          <w:sz w:val="24"/>
+          <w:szCs w:val="24"/>
+        </w:rPr>
+        <w:t>Определение схемы данных</w:t>
+      </w:r>
+    </w:p>
+    <w:p>
+      <w:pPr>
+        <w:keepNext/>
+        <w:keepLines/>
+        <w:ind w:left="709"/>
+        <w:rPr>
+          <w:rFonts w:ascii="Times New Roman" w:hAnsi="Times New Roman" w:cs="Times New Roman"/>
+          <w:sz w:val="24"/>
+          <w:szCs w:val="24"/>
+          <w:u w:val="single"/>
+          <w:lang w:val="en-US"/>
+        </w:rPr>
+      </w:pPr>
+      <w:r>
+        <w:rPr>
+          <w:rFonts w:ascii="Times New Roman" w:hAnsi="Times New Roman" w:cs="Times New Roman"/>
+          <w:sz w:val="24"/>
+          <w:szCs w:val="24"/>
+          <w:u w:val="single"/>
+        </w:rPr>
+        <w:t>Связывание таблиц</w:t>
+      </w:r>
+    </w:p>
+    <w:p>
+      <w:pPr>
+        <w:widowControl w:val="0"/>
+        <w:ind w:firstLine="709"/>
+        <w:rPr>
+          <w:rFonts w:ascii="Times New Roman" w:hAnsi="Times New Roman" w:cs="Times New Roman"/>
+          <w:i/>
+          <w:iCs/>
+          <w:color w:val="8EAADB" w:themeColor="accent1" w:themeTint="99"/>
+          <w:sz w:val="24"/>
+          <w:szCs w:val="24"/>
+        </w:rPr>
+      </w:pPr>
+      <w:r>
+        <w:rPr>
+          <w:rFonts w:ascii="Times New Roman" w:hAnsi="Times New Roman" w:cs="Times New Roman"/>
+          <w:sz w:val="24"/>
+          <w:szCs w:val="24"/>
+        </w:rPr>
+        <w:t xml:space="preserve">В </w:t>
+      </w:r>
+      <w:r>
+        <w:rPr>
+          <w:rFonts w:ascii="Times New Roman" w:hAnsi="Times New Roman" w:cs="Times New Roman"/>
+          <w:sz w:val="24"/>
+          <w:szCs w:val="24"/>
+        </w:rPr>
+        <w:t>графическом редакторе</w:t>
+      </w:r>
+      <w:r>
+        <w:rPr>
+          <w:rFonts w:ascii="Times New Roman" w:hAnsi="Times New Roman" w:cs="Times New Roman"/>
+          <w:sz w:val="24"/>
+          <w:szCs w:val="24"/>
+        </w:rPr>
+        <w:t xml:space="preserve"> связали </w:t>
+      </w:r>
+      <w:r>
+        <w:rPr>
+          <w:rFonts w:ascii="Times New Roman" w:hAnsi="Times New Roman" w:cs="Times New Roman"/>
+          <w:sz w:val="24"/>
+          <w:szCs w:val="24"/>
+        </w:rPr>
+        <w:t>таблиц</w:t>
+      </w:r>
+      <w:r>
+        <w:rPr>
+          <w:rFonts w:ascii="Times New Roman" w:hAnsi="Times New Roman" w:cs="Times New Roman"/>
+          <w:sz w:val="24"/>
+          <w:szCs w:val="24"/>
+        </w:rPr>
+        <w:t>ы</w:t>
+      </w:r>
+      <w:r>
+        <w:rPr>
+          <w:rFonts w:ascii="Times New Roman" w:hAnsi="Times New Roman" w:cs="Times New Roman"/>
+          <w:sz w:val="24"/>
+          <w:szCs w:val="24"/>
+        </w:rPr>
+        <w:t xml:space="preserve"> по ключевым атрибутам</w:t>
+      </w:r>
+      <w:r>
+        <w:rPr>
+          <w:rFonts w:ascii="Times New Roman" w:hAnsi="Times New Roman" w:cs="Times New Roman"/>
+          <w:sz w:val="24"/>
+          <w:szCs w:val="24"/>
+        </w:rPr>
+        <w:t xml:space="preserve"> </w:t>
+      </w:r>
+      <w:r>
+        <w:rPr>
+          <w:rFonts w:ascii="Times New Roman" w:hAnsi="Times New Roman" w:cs="Times New Roman"/>
+          <w:i/>
+          <w:iCs/>
+          <w:color w:val="8EAADB" w:themeColor="accent1" w:themeTint="99"/>
+          <w:sz w:val="24"/>
+          <w:szCs w:val="24"/>
+        </w:rPr>
+        <w:t>(опишите, каким образом)</w:t>
+      </w:r>
+      <w:r>
+        <w:rPr>
+          <w:rFonts w:ascii="Times New Roman" w:hAnsi="Times New Roman" w:cs="Times New Roman"/>
+          <w:i/>
+          <w:iCs/>
+          <w:color w:val="8EAADB" w:themeColor="accent1" w:themeTint="99"/>
+          <w:sz w:val="24"/>
+          <w:szCs w:val="24"/>
+        </w:rPr>
+        <w:t>.</w:t>
+      </w:r>
+    </w:p>
+    <w:p>
+      <w:pPr>
+        <w:widowControl w:val="0"/>
+        <w:ind w:firstLine="709"/>
+        <w:rPr>
+          <w:rFonts w:ascii="Times New Roman" w:hAnsi="Times New Roman" w:cs="Times New Roman"/>
+          <w:sz w:val="24"/>
+          <w:szCs w:val="24"/>
+        </w:rPr>
+      </w:pPr>
+      <w:r>
+        <w:rPr>
+          <w:rFonts w:ascii="Times New Roman" w:hAnsi="Times New Roman" w:cs="Times New Roman"/>
+          <w:sz w:val="24"/>
+          <w:szCs w:val="24"/>
+        </w:rPr>
+        <w:t xml:space="preserve">Полученная </w:t>
+      </w:r>
+      <w:r>
+        <w:rPr>
+          <w:rFonts w:ascii="Times New Roman" w:hAnsi="Times New Roman" w:cs="Times New Roman"/>
+          <w:sz w:val="24"/>
+          <w:szCs w:val="24"/>
+        </w:rPr>
+        <w:t xml:space="preserve">схема </w:t>
+      </w:r>
+      <w:r>
+        <w:rPr>
+          <w:rFonts w:ascii="Times New Roman" w:hAnsi="Times New Roman" w:cs="Times New Roman"/>
+          <w:sz w:val="24"/>
+          <w:szCs w:val="24"/>
+        </w:rPr>
+        <w:t>БД</w:t>
+      </w:r>
+      <w:r>
+        <w:rPr>
+          <w:rFonts w:ascii="Times New Roman" w:hAnsi="Times New Roman" w:cs="Times New Roman"/>
+          <w:sz w:val="24"/>
+          <w:szCs w:val="24"/>
+        </w:rPr>
+        <w:t xml:space="preserve"> в виде снимка </w:t>
+      </w:r>
+      <w:r>
+        <w:rPr>
+          <w:rFonts w:ascii="Times New Roman" w:hAnsi="Times New Roman" w:cs="Times New Roman"/>
+          <w:sz w:val="24"/>
+          <w:szCs w:val="24"/>
+        </w:rPr>
+        <w:t xml:space="preserve">с экрана </w:t>
+      </w:r>
+      <w:r>
+        <w:rPr>
+          <w:rFonts w:ascii="Times New Roman" w:hAnsi="Times New Roman" w:cs="Times New Roman"/>
+          <w:sz w:val="24"/>
+          <w:szCs w:val="24"/>
+        </w:rPr>
+        <w:t xml:space="preserve">MS Access </w:t>
+      </w:r>
+      <w:r>
+        <w:rPr>
+          <w:rFonts w:ascii="Times New Roman" w:hAnsi="Times New Roman" w:cs="Times New Roman"/>
+          <w:sz w:val="24"/>
+          <w:szCs w:val="24"/>
+        </w:rPr>
+        <w:t>приведена на рис…</w:t>
+      </w:r>
+    </w:p>
+    <w:p>
+      <w:pPr>
+        <w:keepNext/>
+        <w:keepLines/>
+        <w:pBdr>
+          <w:top w:val="single" w:sz="4" w:space="1" w:color="auto"/>
+          <w:left w:val="single" w:sz="4" w:space="4" w:color="auto"/>
+          <w:bottom w:val="single" w:sz="4" w:space="1" w:color="auto"/>
+          <w:right w:val="single" w:sz="4" w:space="4" w:color="auto"/>
+        </w:pBdr>
+        <w:ind w:firstLine="709"/>
+        <w:rPr>
+          <w:rFonts w:ascii="Times New Roman" w:hAnsi="Times New Roman" w:cs="Times New Roman"/>
+          <w:i/>
+          <w:iCs/>
+          <w:color w:val="8EAADB" w:themeColor="accent1" w:themeTint="99"/>
+          <w:sz w:val="24"/>
+          <w:szCs w:val="24"/>
+          <w:lang w:val="en-US"/>
+        </w:rPr>
+      </w:pPr>
+      <w:r>
+        <w:rPr>
+          <w:rFonts w:ascii="Times New Roman" w:hAnsi="Times New Roman" w:cs="Times New Roman"/>
+          <w:i/>
+          <w:iCs/>
+          <w:color w:val="8EAADB" w:themeColor="accent1" w:themeTint="99"/>
+          <w:sz w:val="24"/>
+          <w:szCs w:val="24"/>
+        </w:rPr>
+        <w:t>Схема</w:t>
+      </w:r>
+      <w:r>
+        <w:rPr>
+          <w:rFonts w:ascii="Times New Roman" w:hAnsi="Times New Roman" w:cs="Times New Roman"/>
+          <w:i/>
+          <w:iCs/>
+          <w:color w:val="8EAADB" w:themeColor="accent1" w:themeTint="99"/>
+          <w:sz w:val="24"/>
+          <w:szCs w:val="24"/>
+          <w:lang w:val="en-US"/>
+        </w:rPr>
+        <w:t xml:space="preserve"> </w:t>
+      </w:r>
+      <w:r>
+        <w:rPr>
+          <w:rFonts w:ascii="Times New Roman" w:hAnsi="Times New Roman" w:cs="Times New Roman"/>
+          <w:i/>
+          <w:iCs/>
+          <w:color w:val="8EAADB" w:themeColor="accent1" w:themeTint="99"/>
+          <w:sz w:val="24"/>
+          <w:szCs w:val="24"/>
+        </w:rPr>
+        <w:t>БД</w:t>
+      </w:r>
+      <w:r>
+        <w:rPr>
+          <w:rFonts w:ascii="Times New Roman" w:hAnsi="Times New Roman" w:cs="Times New Roman"/>
+          <w:i/>
+          <w:iCs/>
+          <w:color w:val="8EAADB" w:themeColor="accent1" w:themeTint="99"/>
+          <w:sz w:val="24"/>
+          <w:szCs w:val="24"/>
+          <w:lang w:val="en-US"/>
+        </w:rPr>
+        <w:t xml:space="preserve"> </w:t>
+      </w:r>
+      <w:r>
+        <w:rPr>
+          <w:rFonts w:ascii="Times New Roman" w:hAnsi="Times New Roman" w:cs="Times New Roman"/>
+          <w:i/>
+          <w:iCs/>
+          <w:color w:val="8EAADB" w:themeColor="accent1" w:themeTint="99"/>
+          <w:sz w:val="24"/>
+          <w:szCs w:val="24"/>
+        </w:rPr>
+        <w:t>в</w:t>
+      </w:r>
+      <w:r>
+        <w:rPr>
+          <w:rFonts w:ascii="Times New Roman" w:hAnsi="Times New Roman" w:cs="Times New Roman"/>
+          <w:i/>
+          <w:iCs/>
+          <w:color w:val="8EAADB" w:themeColor="accent1" w:themeTint="99"/>
+          <w:sz w:val="24"/>
+          <w:szCs w:val="24"/>
+          <w:lang w:val="en-US"/>
+        </w:rPr>
+        <w:t xml:space="preserve"> MS Access.</w:t>
+      </w:r>
+    </w:p>
+    <w:p>
+      <w:pPr>
+        <w:keepNext/>
+        <w:keepLines/>
+        <w:pBdr>
+          <w:top w:val="single" w:sz="4" w:space="1" w:color="auto"/>
+          <w:left w:val="single" w:sz="4" w:space="4" w:color="auto"/>
+          <w:bottom w:val="single" w:sz="4" w:space="1" w:color="auto"/>
+          <w:right w:val="single" w:sz="4" w:space="4" w:color="auto"/>
+        </w:pBdr>
+        <w:ind w:firstLine="709"/>
+        <w:rPr>
+          <w:rFonts w:ascii="Times New Roman" w:hAnsi="Times New Roman" w:cs="Times New Roman"/>
+          <w:sz w:val="24"/>
+          <w:szCs w:val="24"/>
+          <w:lang w:val="en-US"/>
+        </w:rPr>
+      </w:pPr>
+    </w:p>
+    <w:p>
+      <w:pPr>
+        <w:widowControl w:val="0"/>
+        <w:ind w:firstLine="709"/>
+        <w:rPr>
+          <w:rFonts w:ascii="Times New Roman" w:hAnsi="Times New Roman" w:cs="Times New Roman"/>
+          <w:sz w:val="24"/>
+          <w:szCs w:val="24"/>
+        </w:rPr>
+      </w:pPr>
+      <w:r>
+        <w:rPr>
+          <w:rFonts w:ascii="Times New Roman" w:hAnsi="Times New Roman" w:cs="Times New Roman"/>
+          <w:b/>
+          <w:bCs/>
+          <w:sz w:val="24"/>
+          <w:szCs w:val="24"/>
+        </w:rPr>
+        <w:t>Рис… Схема базы данных</w:t>
+      </w:r>
+      <w:r>
+        <w:rPr>
+          <w:rFonts w:ascii="Times New Roman" w:hAnsi="Times New Roman" w:cs="Times New Roman"/>
+          <w:sz w:val="24"/>
+          <w:szCs w:val="24"/>
+        </w:rPr>
+        <w:t xml:space="preserve"> </w:t>
+      </w:r>
+      <w:proofErr w:type="spellStart"/>
+      <w:r>
+        <w:rPr>
+          <w:rFonts w:ascii="Times New Roman" w:hAnsi="Times New Roman" w:cs="Times New Roman"/>
+          <w:i/>
+          <w:iCs/>
+          <w:color w:val="8EAADB" w:themeColor="accent1" w:themeTint="99"/>
+          <w:sz w:val="24"/>
+          <w:szCs w:val="24"/>
+        </w:rPr>
+        <w:t>имяБД</w:t>
+      </w:r>
+      <w:proofErr w:type="spellEnd"/>
+      <w:r>
+        <w:rPr>
+          <w:rFonts w:ascii="Times New Roman" w:hAnsi="Times New Roman" w:cs="Times New Roman"/>
+          <w:i/>
+          <w:iCs/>
+          <w:sz w:val="24"/>
+          <w:szCs w:val="24"/>
+        </w:rPr>
+        <w:t xml:space="preserve"> </w:t>
+      </w:r>
+      <w:r>
+        <w:rPr>
+          <w:rFonts w:ascii="Times New Roman" w:hAnsi="Times New Roman" w:cs="Times New Roman"/>
+          <w:b/>
+          <w:bCs/>
+          <w:sz w:val="24"/>
+          <w:szCs w:val="24"/>
+        </w:rPr>
+        <w:t xml:space="preserve">в </w:t>
+      </w:r>
+      <w:r>
+        <w:rPr>
+          <w:rFonts w:ascii="Times New Roman" w:hAnsi="Times New Roman" w:cs="Times New Roman"/>
+          <w:b/>
+          <w:bCs/>
+          <w:sz w:val="24"/>
+          <w:szCs w:val="24"/>
+          <w:lang w:val="en-US"/>
+        </w:rPr>
+        <w:t>MS</w:t>
+      </w:r>
+      <w:r>
+        <w:rPr>
+          <w:rFonts w:ascii="Times New Roman" w:hAnsi="Times New Roman" w:cs="Times New Roman"/>
+          <w:b/>
+          <w:bCs/>
+          <w:sz w:val="24"/>
+          <w:szCs w:val="24"/>
+        </w:rPr>
+        <w:t xml:space="preserve"> </w:t>
+      </w:r>
+      <w:r>
+        <w:rPr>
+          <w:rFonts w:ascii="Times New Roman" w:hAnsi="Times New Roman" w:cs="Times New Roman"/>
+          <w:b/>
+          <w:bCs/>
+          <w:sz w:val="24"/>
+          <w:szCs w:val="24"/>
+          <w:lang w:val="en-US"/>
+        </w:rPr>
+        <w:t>Access</w:t>
+      </w:r>
+    </w:p>
+    <w:p>
+      <w:pPr>
+        <w:keepNext/>
+        <w:keepLines/>
+        <w:ind w:left="709"/>
+        <w:rPr>
+          <w:rFonts w:ascii="Times New Roman" w:hAnsi="Times New Roman" w:cs="Times New Roman"/>
+          <w:sz w:val="24"/>
+          <w:szCs w:val="24"/>
+          <w:u w:val="single"/>
+        </w:rPr>
+      </w:pPr>
+      <w:r>
+        <w:rPr>
+          <w:rFonts w:ascii="Times New Roman" w:hAnsi="Times New Roman" w:cs="Times New Roman"/>
+          <w:sz w:val="24"/>
+          <w:szCs w:val="24"/>
+          <w:u w:val="single"/>
+        </w:rPr>
+        <w:t xml:space="preserve">Задание ограничений </w:t>
+      </w:r>
+      <w:r>
+        <w:rPr>
+          <w:rFonts w:ascii="Times New Roman" w:hAnsi="Times New Roman" w:cs="Times New Roman"/>
+          <w:sz w:val="24"/>
+          <w:szCs w:val="24"/>
+          <w:u w:val="single"/>
+        </w:rPr>
+        <w:t xml:space="preserve">ссылочной </w:t>
+      </w:r>
+      <w:r>
+        <w:rPr>
+          <w:rFonts w:ascii="Times New Roman" w:hAnsi="Times New Roman" w:cs="Times New Roman"/>
+          <w:sz w:val="24"/>
+          <w:szCs w:val="24"/>
+          <w:u w:val="single"/>
+        </w:rPr>
+        <w:t>целостности</w:t>
+      </w:r>
+    </w:p>
+    <w:p>
+      <w:pPr>
+        <w:keepNext/>
+        <w:keepLines/>
+        <w:ind w:left="709"/>
+        <w:rPr>
+          <w:rFonts w:ascii="Times New Roman" w:hAnsi="Times New Roman" w:cs="Times New Roman"/>
+          <w:i/>
+          <w:iCs/>
+          <w:color w:val="8EAADB" w:themeColor="accent1" w:themeTint="99"/>
+          <w:sz w:val="24"/>
+          <w:szCs w:val="24"/>
+        </w:rPr>
+      </w:pPr>
+      <w:r>
+        <w:rPr>
+          <w:rFonts w:ascii="Times New Roman" w:hAnsi="Times New Roman" w:cs="Times New Roman"/>
+          <w:sz w:val="24"/>
+          <w:szCs w:val="24"/>
+        </w:rPr>
+        <w:t xml:space="preserve">Установили </w:t>
+      </w:r>
+      <w:r>
+        <w:rPr>
+          <w:rFonts w:ascii="Times New Roman" w:hAnsi="Times New Roman" w:cs="Times New Roman"/>
+          <w:sz w:val="24"/>
+          <w:szCs w:val="24"/>
+        </w:rPr>
+        <w:t xml:space="preserve">свойства связей таблиц в виде ограничений целостности связей. </w:t>
+      </w:r>
+      <w:r>
+        <w:rPr>
+          <w:rFonts w:ascii="Times New Roman" w:hAnsi="Times New Roman" w:cs="Times New Roman"/>
+          <w:i/>
+          <w:iCs/>
+          <w:color w:val="8EAADB" w:themeColor="accent1" w:themeTint="99"/>
+          <w:sz w:val="24"/>
+          <w:szCs w:val="24"/>
+        </w:rPr>
+        <w:t xml:space="preserve">(Укажите, для каких связей, какие ограничения.) </w:t>
+      </w:r>
+    </w:p>
+    <w:p>
+      <w:pPr>
+        <w:keepNext/>
+        <w:keepLines/>
+        <w:ind w:left="709"/>
+        <w:rPr>
+          <w:rFonts w:ascii="Times New Roman" w:hAnsi="Times New Roman" w:cs="Times New Roman"/>
+          <w:b/>
+          <w:bCs/>
+          <w:sz w:val="24"/>
+          <w:szCs w:val="24"/>
+        </w:rPr>
+      </w:pPr>
+      <w:r>
+        <w:rPr>
+          <w:rFonts w:ascii="Times New Roman" w:hAnsi="Times New Roman" w:cs="Times New Roman"/>
+          <w:b/>
+          <w:bCs/>
+          <w:sz w:val="24"/>
+          <w:szCs w:val="24"/>
+        </w:rPr>
+        <w:t>Подготовка тестовых данных</w:t>
+      </w:r>
+      <w:r>
+        <w:rPr>
+          <w:rFonts w:ascii="Times New Roman" w:hAnsi="Times New Roman" w:cs="Times New Roman"/>
+          <w:b/>
+          <w:bCs/>
+          <w:sz w:val="24"/>
+          <w:szCs w:val="24"/>
+        </w:rPr>
+        <w:t xml:space="preserve"> для БД </w:t>
+      </w:r>
+      <w:r>
+        <w:rPr>
+          <w:rFonts w:ascii="Times New Roman" w:hAnsi="Times New Roman" w:cs="Times New Roman"/>
+          <w:b/>
+          <w:bCs/>
+          <w:sz w:val="24"/>
+          <w:szCs w:val="24"/>
+        </w:rPr>
+        <w:t>«</w:t>
+      </w:r>
+      <w:proofErr w:type="spellStart"/>
+      <w:r>
+        <w:rPr>
+          <w:rFonts w:ascii="Times New Roman" w:hAnsi="Times New Roman" w:cs="Times New Roman"/>
+          <w:i/>
+          <w:color w:val="8EAADB" w:themeColor="accent1" w:themeTint="99"/>
+          <w:sz w:val="24"/>
+          <w:szCs w:val="24"/>
+        </w:rPr>
+        <w:t>названиеПредметОбласти</w:t>
+      </w:r>
+      <w:proofErr w:type="spellEnd"/>
+      <w:r>
+        <w:rPr>
+          <w:rFonts w:ascii="Times New Roman" w:hAnsi="Times New Roman" w:cs="Times New Roman"/>
+          <w:b/>
+          <w:bCs/>
+          <w:sz w:val="24"/>
+          <w:szCs w:val="24"/>
+        </w:rPr>
+        <w:t>»</w:t>
+      </w:r>
+    </w:p>
+    <w:p>
+      <w:pPr>
+        <w:keepNext/>
+        <w:keepLines/>
+        <w:ind w:left="709"/>
+        <w:rPr>
+          <w:rFonts w:ascii="Times New Roman" w:hAnsi="Times New Roman" w:cs="Times New Roman"/>
+          <w:sz w:val="24"/>
+          <w:szCs w:val="24"/>
+          <w:u w:val="single"/>
+        </w:rPr>
+      </w:pPr>
+      <w:r>
+        <w:rPr>
+          <w:rFonts w:ascii="Times New Roman" w:hAnsi="Times New Roman" w:cs="Times New Roman"/>
+          <w:sz w:val="24"/>
+          <w:szCs w:val="24"/>
+          <w:u w:val="single"/>
+        </w:rPr>
+        <w:t>Ввод тестовых данных</w:t>
+      </w:r>
+    </w:p>
+    <w:p>
+      <w:pPr>
+        <w:keepNext/>
+        <w:keepLines/>
+        <w:ind w:firstLine="709"/>
+        <w:rPr>
+          <w:rFonts w:ascii="Times New Roman" w:hAnsi="Times New Roman" w:cs="Times New Roman"/>
+          <w:sz w:val="24"/>
+          <w:szCs w:val="24"/>
+        </w:rPr>
+      </w:pPr>
+      <w:r>
+        <w:rPr>
+          <w:rFonts w:ascii="Times New Roman" w:hAnsi="Times New Roman" w:cs="Times New Roman"/>
+          <w:sz w:val="24"/>
+          <w:szCs w:val="24"/>
+        </w:rPr>
+        <w:t xml:space="preserve">Ввели вручную данные для таблицы </w:t>
+      </w:r>
+      <w:r>
+        <w:rPr>
+          <w:rFonts w:ascii="Times New Roman" w:hAnsi="Times New Roman" w:cs="Times New Roman"/>
+          <w:i/>
+          <w:iCs/>
+          <w:color w:val="8EAADB" w:themeColor="accent1" w:themeTint="99"/>
+          <w:sz w:val="24"/>
+          <w:szCs w:val="24"/>
+        </w:rPr>
+        <w:t>ИмяТаблицы</w:t>
+      </w:r>
+      <w:r>
+        <w:rPr>
+          <w:rFonts w:ascii="Times New Roman" w:hAnsi="Times New Roman" w:cs="Times New Roman"/>
+          <w:i/>
+          <w:iCs/>
+          <w:color w:val="8EAADB" w:themeColor="accent1" w:themeTint="99"/>
+          <w:sz w:val="24"/>
+          <w:szCs w:val="24"/>
+        </w:rPr>
+        <w:t>1</w:t>
+      </w:r>
+      <w:r>
+        <w:rPr>
+          <w:rFonts w:ascii="Times New Roman" w:hAnsi="Times New Roman" w:cs="Times New Roman"/>
+          <w:sz w:val="24"/>
+          <w:szCs w:val="24"/>
+        </w:rPr>
+        <w:t xml:space="preserve"> в режиме Таблицы</w:t>
+      </w:r>
+      <w:r>
+        <w:rPr>
+          <w:rFonts w:ascii="Times New Roman" w:hAnsi="Times New Roman" w:cs="Times New Roman"/>
+          <w:sz w:val="24"/>
+          <w:szCs w:val="24"/>
+        </w:rPr>
+        <w:t xml:space="preserve"> (рис…).</w:t>
+      </w:r>
+    </w:p>
+    <w:p>
+      <w:pPr>
+        <w:keepNext/>
+        <w:keepLines/>
+        <w:pBdr>
+          <w:top w:val="single" w:sz="4" w:space="1" w:color="auto"/>
+          <w:left w:val="single" w:sz="4" w:space="4" w:color="auto"/>
+          <w:bottom w:val="single" w:sz="4" w:space="1" w:color="auto"/>
+          <w:right w:val="single" w:sz="4" w:space="4" w:color="auto"/>
+        </w:pBdr>
+        <w:ind w:firstLine="709"/>
+        <w:rPr>
+          <w:rFonts w:ascii="Times New Roman" w:hAnsi="Times New Roman" w:cs="Times New Roman"/>
+          <w:i/>
+          <w:iCs/>
+          <w:color w:val="8EAADB" w:themeColor="accent1" w:themeTint="99"/>
+          <w:sz w:val="24"/>
+          <w:szCs w:val="24"/>
+        </w:rPr>
+      </w:pPr>
+      <w:r>
+        <w:rPr>
+          <w:rFonts w:ascii="Times New Roman" w:hAnsi="Times New Roman" w:cs="Times New Roman"/>
+          <w:i/>
+          <w:iCs/>
+          <w:color w:val="8EAADB" w:themeColor="accent1" w:themeTint="99"/>
+          <w:sz w:val="24"/>
+          <w:szCs w:val="24"/>
+        </w:rPr>
+        <w:t>Копия экрана таблицы</w:t>
+      </w:r>
+      <w:r>
+        <w:rPr>
+          <w:rFonts w:ascii="Times New Roman" w:hAnsi="Times New Roman" w:cs="Times New Roman"/>
+          <w:i/>
+          <w:iCs/>
+          <w:color w:val="8EAADB" w:themeColor="accent1" w:themeTint="99"/>
+          <w:sz w:val="24"/>
+          <w:szCs w:val="24"/>
+        </w:rPr>
+        <w:t>1</w:t>
+      </w:r>
+      <w:r>
+        <w:rPr>
+          <w:rFonts w:ascii="Times New Roman" w:hAnsi="Times New Roman" w:cs="Times New Roman"/>
+          <w:i/>
+          <w:iCs/>
+          <w:color w:val="8EAADB" w:themeColor="accent1" w:themeTint="99"/>
+          <w:sz w:val="24"/>
+          <w:szCs w:val="24"/>
+        </w:rPr>
+        <w:t xml:space="preserve"> </w:t>
+      </w:r>
+      <w:r>
+        <w:rPr>
+          <w:rFonts w:ascii="Times New Roman" w:hAnsi="Times New Roman" w:cs="Times New Roman"/>
+          <w:i/>
+          <w:iCs/>
+          <w:color w:val="8EAADB" w:themeColor="accent1" w:themeTint="99"/>
+          <w:sz w:val="24"/>
+          <w:szCs w:val="24"/>
+        </w:rPr>
+        <w:t>в</w:t>
+      </w:r>
+      <w:r>
+        <w:rPr>
+          <w:rFonts w:ascii="Times New Roman" w:hAnsi="Times New Roman" w:cs="Times New Roman"/>
+          <w:i/>
+          <w:iCs/>
+          <w:color w:val="8EAADB" w:themeColor="accent1" w:themeTint="99"/>
+          <w:sz w:val="24"/>
+          <w:szCs w:val="24"/>
+        </w:rPr>
+        <w:t xml:space="preserve"> </w:t>
+      </w:r>
+      <w:r>
+        <w:rPr>
+          <w:rFonts w:ascii="Times New Roman" w:hAnsi="Times New Roman" w:cs="Times New Roman"/>
+          <w:i/>
+          <w:iCs/>
+          <w:color w:val="8EAADB" w:themeColor="accent1" w:themeTint="99"/>
+          <w:sz w:val="24"/>
+          <w:szCs w:val="24"/>
+          <w:lang w:val="en-US"/>
+        </w:rPr>
+        <w:t>MS</w:t>
+      </w:r>
+      <w:r>
+        <w:rPr>
+          <w:rFonts w:ascii="Times New Roman" w:hAnsi="Times New Roman" w:cs="Times New Roman"/>
+          <w:i/>
+          <w:iCs/>
+          <w:color w:val="8EAADB" w:themeColor="accent1" w:themeTint="99"/>
+          <w:sz w:val="24"/>
+          <w:szCs w:val="24"/>
+        </w:rPr>
+        <w:t xml:space="preserve"> </w:t>
+      </w:r>
+      <w:r>
+        <w:rPr>
+          <w:rFonts w:ascii="Times New Roman" w:hAnsi="Times New Roman" w:cs="Times New Roman"/>
+          <w:i/>
+          <w:iCs/>
+          <w:color w:val="8EAADB" w:themeColor="accent1" w:themeTint="99"/>
+          <w:sz w:val="24"/>
+          <w:szCs w:val="24"/>
+          <w:lang w:val="en-US"/>
+        </w:rPr>
+        <w:t>Access</w:t>
+      </w:r>
+      <w:r>
+        <w:rPr>
+          <w:rFonts w:ascii="Times New Roman" w:hAnsi="Times New Roman" w:cs="Times New Roman"/>
+          <w:i/>
+          <w:iCs/>
+          <w:color w:val="8EAADB" w:themeColor="accent1" w:themeTint="99"/>
+          <w:sz w:val="24"/>
+          <w:szCs w:val="24"/>
+        </w:rPr>
+        <w:t>.</w:t>
+      </w:r>
+    </w:p>
+    <w:p>
+      <w:pPr>
+        <w:keepNext/>
+        <w:keepLines/>
+        <w:pBdr>
+          <w:top w:val="single" w:sz="4" w:space="1" w:color="auto"/>
+          <w:left w:val="single" w:sz="4" w:space="4" w:color="auto"/>
+          <w:bottom w:val="single" w:sz="4" w:space="1" w:color="auto"/>
+          <w:right w:val="single" w:sz="4" w:space="4" w:color="auto"/>
+        </w:pBdr>
+        <w:ind w:firstLine="709"/>
+        <w:rPr>
+          <w:rFonts w:ascii="Times New Roman" w:hAnsi="Times New Roman" w:cs="Times New Roman"/>
+          <w:sz w:val="24"/>
+          <w:szCs w:val="24"/>
+        </w:rPr>
+      </w:pPr>
+    </w:p>
+    <w:p>
+      <w:pPr>
+        <w:widowControl w:val="0"/>
+        <w:ind w:firstLine="709"/>
+        <w:rPr>
+          <w:rFonts w:ascii="Times New Roman" w:hAnsi="Times New Roman" w:cs="Times New Roman"/>
+          <w:sz w:val="24"/>
+          <w:szCs w:val="24"/>
+        </w:rPr>
+      </w:pPr>
+      <w:r>
+        <w:rPr>
+          <w:rFonts w:ascii="Times New Roman" w:hAnsi="Times New Roman" w:cs="Times New Roman"/>
+          <w:b/>
+          <w:bCs/>
+          <w:sz w:val="24"/>
+          <w:szCs w:val="24"/>
+        </w:rPr>
+        <w:t xml:space="preserve">Рис… </w:t>
+      </w:r>
+      <w:r>
+        <w:rPr>
+          <w:rFonts w:ascii="Times New Roman" w:hAnsi="Times New Roman" w:cs="Times New Roman"/>
+          <w:b/>
+          <w:bCs/>
+          <w:sz w:val="24"/>
+          <w:szCs w:val="24"/>
+        </w:rPr>
+        <w:t>Содержание таблицы</w:t>
+      </w:r>
+      <w:r>
+        <w:rPr>
+          <w:rFonts w:ascii="Times New Roman" w:hAnsi="Times New Roman" w:cs="Times New Roman"/>
+          <w:sz w:val="24"/>
+          <w:szCs w:val="24"/>
+        </w:rPr>
+        <w:t xml:space="preserve"> </w:t>
+      </w:r>
+      <w:r>
+        <w:rPr>
+          <w:rFonts w:ascii="Times New Roman" w:hAnsi="Times New Roman" w:cs="Times New Roman"/>
+          <w:i/>
+          <w:iCs/>
+          <w:color w:val="8EAADB" w:themeColor="accent1" w:themeTint="99"/>
+          <w:sz w:val="24"/>
+          <w:szCs w:val="24"/>
+        </w:rPr>
+        <w:t>имя</w:t>
+      </w:r>
+      <w:r>
+        <w:rPr>
+          <w:rFonts w:ascii="Times New Roman" w:hAnsi="Times New Roman" w:cs="Times New Roman"/>
+          <w:i/>
+          <w:iCs/>
+          <w:color w:val="8EAADB" w:themeColor="accent1" w:themeTint="99"/>
+          <w:sz w:val="24"/>
+          <w:szCs w:val="24"/>
+        </w:rPr>
+        <w:t>Таблицы</w:t>
+      </w:r>
+      <w:r>
+        <w:rPr>
+          <w:rFonts w:ascii="Times New Roman" w:hAnsi="Times New Roman" w:cs="Times New Roman"/>
+          <w:i/>
+          <w:iCs/>
+          <w:color w:val="8EAADB" w:themeColor="accent1" w:themeTint="99"/>
+          <w:sz w:val="24"/>
+          <w:szCs w:val="24"/>
+        </w:rPr>
+        <w:t>1</w:t>
+      </w:r>
+      <w:r>
+        <w:rPr>
+          <w:rFonts w:ascii="Times New Roman" w:hAnsi="Times New Roman" w:cs="Times New Roman"/>
+          <w:i/>
+          <w:iCs/>
+          <w:sz w:val="24"/>
+          <w:szCs w:val="24"/>
+        </w:rPr>
+        <w:t xml:space="preserve"> </w:t>
+      </w:r>
+      <w:r>
+        <w:rPr>
+          <w:rFonts w:ascii="Times New Roman" w:hAnsi="Times New Roman" w:cs="Times New Roman"/>
+          <w:b/>
+          <w:bCs/>
+          <w:sz w:val="24"/>
+          <w:szCs w:val="24"/>
+        </w:rPr>
+        <w:t xml:space="preserve">в </w:t>
+      </w:r>
+      <w:r>
+        <w:rPr>
+          <w:rFonts w:ascii="Times New Roman" w:hAnsi="Times New Roman" w:cs="Times New Roman"/>
+          <w:b/>
+          <w:bCs/>
+          <w:sz w:val="24"/>
+          <w:szCs w:val="24"/>
+          <w:lang w:val="en-US"/>
+        </w:rPr>
+        <w:t>MS</w:t>
+      </w:r>
+      <w:r>
+        <w:rPr>
+          <w:rFonts w:ascii="Times New Roman" w:hAnsi="Times New Roman" w:cs="Times New Roman"/>
+          <w:b/>
+          <w:bCs/>
+          <w:sz w:val="24"/>
+          <w:szCs w:val="24"/>
+        </w:rPr>
+        <w:t xml:space="preserve"> </w:t>
+      </w:r>
+      <w:r>
+        <w:rPr>
+          <w:rFonts w:ascii="Times New Roman" w:hAnsi="Times New Roman" w:cs="Times New Roman"/>
+          <w:b/>
+          <w:bCs/>
+          <w:sz w:val="24"/>
+          <w:szCs w:val="24"/>
+          <w:lang w:val="en-US"/>
+        </w:rPr>
+        <w:t>Access</w:t>
+      </w:r>
+    </w:p>
+    <w:p>
+      <w:pPr>
+        <w:keepNext/>
+        <w:keepLines/>
+        <w:ind w:left="709"/>
+        <w:rPr>
+          <w:rFonts w:ascii="Times New Roman" w:hAnsi="Times New Roman" w:cs="Times New Roman"/>
+          <w:sz w:val="24"/>
+          <w:szCs w:val="24"/>
+          <w:u w:val="single"/>
+        </w:rPr>
+      </w:pPr>
+      <w:r>
+        <w:rPr>
+          <w:rFonts w:ascii="Times New Roman" w:hAnsi="Times New Roman" w:cs="Times New Roman"/>
+          <w:sz w:val="24"/>
+          <w:szCs w:val="24"/>
+          <w:u w:val="single"/>
+        </w:rPr>
+        <w:t xml:space="preserve">Генерация данных в </w:t>
+      </w:r>
+      <w:r>
+        <w:rPr>
+          <w:rFonts w:ascii="Times New Roman" w:hAnsi="Times New Roman" w:cs="Times New Roman"/>
+          <w:sz w:val="24"/>
+          <w:szCs w:val="24"/>
+          <w:u w:val="single"/>
+          <w:lang w:val="en-US"/>
+        </w:rPr>
+        <w:t>MS</w:t>
+      </w:r>
+      <w:r>
+        <w:rPr>
+          <w:rFonts w:ascii="Times New Roman" w:hAnsi="Times New Roman" w:cs="Times New Roman"/>
+          <w:sz w:val="24"/>
+          <w:szCs w:val="24"/>
+          <w:u w:val="single"/>
+        </w:rPr>
+        <w:t xml:space="preserve"> </w:t>
+      </w:r>
+      <w:r>
+        <w:rPr>
+          <w:rFonts w:ascii="Times New Roman" w:hAnsi="Times New Roman" w:cs="Times New Roman"/>
+          <w:sz w:val="24"/>
+          <w:szCs w:val="24"/>
+          <w:u w:val="single"/>
+          <w:lang w:val="en-US"/>
+        </w:rPr>
+        <w:t>Excel</w:t>
+      </w:r>
+      <w:r>
+        <w:rPr>
+          <w:rFonts w:ascii="Times New Roman" w:hAnsi="Times New Roman" w:cs="Times New Roman"/>
+          <w:sz w:val="24"/>
+          <w:szCs w:val="24"/>
+          <w:u w:val="single"/>
+        </w:rPr>
+        <w:t xml:space="preserve"> </w:t>
+      </w:r>
+      <w:r>
+        <w:rPr>
+          <w:rFonts w:ascii="Times New Roman" w:hAnsi="Times New Roman" w:cs="Times New Roman"/>
+          <w:sz w:val="24"/>
+          <w:szCs w:val="24"/>
+          <w:u w:val="single"/>
+        </w:rPr>
+        <w:t>и импорт в БД</w:t>
+      </w:r>
+    </w:p>
+    <w:p>
+      <w:pPr>
+        <w:tabs>
+          <w:tab w:val="left" w:pos="1134"/>
+          <w:tab w:val="left" w:pos="7230"/>
+        </w:tabs>
+        <w:spacing w:after="0" w:line="360" w:lineRule="auto"/>
+        <w:ind w:firstLine="709"/>
+        <w:rPr>
+          <w:rFonts w:ascii="Times New Roman" w:hAnsi="Times New Roman" w:cs="Times New Roman"/>
+          <w:i/>
+          <w:iCs/>
+          <w:color w:val="8EAADB" w:themeColor="accent1" w:themeTint="99"/>
+          <w:sz w:val="24"/>
+          <w:szCs w:val="24"/>
+        </w:rPr>
+      </w:pPr>
+      <w:r>
+        <w:rPr>
+          <w:rFonts w:ascii="Times New Roman" w:hAnsi="Times New Roman" w:cs="Times New Roman"/>
+          <w:sz w:val="24"/>
+          <w:szCs w:val="24"/>
+        </w:rPr>
+        <w:t xml:space="preserve">Ввели </w:t>
+      </w:r>
+      <w:r>
+        <w:rPr>
+          <w:rFonts w:ascii="Times New Roman" w:hAnsi="Times New Roman" w:cs="Times New Roman"/>
+          <w:sz w:val="24"/>
+          <w:szCs w:val="24"/>
+        </w:rPr>
+        <w:t>вручную</w:t>
+      </w:r>
+      <w:r>
+        <w:rPr>
+          <w:rFonts w:ascii="Times New Roman" w:hAnsi="Times New Roman" w:cs="Times New Roman"/>
+          <w:sz w:val="24"/>
+          <w:szCs w:val="24"/>
+        </w:rPr>
+        <w:t xml:space="preserve"> данные в таблицу </w:t>
+      </w:r>
+      <w:r>
+        <w:rPr>
+          <w:rFonts w:ascii="Times New Roman" w:hAnsi="Times New Roman" w:cs="Times New Roman"/>
+          <w:sz w:val="24"/>
+          <w:szCs w:val="24"/>
+          <w:lang w:val="en-US"/>
+        </w:rPr>
+        <w:t>MS</w:t>
+      </w:r>
+      <w:r>
+        <w:rPr>
+          <w:rFonts w:ascii="Times New Roman" w:hAnsi="Times New Roman" w:cs="Times New Roman"/>
+          <w:sz w:val="24"/>
+          <w:szCs w:val="24"/>
+        </w:rPr>
+        <w:t xml:space="preserve"> </w:t>
+      </w:r>
+      <w:r>
+        <w:rPr>
+          <w:rFonts w:ascii="Times New Roman" w:hAnsi="Times New Roman" w:cs="Times New Roman"/>
+          <w:sz w:val="24"/>
+          <w:szCs w:val="24"/>
+          <w:lang w:val="en-US"/>
+        </w:rPr>
+        <w:t>Excel</w:t>
+      </w:r>
+      <w:r>
+        <w:rPr>
+          <w:rFonts w:ascii="Times New Roman" w:hAnsi="Times New Roman" w:cs="Times New Roman"/>
+          <w:sz w:val="24"/>
+          <w:szCs w:val="24"/>
+        </w:rPr>
+        <w:t xml:space="preserve"> (файл</w:t>
+      </w:r>
+      <w:r>
+        <w:rPr>
+          <w:rFonts w:ascii="Times New Roman" w:hAnsi="Times New Roman" w:cs="Times New Roman"/>
+          <w:color w:val="8EAADB" w:themeColor="accent1" w:themeTint="99"/>
+          <w:sz w:val="24"/>
+          <w:szCs w:val="24"/>
+        </w:rPr>
+        <w:t xml:space="preserve"> </w:t>
+      </w:r>
+      <w:proofErr w:type="spellStart"/>
+      <w:r>
+        <w:rPr>
+          <w:rFonts w:ascii="Times New Roman" w:hAnsi="Times New Roman" w:cs="Times New Roman"/>
+          <w:i/>
+          <w:iCs/>
+          <w:color w:val="8EAADB" w:themeColor="accent1" w:themeTint="99"/>
+          <w:sz w:val="24"/>
+          <w:szCs w:val="24"/>
+        </w:rPr>
+        <w:t>ИмяФайла</w:t>
+      </w:r>
+      <w:proofErr w:type="spellEnd"/>
+      <w:r>
+        <w:rPr>
+          <w:rFonts w:ascii="Times New Roman" w:hAnsi="Times New Roman" w:cs="Times New Roman"/>
+          <w:i/>
+          <w:iCs/>
+          <w:color w:val="8EAADB" w:themeColor="accent1" w:themeTint="99"/>
+          <w:sz w:val="24"/>
+          <w:szCs w:val="24"/>
+        </w:rPr>
+        <w:t>.</w:t>
+      </w:r>
+      <w:r>
+        <w:rPr>
+          <w:rFonts w:ascii="Times New Roman" w:hAnsi="Times New Roman" w:cs="Times New Roman"/>
+          <w:i/>
+          <w:iCs/>
+          <w:color w:val="8EAADB" w:themeColor="accent1" w:themeTint="99"/>
+          <w:sz w:val="24"/>
+          <w:szCs w:val="24"/>
+          <w:lang w:val="en-US"/>
+        </w:rPr>
+        <w:t>xlsx</w:t>
+      </w:r>
+      <w:r>
+        <w:rPr>
+          <w:rFonts w:ascii="Times New Roman" w:hAnsi="Times New Roman" w:cs="Times New Roman"/>
+          <w:sz w:val="24"/>
+          <w:szCs w:val="24"/>
+        </w:rPr>
+        <w:t xml:space="preserve">), структура которой подобна ФМД, </w:t>
+      </w:r>
+      <w:r>
+        <w:rPr>
+          <w:rFonts w:ascii="Times New Roman" w:hAnsi="Times New Roman" w:cs="Times New Roman"/>
+          <w:i/>
+          <w:iCs/>
+          <w:color w:val="8EAADB" w:themeColor="accent1" w:themeTint="99"/>
+          <w:sz w:val="24"/>
+          <w:szCs w:val="24"/>
+        </w:rPr>
+        <w:t>(или сгенерировали с помощью таблицы Генератор.</w:t>
+      </w:r>
+      <w:r>
+        <w:rPr>
+          <w:rFonts w:ascii="Times New Roman" w:hAnsi="Times New Roman" w:cs="Times New Roman"/>
+          <w:i/>
+          <w:iCs/>
+          <w:color w:val="8EAADB" w:themeColor="accent1" w:themeTint="99"/>
+          <w:sz w:val="24"/>
+          <w:szCs w:val="24"/>
+          <w:lang w:val="en-US"/>
+        </w:rPr>
+        <w:t>xlsx</w:t>
+      </w:r>
+      <w:r>
+        <w:rPr>
+          <w:rFonts w:ascii="Times New Roman" w:hAnsi="Times New Roman" w:cs="Times New Roman"/>
+          <w:i/>
+          <w:iCs/>
+          <w:color w:val="8EAADB" w:themeColor="accent1" w:themeTint="99"/>
+          <w:sz w:val="24"/>
+          <w:szCs w:val="24"/>
+        </w:rPr>
+        <w:t>).</w:t>
+      </w:r>
+    </w:p>
+    <w:p>
+      <w:pPr>
+        <w:tabs>
+          <w:tab w:val="left" w:pos="1134"/>
+          <w:tab w:val="left" w:pos="7230"/>
+        </w:tabs>
+        <w:spacing w:after="0" w:line="360" w:lineRule="auto"/>
+        <w:ind w:firstLine="709"/>
+        <w:rPr>
+          <w:rFonts w:ascii="Times New Roman" w:hAnsi="Times New Roman" w:cs="Times New Roman"/>
+          <w:i/>
+          <w:iCs/>
+          <w:color w:val="8EAADB" w:themeColor="accent1" w:themeTint="99"/>
+          <w:sz w:val="22"/>
+          <w:szCs w:val="22"/>
+        </w:rPr>
+      </w:pPr>
+      <w:r>
+        <w:rPr>
+          <w:rFonts w:ascii="Times New Roman" w:hAnsi="Times New Roman" w:cs="Times New Roman"/>
+          <w:sz w:val="22"/>
+          <w:szCs w:val="22"/>
+        </w:rPr>
+        <w:t xml:space="preserve">Созданный файл </w:t>
+      </w:r>
+      <w:r>
+        <w:rPr>
+          <w:rFonts w:ascii="Times New Roman" w:hAnsi="Times New Roman" w:cs="Times New Roman"/>
+          <w:sz w:val="22"/>
+          <w:szCs w:val="22"/>
+        </w:rPr>
+        <w:t xml:space="preserve">импортировали в </w:t>
+      </w:r>
+      <w:r>
+        <w:rPr>
+          <w:rFonts w:ascii="Times New Roman" w:hAnsi="Times New Roman" w:cs="Times New Roman"/>
+          <w:sz w:val="22"/>
+          <w:szCs w:val="22"/>
+          <w:lang w:val="en-US"/>
+        </w:rPr>
+        <w:t>MS</w:t>
+      </w:r>
+      <w:r>
+        <w:rPr>
+          <w:rFonts w:ascii="Times New Roman" w:hAnsi="Times New Roman" w:cs="Times New Roman"/>
+          <w:sz w:val="22"/>
+          <w:szCs w:val="22"/>
+        </w:rPr>
+        <w:t xml:space="preserve"> </w:t>
+      </w:r>
+      <w:r>
+        <w:rPr>
+          <w:rFonts w:ascii="Times New Roman" w:hAnsi="Times New Roman" w:cs="Times New Roman"/>
+          <w:sz w:val="22"/>
+          <w:szCs w:val="22"/>
+          <w:lang w:val="en-US"/>
+        </w:rPr>
+        <w:t>Access</w:t>
+      </w:r>
+      <w:r>
+        <w:rPr>
+          <w:rFonts w:ascii="Times New Roman" w:hAnsi="Times New Roman" w:cs="Times New Roman"/>
+          <w:sz w:val="22"/>
+          <w:szCs w:val="22"/>
+        </w:rPr>
+        <w:t xml:space="preserve"> </w:t>
+      </w:r>
+      <w:r>
+        <w:rPr>
+          <w:rFonts w:ascii="Times New Roman" w:hAnsi="Times New Roman" w:cs="Times New Roman"/>
+          <w:i/>
+          <w:iCs/>
+          <w:color w:val="8EAADB" w:themeColor="accent1" w:themeTint="99"/>
+          <w:sz w:val="22"/>
+          <w:szCs w:val="22"/>
+        </w:rPr>
+        <w:t>(</w:t>
+      </w:r>
+      <w:proofErr w:type="spellStart"/>
+      <w:proofErr w:type="gramStart"/>
+      <w:r>
+        <w:rPr>
+          <w:rFonts w:ascii="Times New Roman" w:hAnsi="Times New Roman" w:cs="Times New Roman"/>
+          <w:i/>
+          <w:iCs/>
+          <w:color w:val="8EAADB" w:themeColor="accent1" w:themeTint="99"/>
+          <w:sz w:val="22"/>
+          <w:szCs w:val="22"/>
+        </w:rPr>
+        <w:t>опишите,как</w:t>
+      </w:r>
+      <w:proofErr w:type="spellEnd"/>
+      <w:proofErr w:type="gramEnd"/>
+      <w:r>
+        <w:rPr>
+          <w:rFonts w:ascii="Times New Roman" w:hAnsi="Times New Roman" w:cs="Times New Roman"/>
+          <w:i/>
+          <w:iCs/>
+          <w:color w:val="8EAADB" w:themeColor="accent1" w:themeTint="99"/>
+          <w:sz w:val="22"/>
+          <w:szCs w:val="22"/>
+        </w:rPr>
+        <w:t>)</w:t>
+      </w:r>
+      <w:r>
+        <w:rPr>
+          <w:rFonts w:ascii="Times New Roman" w:hAnsi="Times New Roman" w:cs="Times New Roman"/>
+          <w:i/>
+          <w:iCs/>
+          <w:color w:val="8EAADB" w:themeColor="accent1" w:themeTint="99"/>
+          <w:sz w:val="22"/>
+          <w:szCs w:val="22"/>
+        </w:rPr>
+        <w:t xml:space="preserve"> </w:t>
+      </w:r>
+      <w:r>
+        <w:rPr>
+          <w:rFonts w:ascii="Times New Roman" w:hAnsi="Times New Roman" w:cs="Times New Roman"/>
+          <w:sz w:val="22"/>
+          <w:szCs w:val="22"/>
+        </w:rPr>
+        <w:t>(рис…)</w:t>
+      </w:r>
+    </w:p>
+    <w:p>
+      <w:pPr>
+        <w:keepNext/>
+        <w:keepLines/>
+        <w:pBdr>
+          <w:top w:val="single" w:sz="4" w:space="1" w:color="auto"/>
+          <w:left w:val="single" w:sz="4" w:space="4" w:color="auto"/>
+          <w:bottom w:val="single" w:sz="4" w:space="1" w:color="auto"/>
+          <w:right w:val="single" w:sz="4" w:space="4" w:color="auto"/>
+        </w:pBdr>
+        <w:ind w:firstLine="709"/>
+        <w:rPr>
+          <w:rFonts w:ascii="Times New Roman" w:hAnsi="Times New Roman" w:cs="Times New Roman"/>
+          <w:i/>
+          <w:iCs/>
+          <w:color w:val="8EAADB" w:themeColor="accent1" w:themeTint="99"/>
+          <w:sz w:val="24"/>
+          <w:szCs w:val="24"/>
+        </w:rPr>
+      </w:pPr>
+      <w:r>
+        <w:rPr>
+          <w:rFonts w:ascii="Times New Roman" w:hAnsi="Times New Roman" w:cs="Times New Roman"/>
+          <w:i/>
+          <w:iCs/>
+          <w:color w:val="8EAADB" w:themeColor="accent1" w:themeTint="99"/>
+          <w:sz w:val="24"/>
+          <w:szCs w:val="24"/>
+        </w:rPr>
+        <w:t>Копия экрана таблицы</w:t>
+      </w:r>
+      <w:r>
+        <w:rPr>
+          <w:rFonts w:ascii="Times New Roman" w:hAnsi="Times New Roman" w:cs="Times New Roman"/>
+          <w:i/>
+          <w:iCs/>
+          <w:color w:val="8EAADB" w:themeColor="accent1" w:themeTint="99"/>
+          <w:sz w:val="24"/>
+          <w:szCs w:val="24"/>
+        </w:rPr>
+        <w:t>2</w:t>
+      </w:r>
+      <w:r>
+        <w:rPr>
+          <w:rFonts w:ascii="Times New Roman" w:hAnsi="Times New Roman" w:cs="Times New Roman"/>
+          <w:i/>
+          <w:iCs/>
+          <w:color w:val="8EAADB" w:themeColor="accent1" w:themeTint="99"/>
+          <w:sz w:val="24"/>
+          <w:szCs w:val="24"/>
+        </w:rPr>
+        <w:t xml:space="preserve"> </w:t>
+      </w:r>
+      <w:r>
+        <w:rPr>
+          <w:rFonts w:ascii="Times New Roman" w:hAnsi="Times New Roman" w:cs="Times New Roman"/>
+          <w:i/>
+          <w:iCs/>
+          <w:color w:val="8EAADB" w:themeColor="accent1" w:themeTint="99"/>
+          <w:sz w:val="24"/>
+          <w:szCs w:val="24"/>
+        </w:rPr>
+        <w:t>в</w:t>
+      </w:r>
+      <w:r>
+        <w:rPr>
+          <w:rFonts w:ascii="Times New Roman" w:hAnsi="Times New Roman" w:cs="Times New Roman"/>
+          <w:i/>
+          <w:iCs/>
+          <w:color w:val="8EAADB" w:themeColor="accent1" w:themeTint="99"/>
+          <w:sz w:val="24"/>
+          <w:szCs w:val="24"/>
+        </w:rPr>
+        <w:t xml:space="preserve"> </w:t>
+      </w:r>
+      <w:r>
+        <w:rPr>
+          <w:rFonts w:ascii="Times New Roman" w:hAnsi="Times New Roman" w:cs="Times New Roman"/>
+          <w:i/>
+          <w:iCs/>
+          <w:color w:val="8EAADB" w:themeColor="accent1" w:themeTint="99"/>
+          <w:sz w:val="24"/>
+          <w:szCs w:val="24"/>
+          <w:lang w:val="en-US"/>
+        </w:rPr>
+        <w:t>MS</w:t>
+      </w:r>
+      <w:r>
+        <w:rPr>
+          <w:rFonts w:ascii="Times New Roman" w:hAnsi="Times New Roman" w:cs="Times New Roman"/>
+          <w:i/>
+          <w:iCs/>
+          <w:color w:val="8EAADB" w:themeColor="accent1" w:themeTint="99"/>
+          <w:sz w:val="24"/>
+          <w:szCs w:val="24"/>
+        </w:rPr>
+        <w:t xml:space="preserve"> </w:t>
+      </w:r>
+      <w:r>
+        <w:rPr>
+          <w:rFonts w:ascii="Times New Roman" w:hAnsi="Times New Roman" w:cs="Times New Roman"/>
+          <w:i/>
+          <w:iCs/>
+          <w:color w:val="8EAADB" w:themeColor="accent1" w:themeTint="99"/>
+          <w:sz w:val="24"/>
+          <w:szCs w:val="24"/>
+          <w:lang w:val="en-US"/>
+        </w:rPr>
+        <w:t>Access</w:t>
+      </w:r>
+      <w:r>
+        <w:rPr>
+          <w:rFonts w:ascii="Times New Roman" w:hAnsi="Times New Roman" w:cs="Times New Roman"/>
+          <w:i/>
+          <w:iCs/>
+          <w:color w:val="8EAADB" w:themeColor="accent1" w:themeTint="99"/>
+          <w:sz w:val="24"/>
+          <w:szCs w:val="24"/>
+        </w:rPr>
+        <w:t>.</w:t>
+      </w:r>
+    </w:p>
+    <w:p>
+      <w:pPr>
+        <w:keepNext/>
+        <w:keepLines/>
+        <w:pBdr>
+          <w:top w:val="single" w:sz="4" w:space="1" w:color="auto"/>
+          <w:left w:val="single" w:sz="4" w:space="4" w:color="auto"/>
+          <w:bottom w:val="single" w:sz="4" w:space="1" w:color="auto"/>
+          <w:right w:val="single" w:sz="4" w:space="4" w:color="auto"/>
+        </w:pBdr>
+        <w:ind w:firstLine="709"/>
+        <w:rPr>
+          <w:rFonts w:ascii="Times New Roman" w:hAnsi="Times New Roman" w:cs="Times New Roman"/>
+          <w:sz w:val="24"/>
+          <w:szCs w:val="24"/>
+        </w:rPr>
+      </w:pPr>
+    </w:p>
+    <w:p>
+      <w:pPr>
+        <w:widowControl w:val="0"/>
+        <w:ind w:firstLine="709"/>
+        <w:rPr>
+          <w:rFonts w:ascii="Times New Roman" w:hAnsi="Times New Roman" w:cs="Times New Roman"/>
+          <w:sz w:val="24"/>
+          <w:szCs w:val="24"/>
+        </w:rPr>
+      </w:pPr>
+      <w:r>
+        <w:rPr>
+          <w:rFonts w:ascii="Times New Roman" w:hAnsi="Times New Roman" w:cs="Times New Roman"/>
+          <w:b/>
+          <w:bCs/>
+          <w:sz w:val="24"/>
+          <w:szCs w:val="24"/>
+        </w:rPr>
+        <w:t xml:space="preserve">Рис… </w:t>
+      </w:r>
+      <w:r>
+        <w:rPr>
+          <w:rFonts w:ascii="Times New Roman" w:hAnsi="Times New Roman" w:cs="Times New Roman"/>
+          <w:b/>
+          <w:bCs/>
+          <w:sz w:val="24"/>
+          <w:szCs w:val="24"/>
+        </w:rPr>
+        <w:t>Содержание таблицы</w:t>
+      </w:r>
+      <w:r>
+        <w:rPr>
+          <w:rFonts w:ascii="Times New Roman" w:hAnsi="Times New Roman" w:cs="Times New Roman"/>
+          <w:sz w:val="24"/>
+          <w:szCs w:val="24"/>
+        </w:rPr>
+        <w:t xml:space="preserve"> </w:t>
+      </w:r>
+      <w:r>
+        <w:rPr>
+          <w:rFonts w:ascii="Times New Roman" w:hAnsi="Times New Roman" w:cs="Times New Roman"/>
+          <w:i/>
+          <w:iCs/>
+          <w:color w:val="8EAADB" w:themeColor="accent1" w:themeTint="99"/>
+          <w:sz w:val="24"/>
+          <w:szCs w:val="24"/>
+        </w:rPr>
+        <w:t>имя</w:t>
+      </w:r>
+      <w:r>
+        <w:rPr>
+          <w:rFonts w:ascii="Times New Roman" w:hAnsi="Times New Roman" w:cs="Times New Roman"/>
+          <w:i/>
+          <w:iCs/>
+          <w:color w:val="8EAADB" w:themeColor="accent1" w:themeTint="99"/>
+          <w:sz w:val="24"/>
+          <w:szCs w:val="24"/>
+        </w:rPr>
+        <w:t>Таблицы</w:t>
+      </w:r>
+      <w:r>
+        <w:rPr>
+          <w:rFonts w:ascii="Times New Roman" w:hAnsi="Times New Roman" w:cs="Times New Roman"/>
+          <w:i/>
+          <w:iCs/>
+          <w:color w:val="8EAADB" w:themeColor="accent1" w:themeTint="99"/>
+          <w:sz w:val="24"/>
+          <w:szCs w:val="24"/>
+        </w:rPr>
+        <w:t>2</w:t>
+      </w:r>
+      <w:r>
+        <w:rPr>
+          <w:rFonts w:ascii="Times New Roman" w:hAnsi="Times New Roman" w:cs="Times New Roman"/>
+          <w:i/>
+          <w:iCs/>
+          <w:sz w:val="24"/>
+          <w:szCs w:val="24"/>
+        </w:rPr>
+        <w:t xml:space="preserve"> </w:t>
+      </w:r>
+      <w:r>
+        <w:rPr>
+          <w:rFonts w:ascii="Times New Roman" w:hAnsi="Times New Roman" w:cs="Times New Roman"/>
+          <w:b/>
+          <w:bCs/>
+          <w:sz w:val="24"/>
+          <w:szCs w:val="24"/>
+        </w:rPr>
+        <w:t xml:space="preserve">в </w:t>
+      </w:r>
+      <w:r>
+        <w:rPr>
+          <w:rFonts w:ascii="Times New Roman" w:hAnsi="Times New Roman" w:cs="Times New Roman"/>
+          <w:b/>
+          <w:bCs/>
+          <w:sz w:val="24"/>
+          <w:szCs w:val="24"/>
+          <w:lang w:val="en-US"/>
+        </w:rPr>
+        <w:t>MS</w:t>
+      </w:r>
+      <w:r>
+        <w:rPr>
+          <w:rFonts w:ascii="Times New Roman" w:hAnsi="Times New Roman" w:cs="Times New Roman"/>
+          <w:b/>
+          <w:bCs/>
+          <w:sz w:val="24"/>
+          <w:szCs w:val="24"/>
+        </w:rPr>
+        <w:t xml:space="preserve"> </w:t>
+      </w:r>
+      <w:r>
+        <w:rPr>
+          <w:rFonts w:ascii="Times New Roman" w:hAnsi="Times New Roman" w:cs="Times New Roman"/>
+          <w:b/>
+          <w:bCs/>
+          <w:sz w:val="24"/>
+          <w:szCs w:val="24"/>
+          <w:lang w:val="en-US"/>
+        </w:rPr>
+        <w:t>Access</w:t>
+      </w:r>
+    </w:p>
+    <w:p>
+      <w:pPr>
+        <w:keepNext/>
+        <w:keepLines/>
+        <w:tabs>
+          <w:tab w:val="left" w:pos="4253"/>
+          <w:tab w:val="left" w:pos="7230"/>
+        </w:tabs>
+        <w:spacing w:after="0" w:line="360" w:lineRule="auto"/>
+        <w:ind w:firstLine="709"/>
+        <w:rPr>
+          <w:rFonts w:ascii="Times New Roman" w:hAnsi="Times New Roman" w:cs="Times New Roman"/>
+          <w:b/>
+          <w:sz w:val="24"/>
+          <w:szCs w:val="24"/>
+          <w:lang w:val="en-US"/>
+        </w:rPr>
+      </w:pPr>
+      <w:r>
+        <w:rPr>
+          <w:rFonts w:ascii="Times New Roman" w:hAnsi="Times New Roman" w:cs="Times New Roman"/>
+          <w:b/>
+          <w:sz w:val="24"/>
+          <w:szCs w:val="24"/>
+        </w:rPr>
+        <w:t xml:space="preserve">Результаты выполнения лабораторной работы № </w:t>
+      </w:r>
+      <w:r>
+        <w:rPr>
+          <w:rFonts w:ascii="Times New Roman" w:hAnsi="Times New Roman" w:cs="Times New Roman"/>
+          <w:b/>
+          <w:sz w:val="24"/>
+          <w:szCs w:val="24"/>
+          <w:lang w:val="en-US"/>
+        </w:rPr>
+        <w:t>4</w:t>
+      </w:r>
+    </w:p>
+    <w:p>
+      <w:pPr>
+        <w:pStyle w:val="a3"/>
+        <w:numPr>
+          <w:ilvl w:val="0"/>
+          <w:numId w:val="7"/>
+        </w:numPr>
+        <w:tabs>
+          <w:tab w:val="left" w:pos="1134"/>
+        </w:tabs>
+        <w:spacing w:after="0" w:line="360" w:lineRule="auto"/>
+        <w:ind w:left="0" w:firstLine="709"/>
+        <w:rPr>
+          <w:rFonts w:ascii="Times New Roman" w:hAnsi="Times New Roman" w:cs="Times New Roman"/>
+          <w:sz w:val="24"/>
+          <w:szCs w:val="28"/>
+        </w:rPr>
+      </w:pPr>
+      <w:r>
+        <w:rPr>
+          <w:rFonts w:ascii="Times New Roman" w:hAnsi="Times New Roman" w:cs="Times New Roman"/>
+          <w:sz w:val="24"/>
+          <w:szCs w:val="28"/>
+        </w:rPr>
+        <w:t xml:space="preserve">Создана база данных </w:t>
+      </w:r>
+      <w:proofErr w:type="spellStart"/>
+      <w:r>
+        <w:rPr>
+          <w:rFonts w:ascii="Times New Roman" w:hAnsi="Times New Roman" w:cs="Times New Roman"/>
+          <w:i/>
+          <w:iCs/>
+          <w:color w:val="8EAADB" w:themeColor="accent1" w:themeTint="99"/>
+          <w:sz w:val="24"/>
+          <w:szCs w:val="28"/>
+        </w:rPr>
+        <w:t>ИмяБД.тип</w:t>
+      </w:r>
+      <w:proofErr w:type="spellEnd"/>
+      <w:r>
+        <w:rPr>
+          <w:rFonts w:ascii="Times New Roman" w:hAnsi="Times New Roman" w:cs="Times New Roman"/>
+          <w:i/>
+          <w:iCs/>
+          <w:color w:val="8EAADB" w:themeColor="accent1" w:themeTint="99"/>
+          <w:sz w:val="24"/>
+          <w:szCs w:val="28"/>
+        </w:rPr>
+        <w:t xml:space="preserve"> </w:t>
+      </w:r>
+      <w:r>
+        <w:rPr>
+          <w:rFonts w:ascii="Times New Roman" w:hAnsi="Times New Roman" w:cs="Times New Roman"/>
+          <w:sz w:val="24"/>
+          <w:szCs w:val="28"/>
+        </w:rPr>
+        <w:t xml:space="preserve">в </w:t>
+      </w:r>
+      <w:r>
+        <w:rPr>
+          <w:rFonts w:ascii="Times New Roman" w:hAnsi="Times New Roman" w:cs="Times New Roman"/>
+          <w:sz w:val="24"/>
+          <w:szCs w:val="28"/>
+          <w:lang w:val="en-US"/>
+        </w:rPr>
+        <w:t>MS</w:t>
+      </w:r>
+      <w:r>
+        <w:rPr>
+          <w:rFonts w:ascii="Times New Roman" w:hAnsi="Times New Roman" w:cs="Times New Roman"/>
+          <w:sz w:val="24"/>
+          <w:szCs w:val="28"/>
+        </w:rPr>
+        <w:t xml:space="preserve"> </w:t>
+      </w:r>
+      <w:r>
+        <w:rPr>
+          <w:rFonts w:ascii="Times New Roman" w:hAnsi="Times New Roman" w:cs="Times New Roman"/>
+          <w:sz w:val="24"/>
+          <w:szCs w:val="28"/>
+          <w:lang w:val="en-US"/>
+        </w:rPr>
+        <w:t>Access</w:t>
+      </w:r>
+      <w:r>
+        <w:rPr>
+          <w:rFonts w:ascii="Times New Roman" w:hAnsi="Times New Roman" w:cs="Times New Roman"/>
+          <w:sz w:val="24"/>
+          <w:szCs w:val="28"/>
+        </w:rPr>
+        <w:t>.</w:t>
+      </w:r>
+    </w:p>
+    <w:p>
+      <w:pPr>
+        <w:pStyle w:val="a3"/>
+        <w:numPr>
+          <w:ilvl w:val="0"/>
+          <w:numId w:val="7"/>
+        </w:numPr>
+        <w:tabs>
+          <w:tab w:val="left" w:pos="1134"/>
+        </w:tabs>
+        <w:spacing w:after="0" w:line="360" w:lineRule="auto"/>
+        <w:ind w:left="0" w:firstLine="709"/>
+        <w:rPr>
+          <w:rFonts w:ascii="Times New Roman" w:hAnsi="Times New Roman" w:cs="Times New Roman"/>
+          <w:sz w:val="24"/>
+          <w:szCs w:val="28"/>
+        </w:rPr>
+      </w:pPr>
+      <w:r>
+        <w:rPr>
+          <w:rFonts w:ascii="Times New Roman" w:hAnsi="Times New Roman" w:cs="Times New Roman"/>
+          <w:sz w:val="24"/>
+          <w:szCs w:val="28"/>
+        </w:rPr>
+        <w:t>Определ</w:t>
+      </w:r>
+      <w:r>
+        <w:rPr>
+          <w:rFonts w:ascii="Times New Roman" w:hAnsi="Times New Roman" w:cs="Times New Roman"/>
+          <w:sz w:val="24"/>
+          <w:szCs w:val="28"/>
+        </w:rPr>
+        <w:t>ены</w:t>
+      </w:r>
+      <w:r>
+        <w:rPr>
+          <w:rFonts w:ascii="Times New Roman" w:hAnsi="Times New Roman" w:cs="Times New Roman"/>
+          <w:sz w:val="24"/>
+          <w:szCs w:val="28"/>
+        </w:rPr>
+        <w:t xml:space="preserve"> </w:t>
+      </w:r>
+      <w:r>
+        <w:rPr>
+          <w:rFonts w:ascii="Times New Roman" w:hAnsi="Times New Roman" w:cs="Times New Roman"/>
+          <w:sz w:val="24"/>
+          <w:szCs w:val="28"/>
+        </w:rPr>
+        <w:t xml:space="preserve">таблицы </w:t>
+      </w:r>
+      <w:r>
+        <w:rPr>
+          <w:rFonts w:ascii="Times New Roman" w:hAnsi="Times New Roman" w:cs="Times New Roman"/>
+          <w:i/>
+          <w:iCs/>
+          <w:color w:val="8EAADB" w:themeColor="accent1" w:themeTint="99"/>
+          <w:sz w:val="24"/>
+          <w:szCs w:val="28"/>
+        </w:rPr>
+        <w:t>(перечислите)</w:t>
+      </w:r>
+      <w:r>
+        <w:rPr>
+          <w:rFonts w:ascii="Times New Roman" w:hAnsi="Times New Roman" w:cs="Times New Roman"/>
+          <w:color w:val="8EAADB" w:themeColor="accent1" w:themeTint="99"/>
+          <w:sz w:val="24"/>
+          <w:szCs w:val="28"/>
+        </w:rPr>
+        <w:t xml:space="preserve"> </w:t>
+      </w:r>
+      <w:r>
+        <w:rPr>
+          <w:rFonts w:ascii="Times New Roman" w:hAnsi="Times New Roman" w:cs="Times New Roman"/>
+          <w:sz w:val="24"/>
+          <w:szCs w:val="28"/>
+        </w:rPr>
+        <w:t xml:space="preserve">и </w:t>
+      </w:r>
+      <w:r>
+        <w:rPr>
+          <w:rFonts w:ascii="Times New Roman" w:hAnsi="Times New Roman" w:cs="Times New Roman"/>
+          <w:sz w:val="24"/>
+          <w:szCs w:val="28"/>
+        </w:rPr>
+        <w:t xml:space="preserve">их </w:t>
+      </w:r>
+      <w:r>
+        <w:rPr>
+          <w:rFonts w:ascii="Times New Roman" w:hAnsi="Times New Roman" w:cs="Times New Roman"/>
+          <w:sz w:val="24"/>
+          <w:szCs w:val="28"/>
+        </w:rPr>
+        <w:t xml:space="preserve">неключевые </w:t>
+      </w:r>
+      <w:r>
+        <w:rPr>
+          <w:rFonts w:ascii="Times New Roman" w:hAnsi="Times New Roman" w:cs="Times New Roman"/>
+          <w:sz w:val="24"/>
+          <w:szCs w:val="28"/>
+        </w:rPr>
+        <w:t>поля</w:t>
+      </w:r>
+      <w:r>
+        <w:rPr>
+          <w:rFonts w:ascii="Times New Roman" w:hAnsi="Times New Roman" w:cs="Times New Roman"/>
+          <w:sz w:val="24"/>
+          <w:szCs w:val="28"/>
+        </w:rPr>
+        <w:t xml:space="preserve"> согласно выбран</w:t>
+      </w:r>
+      <w:r>
+        <w:rPr>
+          <w:rFonts w:ascii="Times New Roman" w:hAnsi="Times New Roman" w:cs="Times New Roman"/>
+          <w:sz w:val="24"/>
+          <w:szCs w:val="28"/>
+        </w:rPr>
+        <w:softHyphen/>
+        <w:t>ным име</w:t>
+      </w:r>
+      <w:r>
+        <w:rPr>
+          <w:rFonts w:ascii="Times New Roman" w:hAnsi="Times New Roman" w:cs="Times New Roman"/>
+          <w:sz w:val="24"/>
+          <w:szCs w:val="28"/>
+        </w:rPr>
+        <w:t>нам</w:t>
+      </w:r>
+      <w:r>
+        <w:rPr>
+          <w:rFonts w:ascii="Times New Roman" w:hAnsi="Times New Roman" w:cs="Times New Roman"/>
+          <w:sz w:val="24"/>
+          <w:szCs w:val="28"/>
+        </w:rPr>
+        <w:t xml:space="preserve"> </w:t>
+      </w:r>
+      <w:r>
+        <w:rPr>
+          <w:rFonts w:ascii="Times New Roman" w:hAnsi="Times New Roman" w:cs="Times New Roman"/>
+          <w:sz w:val="24"/>
+          <w:szCs w:val="28"/>
+        </w:rPr>
+        <w:t>Л</w:t>
+      </w:r>
+      <w:r>
+        <w:rPr>
+          <w:rFonts w:ascii="Times New Roman" w:hAnsi="Times New Roman" w:cs="Times New Roman"/>
+          <w:sz w:val="24"/>
+          <w:szCs w:val="28"/>
+        </w:rPr>
+        <w:t>МД</w:t>
+      </w:r>
+      <w:r>
+        <w:rPr>
+          <w:rFonts w:ascii="Times New Roman" w:hAnsi="Times New Roman" w:cs="Times New Roman"/>
+          <w:sz w:val="24"/>
+          <w:szCs w:val="28"/>
+        </w:rPr>
+        <w:t>.</w:t>
+      </w:r>
+    </w:p>
+    <w:p>
+      <w:pPr>
+        <w:pStyle w:val="a3"/>
+        <w:numPr>
+          <w:ilvl w:val="0"/>
+          <w:numId w:val="7"/>
+        </w:numPr>
+        <w:tabs>
+          <w:tab w:val="left" w:pos="1134"/>
+        </w:tabs>
+        <w:spacing w:after="0" w:line="360" w:lineRule="auto"/>
+        <w:ind w:left="0" w:firstLine="709"/>
+        <w:rPr>
+          <w:rFonts w:ascii="Times New Roman" w:hAnsi="Times New Roman" w:cs="Times New Roman"/>
+          <w:sz w:val="24"/>
+          <w:szCs w:val="28"/>
+        </w:rPr>
+      </w:pPr>
+      <w:r>
+        <w:rPr>
+          <w:rFonts w:ascii="Times New Roman" w:hAnsi="Times New Roman" w:cs="Times New Roman"/>
+          <w:sz w:val="24"/>
+          <w:szCs w:val="28"/>
+        </w:rPr>
+        <w:t>Определ</w:t>
+      </w:r>
+      <w:r>
+        <w:rPr>
+          <w:rFonts w:ascii="Times New Roman" w:hAnsi="Times New Roman" w:cs="Times New Roman"/>
+          <w:sz w:val="24"/>
+          <w:szCs w:val="28"/>
+        </w:rPr>
+        <w:t>ены</w:t>
+      </w:r>
+      <w:r>
+        <w:rPr>
+          <w:rFonts w:ascii="Times New Roman" w:hAnsi="Times New Roman" w:cs="Times New Roman"/>
+          <w:sz w:val="24"/>
+          <w:szCs w:val="28"/>
+        </w:rPr>
+        <w:t xml:space="preserve"> </w:t>
+      </w:r>
+      <w:r>
+        <w:rPr>
+          <w:rFonts w:ascii="Times New Roman" w:hAnsi="Times New Roman" w:cs="Times New Roman"/>
+          <w:sz w:val="24"/>
+          <w:szCs w:val="28"/>
+        </w:rPr>
+        <w:t xml:space="preserve">и поименованы </w:t>
+      </w:r>
+      <w:r>
+        <w:rPr>
+          <w:rFonts w:ascii="Times New Roman" w:hAnsi="Times New Roman" w:cs="Times New Roman"/>
+          <w:sz w:val="24"/>
+          <w:szCs w:val="28"/>
+        </w:rPr>
+        <w:t>ключ</w:t>
+      </w:r>
+      <w:r>
+        <w:rPr>
+          <w:rFonts w:ascii="Times New Roman" w:hAnsi="Times New Roman" w:cs="Times New Roman"/>
+          <w:sz w:val="24"/>
+          <w:szCs w:val="28"/>
+        </w:rPr>
+        <w:t>евые</w:t>
+      </w:r>
+      <w:r>
+        <w:rPr>
+          <w:rFonts w:ascii="Times New Roman" w:hAnsi="Times New Roman" w:cs="Times New Roman"/>
+          <w:sz w:val="24"/>
+          <w:szCs w:val="28"/>
+        </w:rPr>
+        <w:t xml:space="preserve"> </w:t>
+      </w:r>
+      <w:r>
+        <w:rPr>
+          <w:rFonts w:ascii="Times New Roman" w:hAnsi="Times New Roman" w:cs="Times New Roman"/>
+          <w:sz w:val="24"/>
+          <w:szCs w:val="28"/>
+        </w:rPr>
+        <w:t>поля</w:t>
+      </w:r>
+      <w:r>
+        <w:rPr>
+          <w:rFonts w:ascii="Times New Roman" w:hAnsi="Times New Roman" w:cs="Times New Roman"/>
+          <w:sz w:val="24"/>
+          <w:szCs w:val="28"/>
+        </w:rPr>
+        <w:t xml:space="preserve">: </w:t>
+      </w:r>
+      <w:r>
+        <w:rPr>
+          <w:rFonts w:ascii="Times New Roman" w:hAnsi="Times New Roman" w:cs="Times New Roman"/>
+          <w:sz w:val="24"/>
+          <w:szCs w:val="28"/>
+        </w:rPr>
+        <w:t>первичные и внешние ключи.</w:t>
+      </w:r>
+    </w:p>
+    <w:p>
+      <w:pPr>
+        <w:pStyle w:val="a3"/>
+        <w:numPr>
+          <w:ilvl w:val="0"/>
+          <w:numId w:val="7"/>
+        </w:numPr>
+        <w:tabs>
+          <w:tab w:val="left" w:pos="1134"/>
+        </w:tabs>
+        <w:spacing w:after="0" w:line="360" w:lineRule="auto"/>
+        <w:ind w:left="0" w:firstLine="709"/>
+        <w:rPr>
+          <w:rFonts w:ascii="Times New Roman" w:hAnsi="Times New Roman" w:cs="Times New Roman"/>
+          <w:sz w:val="24"/>
+          <w:szCs w:val="28"/>
+        </w:rPr>
+      </w:pPr>
+      <w:r>
+        <w:rPr>
+          <w:rFonts w:ascii="Times New Roman" w:hAnsi="Times New Roman" w:cs="Times New Roman"/>
+          <w:sz w:val="24"/>
+          <w:szCs w:val="28"/>
+        </w:rPr>
+        <w:t>Выбраны типы и размеры данных, определена обязательность значений</w:t>
+      </w:r>
+      <w:r>
+        <w:rPr>
+          <w:rFonts w:ascii="Times New Roman" w:hAnsi="Times New Roman" w:cs="Times New Roman"/>
+          <w:sz w:val="24"/>
+          <w:szCs w:val="28"/>
+        </w:rPr>
+        <w:t xml:space="preserve"> и некоторые ограничения целостности данных</w:t>
+      </w:r>
+      <w:r>
+        <w:rPr>
+          <w:rFonts w:ascii="Times New Roman" w:hAnsi="Times New Roman" w:cs="Times New Roman"/>
+          <w:sz w:val="24"/>
+          <w:szCs w:val="28"/>
+        </w:rPr>
+        <w:t>.</w:t>
+      </w:r>
+    </w:p>
+    <w:p>
+      <w:pPr>
+        <w:pStyle w:val="a3"/>
+        <w:numPr>
+          <w:ilvl w:val="0"/>
+          <w:numId w:val="7"/>
+        </w:numPr>
+        <w:tabs>
+          <w:tab w:val="left" w:pos="1134"/>
+        </w:tabs>
+        <w:spacing w:after="0" w:line="360" w:lineRule="auto"/>
+        <w:ind w:left="0" w:firstLine="709"/>
+        <w:rPr>
+          <w:rFonts w:ascii="Times New Roman" w:hAnsi="Times New Roman" w:cs="Times New Roman"/>
+          <w:sz w:val="24"/>
+          <w:szCs w:val="28"/>
+        </w:rPr>
+      </w:pPr>
+      <w:r>
+        <w:rPr>
+          <w:rFonts w:ascii="Times New Roman" w:hAnsi="Times New Roman" w:cs="Times New Roman"/>
+          <w:sz w:val="24"/>
+          <w:szCs w:val="28"/>
+        </w:rPr>
+        <w:t xml:space="preserve">Установлены подстановки для справочников </w:t>
+      </w:r>
+      <w:r>
+        <w:rPr>
+          <w:rFonts w:ascii="Times New Roman" w:hAnsi="Times New Roman" w:cs="Times New Roman"/>
+          <w:i/>
+          <w:iCs/>
+          <w:color w:val="8EAADB" w:themeColor="accent1" w:themeTint="99"/>
+          <w:sz w:val="24"/>
+          <w:szCs w:val="28"/>
+        </w:rPr>
+        <w:t>(перечислите</w:t>
+      </w:r>
+      <w:r>
+        <w:rPr>
+          <w:rFonts w:ascii="Times New Roman" w:hAnsi="Times New Roman" w:cs="Times New Roman"/>
+          <w:color w:val="8EAADB" w:themeColor="accent1" w:themeTint="99"/>
+          <w:sz w:val="24"/>
+          <w:szCs w:val="28"/>
+        </w:rPr>
+        <w:t>).</w:t>
+      </w:r>
+    </w:p>
+    <w:p>
+      <w:pPr>
+        <w:pStyle w:val="a3"/>
+        <w:numPr>
+          <w:ilvl w:val="0"/>
+          <w:numId w:val="7"/>
+        </w:numPr>
+        <w:tabs>
+          <w:tab w:val="left" w:pos="1134"/>
+          <w:tab w:val="left" w:pos="7230"/>
+        </w:tabs>
+        <w:spacing w:after="0" w:line="360" w:lineRule="auto"/>
+        <w:ind w:left="1134" w:hanging="425"/>
+        <w:rPr>
+          <w:rFonts w:ascii="Times New Roman" w:hAnsi="Times New Roman" w:cs="Times New Roman"/>
+          <w:sz w:val="24"/>
+          <w:szCs w:val="24"/>
+        </w:rPr>
+      </w:pPr>
+      <w:r>
+        <w:rPr>
+          <w:rFonts w:ascii="Times New Roman" w:hAnsi="Times New Roman" w:cs="Times New Roman"/>
+          <w:sz w:val="24"/>
+          <w:szCs w:val="24"/>
+        </w:rPr>
+        <w:t xml:space="preserve">Создана схема данных в </w:t>
+      </w:r>
+      <w:r>
+        <w:rPr>
+          <w:rFonts w:ascii="Times New Roman" w:hAnsi="Times New Roman" w:cs="Times New Roman"/>
+          <w:sz w:val="24"/>
+          <w:szCs w:val="24"/>
+          <w:lang w:val="en-US"/>
+        </w:rPr>
+        <w:t>MS</w:t>
+      </w:r>
+      <w:r>
+        <w:rPr>
+          <w:rFonts w:ascii="Times New Roman" w:hAnsi="Times New Roman" w:cs="Times New Roman"/>
+          <w:sz w:val="24"/>
+          <w:szCs w:val="24"/>
+        </w:rPr>
+        <w:t xml:space="preserve"> </w:t>
+      </w:r>
+      <w:r>
+        <w:rPr>
+          <w:rFonts w:ascii="Times New Roman" w:hAnsi="Times New Roman" w:cs="Times New Roman"/>
+          <w:sz w:val="24"/>
+          <w:szCs w:val="24"/>
+          <w:lang w:val="en-US"/>
+        </w:rPr>
+        <w:t>Access</w:t>
+      </w:r>
+      <w:r>
+        <w:rPr>
+          <w:rFonts w:ascii="Times New Roman" w:hAnsi="Times New Roman" w:cs="Times New Roman"/>
+          <w:sz w:val="24"/>
+          <w:szCs w:val="24"/>
+        </w:rPr>
+        <w:t>, установлены связи и ограничения целостности ссылок</w:t>
+      </w:r>
+      <w:r>
+        <w:rPr>
+          <w:rFonts w:ascii="Times New Roman" w:hAnsi="Times New Roman" w:cs="Times New Roman"/>
+          <w:sz w:val="24"/>
+          <w:szCs w:val="24"/>
+        </w:rPr>
+        <w:t>.</w:t>
+      </w:r>
+    </w:p>
+    <w:p>
+      <w:pPr>
+        <w:pStyle w:val="a3"/>
+        <w:numPr>
+          <w:ilvl w:val="0"/>
+          <w:numId w:val="7"/>
+        </w:numPr>
+        <w:tabs>
+          <w:tab w:val="left" w:pos="1134"/>
+        </w:tabs>
+        <w:spacing w:after="0" w:line="360" w:lineRule="auto"/>
+        <w:ind w:left="0" w:firstLine="709"/>
+        <w:rPr>
+          <w:rFonts w:ascii="Times New Roman" w:hAnsi="Times New Roman" w:cs="Times New Roman"/>
+          <w:sz w:val="24"/>
+          <w:szCs w:val="28"/>
+        </w:rPr>
+      </w:pPr>
+      <w:r>
+        <w:rPr>
+          <w:rFonts w:ascii="Times New Roman" w:hAnsi="Times New Roman" w:cs="Times New Roman"/>
+          <w:sz w:val="24"/>
+          <w:szCs w:val="24"/>
+        </w:rPr>
+        <w:t xml:space="preserve">Для таблиц </w:t>
+      </w:r>
+      <w:r>
+        <w:rPr>
+          <w:rFonts w:ascii="Times New Roman" w:hAnsi="Times New Roman" w:cs="Times New Roman"/>
+          <w:i/>
+          <w:iCs/>
+          <w:color w:val="8EAADB" w:themeColor="accent1" w:themeTint="99"/>
+          <w:sz w:val="24"/>
+          <w:szCs w:val="24"/>
+        </w:rPr>
+        <w:t>(перечислите)</w:t>
+      </w:r>
+      <w:r>
+        <w:rPr>
+          <w:rFonts w:ascii="Times New Roman" w:hAnsi="Times New Roman" w:cs="Times New Roman"/>
+          <w:color w:val="8EAADB" w:themeColor="accent1" w:themeTint="99"/>
+          <w:sz w:val="24"/>
+          <w:szCs w:val="24"/>
+        </w:rPr>
+        <w:t xml:space="preserve"> </w:t>
+      </w:r>
+      <w:r>
+        <w:rPr>
+          <w:rFonts w:ascii="Times New Roman" w:hAnsi="Times New Roman" w:cs="Times New Roman"/>
+          <w:sz w:val="24"/>
+          <w:szCs w:val="24"/>
+        </w:rPr>
+        <w:t xml:space="preserve">были </w:t>
+      </w:r>
+      <w:proofErr w:type="spellStart"/>
+      <w:r>
+        <w:rPr>
+          <w:rFonts w:ascii="Times New Roman" w:hAnsi="Times New Roman" w:cs="Times New Roman"/>
+          <w:sz w:val="24"/>
+          <w:szCs w:val="24"/>
+        </w:rPr>
+        <w:t>сгенерены</w:t>
+      </w:r>
+      <w:proofErr w:type="spellEnd"/>
+      <w:r>
+        <w:rPr>
+          <w:rFonts w:ascii="Times New Roman" w:hAnsi="Times New Roman" w:cs="Times New Roman"/>
+          <w:sz w:val="24"/>
+          <w:szCs w:val="24"/>
+        </w:rPr>
+        <w:t xml:space="preserve"> и </w:t>
+      </w:r>
+      <w:r>
+        <w:rPr>
+          <w:rFonts w:ascii="Times New Roman" w:hAnsi="Times New Roman" w:cs="Times New Roman"/>
+          <w:sz w:val="24"/>
+          <w:szCs w:val="24"/>
+        </w:rPr>
+        <w:t xml:space="preserve">введены </w:t>
+      </w:r>
+      <w:r>
+        <w:rPr>
+          <w:rFonts w:ascii="Times New Roman" w:hAnsi="Times New Roman" w:cs="Times New Roman"/>
+          <w:i/>
+          <w:iCs/>
+          <w:color w:val="8EAADB" w:themeColor="accent1" w:themeTint="99"/>
+          <w:sz w:val="24"/>
+          <w:szCs w:val="24"/>
+        </w:rPr>
+        <w:t>(и/или импортированы)</w:t>
+      </w:r>
+      <w:r>
+        <w:rPr>
+          <w:rFonts w:ascii="Times New Roman" w:hAnsi="Times New Roman" w:cs="Times New Roman"/>
+          <w:color w:val="8EAADB" w:themeColor="accent1" w:themeTint="99"/>
+          <w:sz w:val="24"/>
+          <w:szCs w:val="24"/>
+        </w:rPr>
+        <w:t xml:space="preserve"> </w:t>
+      </w:r>
+      <w:r>
+        <w:rPr>
+          <w:rFonts w:ascii="Times New Roman" w:hAnsi="Times New Roman" w:cs="Times New Roman"/>
+          <w:sz w:val="24"/>
+          <w:szCs w:val="24"/>
+        </w:rPr>
+        <w:t>тестовые данные</w:t>
+      </w:r>
+      <w:r>
+        <w:rPr>
+          <w:rFonts w:ascii="Times New Roman" w:hAnsi="Times New Roman" w:cs="Times New Roman"/>
+          <w:sz w:val="24"/>
+          <w:szCs w:val="24"/>
+        </w:rPr>
+        <w:t>.</w:t>
+      </w:r>
+    </w:p>
+    <w:p>
+      <w:pPr>
+        <w:tabs>
+          <w:tab w:val="left" w:pos="1134"/>
+          <w:tab w:val="left" w:pos="7230"/>
+        </w:tabs>
+        <w:spacing w:after="0" w:line="360" w:lineRule="auto"/>
+        <w:ind w:firstLine="709"/>
         <w:rPr>
           <w:rFonts w:ascii="Times New Roman" w:hAnsi="Times New Roman" w:cs="Times New Roman"/>
           <w:sz w:val="22"/>
@@ -18349,6 +22699,119 @@
     </w:lvl>
   </w:abstractNum>
   <w:abstractNum w:abstractNumId="2" w15:restartNumberingAfterBreak="0">
+    <w:nsid w:val="146D5C4F"/>
+    <w:multiLevelType w:val="hybridMultilevel"/>
+    <w:tmpl w:val="6CD82E90"/>
+    <w:lvl w:ilvl="0" w:tplc="FFFFFFFF">
+      <w:start w:val="1"/>
+      <w:numFmt w:val="bullet"/>
+      <w:lvlText w:val="–"/>
+      <w:lvlJc w:val="left"/>
+      <w:pPr>
+        <w:ind w:left="1429" w:hanging="360"/>
+      </w:pPr>
+      <w:rPr>
+        <w:rFonts w:ascii="Times New Roman" w:hAnsi="Times New Roman" w:cs="Times New Roman" w:hint="default"/>
+      </w:rPr>
+    </w:lvl>
+    <w:lvl w:ilvl="1" w:tplc="11AE9514">
+      <w:start w:val="1"/>
+      <w:numFmt w:val="bullet"/>
+      <w:lvlText w:val="–"/>
+      <w:lvlJc w:val="left"/>
+      <w:pPr>
+        <w:ind w:left="2149" w:hanging="360"/>
+      </w:pPr>
+      <w:rPr>
+        <w:rFonts w:ascii="Times New Roman" w:hAnsi="Times New Roman" w:cs="Times New Roman" w:hint="default"/>
+      </w:rPr>
+    </w:lvl>
+    <w:lvl w:ilvl="2" w:tplc="FFFFFFFF" w:tentative="1">
+      <w:start w:val="1"/>
+      <w:numFmt w:val="bullet"/>
+      <w:lvlText w:val=""/>
+      <w:lvlJc w:val="left"/>
+      <w:pPr>
+        <w:ind w:left="2869" w:hanging="360"/>
+      </w:pPr>
+      <w:rPr>
+        <w:rFonts w:ascii="Wingdings" w:hAnsi="Wingdings" w:hint="default"/>
+      </w:rPr>
+    </w:lvl>
+    <w:lvl w:ilvl="3" w:tplc="FFFFFFFF" w:tentative="1">
+      <w:start w:val="1"/>
+      <w:numFmt w:val="bullet"/>
+      <w:lvlText w:val=""/>
+      <w:lvlJc w:val="left"/>
+      <w:pPr>
+        <w:ind w:left="3589" w:hanging="360"/>
+      </w:pPr>
+      <w:rPr>
+        <w:rFonts w:ascii="Symbol" w:hAnsi="Symbol" w:hint="default"/>
+      </w:rPr>
+    </w:lvl>
+    <w:lvl w:ilvl="4" w:tplc="FFFFFFFF" w:tentative="1">
+      <w:start w:val="1"/>
+      <w:numFmt w:val="bullet"/>
+      <w:lvlText w:val="o"/>
+      <w:lvlJc w:val="left"/>
+      <w:pPr>
+        <w:ind w:left="4309" w:hanging="360"/>
+      </w:pPr>
+      <w:rPr>
+        <w:rFonts w:ascii="Courier New" w:hAnsi="Courier New" w:cs="Courier New" w:hint="default"/>
+      </w:rPr>
+    </w:lvl>
+    <w:lvl w:ilvl="5" w:tplc="FFFFFFFF" w:tentative="1">
+      <w:start w:val="1"/>
+      <w:numFmt w:val="bullet"/>
+      <w:lvlText w:val=""/>
+      <w:lvlJc w:val="left"/>
+      <w:pPr>
+        <w:ind w:left="5029" w:hanging="360"/>
+      </w:pPr>
+      <w:rPr>
+        <w:rFonts w:ascii="Wingdings" w:hAnsi="Wingdings" w:hint="default"/>
+      </w:rPr>
+    </w:lvl>
+    <w:lvl w:ilvl="6" w:tplc="FFFFFFFF" w:tentative="1">
+      <w:start w:val="1"/>
+      <w:numFmt w:val="bullet"/>
+      <w:lvlText w:val=""/>
+      <w:lvlJc w:val="left"/>
+      <w:pPr>
+        <w:ind w:left="5749" w:hanging="360"/>
+      </w:pPr>
+      <w:rPr>
+        <w:rFonts w:ascii="Symbol" w:hAnsi="Symbol" w:hint="default"/>
+      </w:rPr>
+    </w:lvl>
+    <w:lvl w:ilvl="7" w:tplc="FFFFFFFF" w:tentative="1">
+      <w:start w:val="1"/>
+      <w:numFmt w:val="bullet"/>
+      <w:lvlText w:val="o"/>
+      <w:lvlJc w:val="left"/>
+      <w:pPr>
+        <w:ind w:left="6469" w:hanging="360"/>
+      </w:pPr>
+      <w:rPr>
+        <w:rFonts w:ascii="Courier New" w:hAnsi="Courier New" w:cs="Courier New" w:hint="default"/>
+      </w:rPr>
+    </w:lvl>
+    <w:lvl w:ilvl="8" w:tplc="FFFFFFFF" w:tentative="1">
+      <w:start w:val="1"/>
+      <w:numFmt w:val="bullet"/>
+      <w:lvlText w:val=""/>
+      <w:lvlJc w:val="left"/>
+      <w:pPr>
+        <w:ind w:left="7189" w:hanging="360"/>
+      </w:pPr>
+      <w:rPr>
+        <w:rFonts w:ascii="Wingdings" w:hAnsi="Wingdings" w:hint="default"/>
+      </w:rPr>
+    </w:lvl>
+  </w:abstractNum>
+  <w:abstractNum w:abstractNumId="3" w15:restartNumberingAfterBreak="0">
     <w:nsid w:val="25AB5375"/>
     <w:multiLevelType w:val="hybridMultilevel"/>
     <w:tmpl w:val="E0F6BC16"/>
@@ -18434,7 +22897,7 @@
       </w:pPr>
     </w:lvl>
   </w:abstractNum>
-  <w:abstractNum w:abstractNumId="3" w15:restartNumberingAfterBreak="0">
+  <w:abstractNum w:abstractNumId="4" w15:restartNumberingAfterBreak="0">
     <w:nsid w:val="28601DE1"/>
     <w:multiLevelType w:val="hybridMultilevel"/>
     <w:tmpl w:val="F7F0472A"/>
@@ -18547,7 +23010,7 @@
       </w:rPr>
     </w:lvl>
   </w:abstractNum>
-  <w:abstractNum w:abstractNumId="4" w15:restartNumberingAfterBreak="0">
+  <w:abstractNum w:abstractNumId="5" w15:restartNumberingAfterBreak="0">
     <w:nsid w:val="2C15508E"/>
     <w:multiLevelType w:val="hybridMultilevel"/>
     <w:tmpl w:val="1A6E31B6"/>
@@ -18660,7 +23123,7 @@
       </w:rPr>
     </w:lvl>
   </w:abstractNum>
-  <w:abstractNum w:abstractNumId="5" w15:restartNumberingAfterBreak="0">
+  <w:abstractNum w:abstractNumId="6" w15:restartNumberingAfterBreak="0">
     <w:nsid w:val="33DC2F29"/>
     <w:multiLevelType w:val="hybridMultilevel"/>
     <w:tmpl w:val="048819B8"/>
@@ -18749,7 +23212,120 @@
       </w:pPr>
     </w:lvl>
   </w:abstractNum>
-  <w:abstractNum w:abstractNumId="6" w15:restartNumberingAfterBreak="0">
+  <w:abstractNum w:abstractNumId="7" w15:restartNumberingAfterBreak="0">
+    <w:nsid w:val="352B70B3"/>
+    <w:multiLevelType w:val="hybridMultilevel"/>
+    <w:tmpl w:val="AB06A448"/>
+    <w:lvl w:ilvl="0" w:tplc="11AE9514">
+      <w:start w:val="1"/>
+      <w:numFmt w:val="bullet"/>
+      <w:lvlText w:val="–"/>
+      <w:lvlJc w:val="left"/>
+      <w:pPr>
+        <w:ind w:left="1429" w:hanging="360"/>
+      </w:pPr>
+      <w:rPr>
+        <w:rFonts w:ascii="Times New Roman" w:hAnsi="Times New Roman" w:cs="Times New Roman" w:hint="default"/>
+      </w:rPr>
+    </w:lvl>
+    <w:lvl w:ilvl="1" w:tplc="04190003">
+      <w:start w:val="1"/>
+      <w:numFmt w:val="bullet"/>
+      <w:lvlText w:val="o"/>
+      <w:lvlJc w:val="left"/>
+      <w:pPr>
+        <w:ind w:left="2149" w:hanging="360"/>
+      </w:pPr>
+      <w:rPr>
+        <w:rFonts w:ascii="Courier New" w:hAnsi="Courier New" w:cs="Courier New" w:hint="default"/>
+      </w:rPr>
+    </w:lvl>
+    <w:lvl w:ilvl="2" w:tplc="04190005" w:tentative="1">
+      <w:start w:val="1"/>
+      <w:numFmt w:val="bullet"/>
+      <w:lvlText w:val=""/>
+      <w:lvlJc w:val="left"/>
+      <w:pPr>
+        <w:ind w:left="2869" w:hanging="360"/>
+      </w:pPr>
+      <w:rPr>
+        <w:rFonts w:ascii="Wingdings" w:hAnsi="Wingdings" w:hint="default"/>
+      </w:rPr>
+    </w:lvl>
+    <w:lvl w:ilvl="3" w:tplc="04190001" w:tentative="1">
+      <w:start w:val="1"/>
+      <w:numFmt w:val="bullet"/>
+      <w:lvlText w:val=""/>
+      <w:lvlJc w:val="left"/>
+      <w:pPr>
+        <w:ind w:left="3589" w:hanging="360"/>
+      </w:pPr>
+      <w:rPr>
+        <w:rFonts w:ascii="Symbol" w:hAnsi="Symbol" w:hint="default"/>
+      </w:rPr>
+    </w:lvl>
+    <w:lvl w:ilvl="4" w:tplc="04190003" w:tentative="1">
+      <w:start w:val="1"/>
+      <w:numFmt w:val="bullet"/>
+      <w:lvlText w:val="o"/>
+      <w:lvlJc w:val="left"/>
+      <w:pPr>
+        <w:ind w:left="4309" w:hanging="360"/>
+      </w:pPr>
+      <w:rPr>
+        <w:rFonts w:ascii="Courier New" w:hAnsi="Courier New" w:cs="Courier New" w:hint="default"/>
+      </w:rPr>
+    </w:lvl>
+    <w:lvl w:ilvl="5" w:tplc="04190005" w:tentative="1">
+      <w:start w:val="1"/>
+      <w:numFmt w:val="bullet"/>
+      <w:lvlText w:val=""/>
+      <w:lvlJc w:val="left"/>
+      <w:pPr>
+        <w:ind w:left="5029" w:hanging="360"/>
+      </w:pPr>
+      <w:rPr>
+        <w:rFonts w:ascii="Wingdings" w:hAnsi="Wingdings" w:hint="default"/>
+      </w:rPr>
+    </w:lvl>
+    <w:lvl w:ilvl="6" w:tplc="04190001" w:tentative="1">
+      <w:start w:val="1"/>
+      <w:numFmt w:val="bullet"/>
+      <w:lvlText w:val=""/>
+      <w:lvlJc w:val="left"/>
+      <w:pPr>
+        <w:ind w:left="5749" w:hanging="360"/>
+      </w:pPr>
+      <w:rPr>
+        <w:rFonts w:ascii="Symbol" w:hAnsi="Symbol" w:hint="default"/>
+      </w:rPr>
+    </w:lvl>
+    <w:lvl w:ilvl="7" w:tplc="04190003" w:tentative="1">
+      <w:start w:val="1"/>
+      <w:numFmt w:val="bullet"/>
+      <w:lvlText w:val="o"/>
+      <w:lvlJc w:val="left"/>
+      <w:pPr>
+        <w:ind w:left="6469" w:hanging="360"/>
+      </w:pPr>
+      <w:rPr>
+        <w:rFonts w:ascii="Courier New" w:hAnsi="Courier New" w:cs="Courier New" w:hint="default"/>
+      </w:rPr>
+    </w:lvl>
+    <w:lvl w:ilvl="8" w:tplc="04190005" w:tentative="1">
+      <w:start w:val="1"/>
+      <w:numFmt w:val="bullet"/>
+      <w:lvlText w:val=""/>
+      <w:lvlJc w:val="left"/>
+      <w:pPr>
+        <w:ind w:left="7189" w:hanging="360"/>
+      </w:pPr>
+      <w:rPr>
+        <w:rFonts w:ascii="Wingdings" w:hAnsi="Wingdings" w:hint="default"/>
+      </w:rPr>
+    </w:lvl>
+  </w:abstractNum>
+  <w:abstractNum w:abstractNumId="8" w15:restartNumberingAfterBreak="0">
     <w:nsid w:val="38E561BD"/>
     <w:multiLevelType w:val="hybridMultilevel"/>
     <w:tmpl w:val="CC9AC16C"/>
@@ -18888,7 +23464,7 @@
       </w:rPr>
     </w:lvl>
   </w:abstractNum>
-  <w:abstractNum w:abstractNumId="7" w15:restartNumberingAfterBreak="0">
+  <w:abstractNum w:abstractNumId="9" w15:restartNumberingAfterBreak="0">
     <w:nsid w:val="4B152EC0"/>
     <w:multiLevelType w:val="hybridMultilevel"/>
     <w:tmpl w:val="622EDFE2"/>
@@ -18974,7 +23550,7 @@
       </w:pPr>
     </w:lvl>
   </w:abstractNum>
-  <w:abstractNum w:abstractNumId="8" w15:restartNumberingAfterBreak="0">
+  <w:abstractNum w:abstractNumId="10" w15:restartNumberingAfterBreak="0">
     <w:nsid w:val="524445C2"/>
     <w:multiLevelType w:val="hybridMultilevel"/>
     <w:tmpl w:val="B0566F34"/>
@@ -19114,7 +23690,7 @@
       </w:rPr>
     </w:lvl>
   </w:abstractNum>
-  <w:abstractNum w:abstractNumId="9" w15:restartNumberingAfterBreak="0">
+  <w:abstractNum w:abstractNumId="11" w15:restartNumberingAfterBreak="0">
     <w:nsid w:val="5A390CF8"/>
     <w:multiLevelType w:val="hybridMultilevel"/>
     <w:tmpl w:val="54B07EF8"/>
@@ -19227,17 +23803,17 @@
       </w:rPr>
     </w:lvl>
   </w:abstractNum>
-  <w:abstractNum w:abstractNumId="10" w15:restartNumberingAfterBreak="0">
-    <w:nsid w:val="6C4F594B"/>
+  <w:abstractNum w:abstractNumId="12" w15:restartNumberingAfterBreak="0">
+    <w:nsid w:val="659B26DC"/>
     <w:multiLevelType w:val="hybridMultilevel"/>
-    <w:tmpl w:val="D520AA9A"/>
+    <w:tmpl w:val="55283238"/>
     <w:lvl w:ilvl="0" w:tplc="D394847E">
       <w:start w:val="1"/>
       <w:numFmt w:val="bullet"/>
       <w:lvlText w:val=""/>
       <w:lvlJc w:val="left"/>
       <w:pPr>
-        <w:ind w:left="1080" w:hanging="360"/>
+        <w:ind w:left="720" w:hanging="360"/>
       </w:pPr>
       <w:rPr>
         <w:rFonts w:ascii="Symbol" w:hAnsi="Symbol" w:hint="default"/>
@@ -19249,7 +23825,7 @@
       <w:lvlText w:val="o"/>
       <w:lvlJc w:val="left"/>
       <w:pPr>
-        <w:ind w:left="1800" w:hanging="360"/>
+        <w:ind w:left="1440" w:hanging="360"/>
       </w:pPr>
       <w:rPr>
         <w:rFonts w:ascii="Courier New" w:hAnsi="Courier New" w:cs="Courier New" w:hint="default"/>
@@ -19261,7 +23837,7 @@
       <w:lvlText w:val=""/>
       <w:lvlJc w:val="left"/>
       <w:pPr>
-        <w:ind w:left="2520" w:hanging="360"/>
+        <w:ind w:left="2160" w:hanging="360"/>
       </w:pPr>
       <w:rPr>
         <w:rFonts w:ascii="Wingdings" w:hAnsi="Wingdings" w:hint="default"/>
@@ -19273,7 +23849,7 @@
       <w:lvlText w:val=""/>
       <w:lvlJc w:val="left"/>
       <w:pPr>
-        <w:ind w:left="3240" w:hanging="360"/>
+        <w:ind w:left="2880" w:hanging="360"/>
       </w:pPr>
       <w:rPr>
         <w:rFonts w:ascii="Symbol" w:hAnsi="Symbol" w:hint="default"/>
@@ -19285,7 +23861,7 @@
       <w:lvlText w:val="o"/>
       <w:lvlJc w:val="left"/>
       <w:pPr>
-        <w:ind w:left="3960" w:hanging="360"/>
+        <w:ind w:left="3600" w:hanging="360"/>
       </w:pPr>
       <w:rPr>
         <w:rFonts w:ascii="Courier New" w:hAnsi="Courier New" w:cs="Courier New" w:hint="default"/>
@@ -19297,7 +23873,7 @@
       <w:lvlText w:val=""/>
       <w:lvlJc w:val="left"/>
       <w:pPr>
-        <w:ind w:left="4680" w:hanging="360"/>
+        <w:ind w:left="4320" w:hanging="360"/>
       </w:pPr>
       <w:rPr>
         <w:rFonts w:ascii="Wingdings" w:hAnsi="Wingdings" w:hint="default"/>
@@ -19309,7 +23885,7 @@
       <w:lvlText w:val=""/>
       <w:lvlJc w:val="left"/>
       <w:pPr>
-        <w:ind w:left="5400" w:hanging="360"/>
+        <w:ind w:left="5040" w:hanging="360"/>
       </w:pPr>
       <w:rPr>
         <w:rFonts w:ascii="Symbol" w:hAnsi="Symbol" w:hint="default"/>
@@ -19321,7 +23897,7 @@
       <w:lvlText w:val="o"/>
       <w:lvlJc w:val="left"/>
       <w:pPr>
-        <w:ind w:left="6120" w:hanging="360"/>
+        <w:ind w:left="5760" w:hanging="360"/>
       </w:pPr>
       <w:rPr>
         <w:rFonts w:ascii="Courier New" w:hAnsi="Courier New" w:cs="Courier New" w:hint="default"/>
@@ -19333,14 +23909,240 @@
       <w:lvlText w:val=""/>
       <w:lvlJc w:val="left"/>
       <w:pPr>
-        <w:ind w:left="6840" w:hanging="360"/>
+        <w:ind w:left="6480" w:hanging="360"/>
       </w:pPr>
       <w:rPr>
         <w:rFonts w:ascii="Wingdings" w:hAnsi="Wingdings" w:hint="default"/>
       </w:rPr>
     </w:lvl>
   </w:abstractNum>
-  <w:abstractNum w:abstractNumId="11" w15:restartNumberingAfterBreak="0">
+  <w:abstractNum w:abstractNumId="13" w15:restartNumberingAfterBreak="0">
+    <w:nsid w:val="6C4F594B"/>
+    <w:multiLevelType w:val="hybridMultilevel"/>
+    <w:tmpl w:val="D520AA9A"/>
+    <w:lvl w:ilvl="0" w:tplc="D394847E">
+      <w:start w:val="1"/>
+      <w:numFmt w:val="bullet"/>
+      <w:lvlText w:val=""/>
+      <w:lvlJc w:val="left"/>
+      <w:pPr>
+        <w:ind w:left="1080" w:hanging="360"/>
+      </w:pPr>
+      <w:rPr>
+        <w:rFonts w:ascii="Symbol" w:hAnsi="Symbol" w:hint="default"/>
+      </w:rPr>
+    </w:lvl>
+    <w:lvl w:ilvl="1" w:tplc="04190003" w:tentative="1">
+      <w:start w:val="1"/>
+      <w:numFmt w:val="bullet"/>
+      <w:lvlText w:val="o"/>
+      <w:lvlJc w:val="left"/>
+      <w:pPr>
+        <w:ind w:left="1800" w:hanging="360"/>
+      </w:pPr>
+      <w:rPr>
+        <w:rFonts w:ascii="Courier New" w:hAnsi="Courier New" w:cs="Courier New" w:hint="default"/>
+      </w:rPr>
+    </w:lvl>
+    <w:lvl w:ilvl="2" w:tplc="04190005" w:tentative="1">
+      <w:start w:val="1"/>
+      <w:numFmt w:val="bullet"/>
+      <w:lvlText w:val=""/>
+      <w:lvlJc w:val="left"/>
+      <w:pPr>
+        <w:ind w:left="2520" w:hanging="360"/>
+      </w:pPr>
+      <w:rPr>
+        <w:rFonts w:ascii="Wingdings" w:hAnsi="Wingdings" w:hint="default"/>
+      </w:rPr>
+    </w:lvl>
+    <w:lvl w:ilvl="3" w:tplc="04190001" w:tentative="1">
+      <w:start w:val="1"/>
+      <w:numFmt w:val="bullet"/>
+      <w:lvlText w:val=""/>
+      <w:lvlJc w:val="left"/>
+      <w:pPr>
+        <w:ind w:left="3240" w:hanging="360"/>
+      </w:pPr>
+      <w:rPr>
+        <w:rFonts w:ascii="Symbol" w:hAnsi="Symbol" w:hint="default"/>
+      </w:rPr>
+    </w:lvl>
+    <w:lvl w:ilvl="4" w:tplc="04190003" w:tentative="1">
+      <w:start w:val="1"/>
+      <w:numFmt w:val="bullet"/>
+      <w:lvlText w:val="o"/>
+      <w:lvlJc w:val="left"/>
+      <w:pPr>
+        <w:ind w:left="3960" w:hanging="360"/>
+      </w:pPr>
+      <w:rPr>
+        <w:rFonts w:ascii="Courier New" w:hAnsi="Courier New" w:cs="Courier New" w:hint="default"/>
+      </w:rPr>
+    </w:lvl>
+    <w:lvl w:ilvl="5" w:tplc="04190005" w:tentative="1">
+      <w:start w:val="1"/>
+      <w:numFmt w:val="bullet"/>
+      <w:lvlText w:val=""/>
+      <w:lvlJc w:val="left"/>
+      <w:pPr>
+        <w:ind w:left="4680" w:hanging="360"/>
+      </w:pPr>
+      <w:rPr>
+        <w:rFonts w:ascii="Wingdings" w:hAnsi="Wingdings" w:hint="default"/>
+      </w:rPr>
+    </w:lvl>
+    <w:lvl w:ilvl="6" w:tplc="04190001" w:tentative="1">
+      <w:start w:val="1"/>
+      <w:numFmt w:val="bullet"/>
+      <w:lvlText w:val=""/>
+      <w:lvlJc w:val="left"/>
+      <w:pPr>
+        <w:ind w:left="5400" w:hanging="360"/>
+      </w:pPr>
+      <w:rPr>
+        <w:rFonts w:ascii="Symbol" w:hAnsi="Symbol" w:hint="default"/>
+      </w:rPr>
+    </w:lvl>
+    <w:lvl w:ilvl="7" w:tplc="04190003" w:tentative="1">
+      <w:start w:val="1"/>
+      <w:numFmt w:val="bullet"/>
+      <w:lvlText w:val="o"/>
+      <w:lvlJc w:val="left"/>
+      <w:pPr>
+        <w:ind w:left="6120" w:hanging="360"/>
+      </w:pPr>
+      <w:rPr>
+        <w:rFonts w:ascii="Courier New" w:hAnsi="Courier New" w:cs="Courier New" w:hint="default"/>
+      </w:rPr>
+    </w:lvl>
+    <w:lvl w:ilvl="8" w:tplc="04190005" w:tentative="1">
+      <w:start w:val="1"/>
+      <w:numFmt w:val="bullet"/>
+      <w:lvlText w:val=""/>
+      <w:lvlJc w:val="left"/>
+      <w:pPr>
+        <w:ind w:left="6840" w:hanging="360"/>
+      </w:pPr>
+      <w:rPr>
+        <w:rFonts w:ascii="Wingdings" w:hAnsi="Wingdings" w:hint="default"/>
+      </w:rPr>
+    </w:lvl>
+  </w:abstractNum>
+  <w:abstractNum w:abstractNumId="14" w15:restartNumberingAfterBreak="0">
+    <w:nsid w:val="71504984"/>
+    <w:multiLevelType w:val="hybridMultilevel"/>
+    <w:tmpl w:val="2ED07230"/>
+    <w:lvl w:ilvl="0" w:tplc="11AE9514">
+      <w:start w:val="1"/>
+      <w:numFmt w:val="bullet"/>
+      <w:lvlText w:val="–"/>
+      <w:lvlJc w:val="left"/>
+      <w:pPr>
+        <w:ind w:left="720" w:hanging="360"/>
+      </w:pPr>
+      <w:rPr>
+        <w:rFonts w:ascii="Times New Roman" w:hAnsi="Times New Roman" w:cs="Times New Roman" w:hint="default"/>
+      </w:rPr>
+    </w:lvl>
+    <w:lvl w:ilvl="1" w:tplc="04190003">
+      <w:start w:val="1"/>
+      <w:numFmt w:val="bullet"/>
+      <w:lvlText w:val="o"/>
+      <w:lvlJc w:val="left"/>
+      <w:pPr>
+        <w:ind w:left="1440" w:hanging="360"/>
+      </w:pPr>
+      <w:rPr>
+        <w:rFonts w:ascii="Courier New" w:hAnsi="Courier New" w:cs="Courier New" w:hint="default"/>
+      </w:rPr>
+    </w:lvl>
+    <w:lvl w:ilvl="2" w:tplc="04190005" w:tentative="1">
+      <w:start w:val="1"/>
+      <w:numFmt w:val="bullet"/>
+      <w:lvlText w:val=""/>
+      <w:lvlJc w:val="left"/>
+      <w:pPr>
+        <w:ind w:left="2160" w:hanging="360"/>
+      </w:pPr>
+      <w:rPr>
+        <w:rFonts w:ascii="Wingdings" w:hAnsi="Wingdings" w:hint="default"/>
+      </w:rPr>
+    </w:lvl>
+    <w:lvl w:ilvl="3" w:tplc="04190001" w:tentative="1">
+      <w:start w:val="1"/>
+      <w:numFmt w:val="bullet"/>
+      <w:lvlText w:val=""/>
+      <w:lvlJc w:val="left"/>
+      <w:pPr>
+        <w:ind w:left="2880" w:hanging="360"/>
+      </w:pPr>
+      <w:rPr>
+        <w:rFonts w:ascii="Symbol" w:hAnsi="Symbol" w:hint="default"/>
+      </w:rPr>
+    </w:lvl>
+    <w:lvl w:ilvl="4" w:tplc="04190003" w:tentative="1">
+      <w:start w:val="1"/>
+      <w:numFmt w:val="bullet"/>
+      <w:lvlText w:val="o"/>
+      <w:lvlJc w:val="left"/>
+      <w:pPr>
+        <w:ind w:left="3600" w:hanging="360"/>
+      </w:pPr>
+      <w:rPr>
+        <w:rFonts w:ascii="Courier New" w:hAnsi="Courier New" w:cs="Courier New" w:hint="default"/>
+      </w:rPr>
+    </w:lvl>
+    <w:lvl w:ilvl="5" w:tplc="04190005" w:tentative="1">
+      <w:start w:val="1"/>
+      <w:numFmt w:val="bullet"/>
+      <w:lvlText w:val=""/>
+      <w:lvlJc w:val="left"/>
+      <w:pPr>
+        <w:ind w:left="4320" w:hanging="360"/>
+      </w:pPr>
+      <w:rPr>
+        <w:rFonts w:ascii="Wingdings" w:hAnsi="Wingdings" w:hint="default"/>
+      </w:rPr>
+    </w:lvl>
+    <w:lvl w:ilvl="6" w:tplc="04190001" w:tentative="1">
+      <w:start w:val="1"/>
+      <w:numFmt w:val="bullet"/>
+      <w:lvlText w:val=""/>
+      <w:lvlJc w:val="left"/>
+      <w:pPr>
+        <w:ind w:left="5040" w:hanging="360"/>
+      </w:pPr>
+      <w:rPr>
+        <w:rFonts w:ascii="Symbol" w:hAnsi="Symbol" w:hint="default"/>
+      </w:rPr>
+    </w:lvl>
+    <w:lvl w:ilvl="7" w:tplc="04190003" w:tentative="1">
+      <w:start w:val="1"/>
+      <w:numFmt w:val="bullet"/>
+      <w:lvlText w:val="o"/>
+      <w:lvlJc w:val="left"/>
+      <w:pPr>
+        <w:ind w:left="5760" w:hanging="360"/>
+      </w:pPr>
+      <w:rPr>
+        <w:rFonts w:ascii="Courier New" w:hAnsi="Courier New" w:cs="Courier New" w:hint="default"/>
+      </w:rPr>
+    </w:lvl>
+    <w:lvl w:ilvl="8" w:tplc="04190005" w:tentative="1">
+      <w:start w:val="1"/>
+      <w:numFmt w:val="bullet"/>
+      <w:lvlText w:val=""/>
+      <w:lvlJc w:val="left"/>
+      <w:pPr>
+        <w:ind w:left="6480" w:hanging="360"/>
+      </w:pPr>
+      <w:rPr>
+        <w:rFonts w:ascii="Wingdings" w:hAnsi="Wingdings" w:hint="default"/>
+      </w:rPr>
+    </w:lvl>
+  </w:abstractNum>
+  <w:abstractNum w:abstractNumId="15" w15:restartNumberingAfterBreak="0">
     <w:nsid w:val="79342167"/>
     <w:multiLevelType w:val="hybridMultilevel"/>
     <w:tmpl w:val="613A67F8"/>
@@ -19453,7 +24255,7 @@
       </w:rPr>
     </w:lvl>
   </w:abstractNum>
-  <w:abstractNum w:abstractNumId="12" w15:restartNumberingAfterBreak="0">
+  <w:abstractNum w:abstractNumId="16" w15:restartNumberingAfterBreak="0">
     <w:nsid w:val="7B135E19"/>
     <w:multiLevelType w:val="hybridMultilevel"/>
     <w:tmpl w:val="3C281CB6"/>
@@ -19542,44 +24344,172 @@
       </w:pPr>
     </w:lvl>
   </w:abstractNum>
+  <w:abstractNum w:abstractNumId="17" w15:restartNumberingAfterBreak="0">
+    <w:nsid w:val="7CC26712"/>
+    <w:multiLevelType w:val="hybridMultilevel"/>
+    <w:tmpl w:val="CA2A26FE"/>
+    <w:lvl w:ilvl="0" w:tplc="FFFFFFFF">
+      <w:start w:val="1"/>
+      <w:numFmt w:val="bullet"/>
+      <w:lvlText w:val="–"/>
+      <w:lvlJc w:val="left"/>
+      <w:pPr>
+        <w:ind w:left="1429" w:hanging="360"/>
+      </w:pPr>
+      <w:rPr>
+        <w:rFonts w:ascii="Times New Roman" w:hAnsi="Times New Roman" w:cs="Times New Roman" w:hint="default"/>
+      </w:rPr>
+    </w:lvl>
+    <w:lvl w:ilvl="1" w:tplc="11AE9514">
+      <w:start w:val="1"/>
+      <w:numFmt w:val="bullet"/>
+      <w:lvlText w:val="–"/>
+      <w:lvlJc w:val="left"/>
+      <w:pPr>
+        <w:ind w:left="2149" w:hanging="360"/>
+      </w:pPr>
+      <w:rPr>
+        <w:rFonts w:ascii="Times New Roman" w:hAnsi="Times New Roman" w:cs="Times New Roman" w:hint="default"/>
+      </w:rPr>
+    </w:lvl>
+    <w:lvl w:ilvl="2" w:tplc="FFFFFFFF" w:tentative="1">
+      <w:start w:val="1"/>
+      <w:numFmt w:val="bullet"/>
+      <w:lvlText w:val=""/>
+      <w:lvlJc w:val="left"/>
+      <w:pPr>
+        <w:ind w:left="2869" w:hanging="360"/>
+      </w:pPr>
+      <w:rPr>
+        <w:rFonts w:ascii="Wingdings" w:hAnsi="Wingdings" w:hint="default"/>
+      </w:rPr>
+    </w:lvl>
+    <w:lvl w:ilvl="3" w:tplc="FFFFFFFF" w:tentative="1">
+      <w:start w:val="1"/>
+      <w:numFmt w:val="bullet"/>
+      <w:lvlText w:val=""/>
+      <w:lvlJc w:val="left"/>
+      <w:pPr>
+        <w:ind w:left="3589" w:hanging="360"/>
+      </w:pPr>
+      <w:rPr>
+        <w:rFonts w:ascii="Symbol" w:hAnsi="Symbol" w:hint="default"/>
+      </w:rPr>
+    </w:lvl>
+    <w:lvl w:ilvl="4" w:tplc="FFFFFFFF" w:tentative="1">
+      <w:start w:val="1"/>
+      <w:numFmt w:val="bullet"/>
+      <w:lvlText w:val="o"/>
+      <w:lvlJc w:val="left"/>
+      <w:pPr>
+        <w:ind w:left="4309" w:hanging="360"/>
+      </w:pPr>
+      <w:rPr>
+        <w:rFonts w:ascii="Courier New" w:hAnsi="Courier New" w:cs="Courier New" w:hint="default"/>
+      </w:rPr>
+    </w:lvl>
+    <w:lvl w:ilvl="5" w:tplc="FFFFFFFF" w:tentative="1">
+      <w:start w:val="1"/>
+      <w:numFmt w:val="bullet"/>
+      <w:lvlText w:val=""/>
+      <w:lvlJc w:val="left"/>
+      <w:pPr>
+        <w:ind w:left="5029" w:hanging="360"/>
+      </w:pPr>
+      <w:rPr>
+        <w:rFonts w:ascii="Wingdings" w:hAnsi="Wingdings" w:hint="default"/>
+      </w:rPr>
+    </w:lvl>
+    <w:lvl w:ilvl="6" w:tplc="FFFFFFFF" w:tentative="1">
+      <w:start w:val="1"/>
+      <w:numFmt w:val="bullet"/>
+      <w:lvlText w:val=""/>
+      <w:lvlJc w:val="left"/>
+      <w:pPr>
+        <w:ind w:left="5749" w:hanging="360"/>
+      </w:pPr>
+      <w:rPr>
+        <w:rFonts w:ascii="Symbol" w:hAnsi="Symbol" w:hint="default"/>
+      </w:rPr>
+    </w:lvl>
+    <w:lvl w:ilvl="7" w:tplc="FFFFFFFF" w:tentative="1">
+      <w:start w:val="1"/>
+      <w:numFmt w:val="bullet"/>
+      <w:lvlText w:val="o"/>
+      <w:lvlJc w:val="left"/>
+      <w:pPr>
+        <w:ind w:left="6469" w:hanging="360"/>
+      </w:pPr>
+      <w:rPr>
+        <w:rFonts w:ascii="Courier New" w:hAnsi="Courier New" w:cs="Courier New" w:hint="default"/>
+      </w:rPr>
+    </w:lvl>
+    <w:lvl w:ilvl="8" w:tplc="FFFFFFFF" w:tentative="1">
+      <w:start w:val="1"/>
+      <w:numFmt w:val="bullet"/>
+      <w:lvlText w:val=""/>
+      <w:lvlJc w:val="left"/>
+      <w:pPr>
+        <w:ind w:left="7189" w:hanging="360"/>
+      </w:pPr>
+      <w:rPr>
+        <w:rFonts w:ascii="Wingdings" w:hAnsi="Wingdings" w:hint="default"/>
+      </w:rPr>
+    </w:lvl>
+  </w:abstractNum>
   <w:num w:numId="1" w16cid:durableId="534387201">
-    <w:abstractNumId w:val="6"/>
+    <w:abstractNumId w:val="8"/>
   </w:num>
   <w:num w:numId="2" w16cid:durableId="666638438">
-    <w:abstractNumId w:val="7"/>
+    <w:abstractNumId w:val="9"/>
   </w:num>
   <w:num w:numId="3" w16cid:durableId="342779890">
-    <w:abstractNumId w:val="12"/>
+    <w:abstractNumId w:val="16"/>
   </w:num>
   <w:num w:numId="4" w16cid:durableId="273557285">
-    <w:abstractNumId w:val="3"/>
+    <w:abstractNumId w:val="4"/>
   </w:num>
   <w:num w:numId="5" w16cid:durableId="347564412">
-    <w:abstractNumId w:val="9"/>
+    <w:abstractNumId w:val="11"/>
   </w:num>
   <w:num w:numId="6" w16cid:durableId="735779721">
-    <w:abstractNumId w:val="4"/>
+    <w:abstractNumId w:val="5"/>
   </w:num>
   <w:num w:numId="7" w16cid:durableId="2020740515">
-    <w:abstractNumId w:val="11"/>
+    <w:abstractNumId w:val="15"/>
   </w:num>
   <w:num w:numId="8" w16cid:durableId="1864365">
-    <w:abstractNumId w:val="8"/>
+    <w:abstractNumId w:val="10"/>
   </w:num>
   <w:num w:numId="9" w16cid:durableId="922571884">
     <w:abstractNumId w:val="1"/>
   </w:num>
   <w:num w:numId="10" w16cid:durableId="157038245">
-    <w:abstractNumId w:val="5"/>
+    <w:abstractNumId w:val="6"/>
   </w:num>
   <w:num w:numId="11" w16cid:durableId="845094839">
-    <w:abstractNumId w:val="10"/>
+    <w:abstractNumId w:val="13"/>
   </w:num>
   <w:num w:numId="12" w16cid:durableId="651105571">
-    <w:abstractNumId w:val="2"/>
+    <w:abstractNumId w:val="3"/>
   </w:num>
   <w:num w:numId="13" w16cid:durableId="248856396">
     <w:abstractNumId w:val="0"/>
+  </w:num>
+  <w:num w:numId="14" w16cid:durableId="136380563">
+    <w:abstractNumId w:val="2"/>
+  </w:num>
+  <w:num w:numId="15" w16cid:durableId="419448073">
+    <w:abstractNumId w:val="7"/>
+  </w:num>
+  <w:num w:numId="16" w16cid:durableId="2042969584">
+    <w:abstractNumId w:val="17"/>
+  </w:num>
+  <w:num w:numId="17" w16cid:durableId="345599302">
+    <w:abstractNumId w:val="14"/>
+  </w:num>
+  <w:num w:numId="18" w16cid:durableId="357703580">
+    <w:abstractNumId w:val="12"/>
   </w:num>
 </w:numbering>
 </file>
@@ -20191,7 +25121,6 @@
   <w:style w:type="character" w:default="1" w:styleId="a0">
     <w:name w:val="Default Paragraph Font"/>
     <w:uiPriority w:val="1"/>
-    <w:semiHidden/>
     <w:unhideWhenUsed/>
   </w:style>
   <w:style w:type="table" w:default="1" w:styleId="a1">
@@ -20855,6 +25784,13 @@
     <w:pitch w:val="variable"/>
     <w:sig w:usb0="E0002EFF" w:usb1="C000785B" w:usb2="00000009" w:usb3="00000000" w:csb0="000001FF" w:csb1="00000000"/>
   </w:font>
+  <w:font w:name="Wingdings">
+    <w:panose1 w:val="05000000000000000000"/>
+    <w:charset w:val="02"/>
+    <w:family w:val="auto"/>
+    <w:pitch w:val="variable"/>
+    <w:sig w:usb0="00000000" w:usb1="10000000" w:usb2="00000000" w:usb3="00000000" w:csb0="80000000" w:csb1="00000000"/>
+  </w:font>
   <w:font w:name="Symbol">
     <w:panose1 w:val="05050102010706020507"/>
     <w:charset w:val="02"/>
@@ -20868,13 +25804,6 @@
     <w:family w:val="modern"/>
     <w:pitch w:val="fixed"/>
     <w:sig w:usb0="E0002EFF" w:usb1="C0007843" w:usb2="00000009" w:usb3="00000000" w:csb0="000001FF" w:csb1="00000000"/>
-  </w:font>
-  <w:font w:name="Wingdings">
-    <w:panose1 w:val="05000000000000000000"/>
-    <w:charset w:val="02"/>
-    <w:family w:val="auto"/>
-    <w:pitch w:val="variable"/>
-    <w:sig w:usb0="00000000" w:usb1="10000000" w:usb2="00000000" w:usb3="00000000" w:csb0="80000000" w:csb1="00000000"/>
   </w:font>
   <w:font w:name="Calibri">
     <w:panose1 w:val="020F0502020204030204"/>
@@ -20928,6 +25857,8 @@
     <w:rsid w:val="003A386C"/>
     <w:rsid w:val="00432FDA"/>
     <w:rsid w:val="00733018"/>
+    <w:rsid w:val="00772001"/>
+    <w:rsid w:val="00A83CD1"/>
     <w:rsid w:val="00D92260"/>
   </w:rsids>
   <m:mathPr>
